--- a/procedure.docx
+++ b/procedure.docx
@@ -769,21 +769,7 @@
             <w:rStyle w:val="Hyperlink"/>
             <w:lang w:val="en-US"/>
           </w:rPr>
-          <w:t>results.x</w:t>
-        </w:r>
-        <w:r>
-          <w:rPr>
-            <w:rStyle w:val="Hyperlink"/>
-            <w:lang w:val="en-US"/>
-          </w:rPr>
-          <w:t>l</w:t>
-        </w:r>
-        <w:r>
-          <w:rPr>
-            <w:rStyle w:val="Hyperlink"/>
-            <w:lang w:val="en-US"/>
-          </w:rPr>
-          <w:t>s</w:t>
+          <w:t>results.xls</w:t>
         </w:r>
       </w:hyperlink>
       <w:r>
@@ -887,19 +873,7 @@
         <w:rPr>
           <w:lang w:val="en-US"/>
         </w:rPr>
-        <w:t xml:space="preserve">. In order to obtain </w:t>
-      </w:r>
-      <w:r>
-        <w:rPr>
-          <w:lang w:val="en-US"/>
-        </w:rPr>
-        <w:t>EXIOBASE v3.3.15</w:t>
-      </w:r>
-      <w:r>
-        <w:rPr>
-          <w:lang w:val="en-US"/>
-        </w:rPr>
-        <w:t xml:space="preserve"> </w:t>
+        <w:t xml:space="preserve">. In order to obtain EXIOBASE v3.3.15 </w:t>
       </w:r>
       <w:proofErr w:type="spellStart"/>
       <w:r>
@@ -1008,19 +982,7 @@
         <w:rPr>
           <w:lang w:val="en-US"/>
         </w:rPr>
-        <w:t xml:space="preserve">In </w:t>
-      </w:r>
-      <w:r>
-        <w:rPr>
-          <w:lang w:val="en-US"/>
-        </w:rPr>
-        <w:t>‘EXIOBASE 3.3.15-HSUT-2011’</w:t>
-      </w:r>
-      <w:r>
-        <w:rPr>
-          <w:lang w:val="en-US"/>
-        </w:rPr>
-        <w:t xml:space="preserve">, open Excel file  ‘MR_HSUT_2011_v3_3_15_extensions.xlsb’. This file contains </w:t>
+        <w:t xml:space="preserve">In ‘EXIOBASE 3.3.15-HSUT-2011’, open Excel file  ‘MR_HSUT_2011_v3_3_15_extensions.xlsb’. This file contains </w:t>
       </w:r>
       <w:r>
         <w:rPr>
@@ -1052,64 +1014,28 @@
         <w:rPr>
           <w:lang w:val="en-US"/>
         </w:rPr>
-        <w:t xml:space="preserve"> and </w:t>
-      </w:r>
-      <w:r>
-        <w:rPr>
-          <w:lang w:val="en-US"/>
-        </w:rPr>
-        <w:t>‘</w:t>
+        <w:t xml:space="preserve"> and ‘</w:t>
       </w:r>
       <w:proofErr w:type="spellStart"/>
       <w:r>
         <w:rPr>
           <w:lang w:val="en-US"/>
         </w:rPr>
-        <w:t>resource</w:t>
-      </w:r>
-      <w:r>
-        <w:rPr>
-          <w:lang w:val="en-US"/>
-        </w:rPr>
-        <w:t>_</w:t>
-      </w:r>
-      <w:r>
-        <w:rPr>
-          <w:lang w:val="en-US"/>
-        </w:rPr>
-        <w:t>FD</w:t>
+        <w:t>resource_FD</w:t>
       </w:r>
       <w:proofErr w:type="spellEnd"/>
       <w:r>
         <w:rPr>
           <w:lang w:val="en-US"/>
         </w:rPr>
-        <w:t>’</w:t>
-      </w:r>
-      <w:r>
-        <w:rPr>
-          <w:lang w:val="en-US"/>
-        </w:rPr>
-        <w:t xml:space="preserve">); waste supply </w:t>
-      </w:r>
-      <w:r>
-        <w:rPr>
-          <w:lang w:val="en-US"/>
-        </w:rPr>
-        <w:t>(‘</w:t>
+        <w:t>’); waste supply (‘</w:t>
       </w:r>
       <w:proofErr w:type="spellStart"/>
       <w:r>
         <w:rPr>
           <w:lang w:val="en-US"/>
         </w:rPr>
-        <w:t>waste_sup</w:t>
-      </w:r>
-      <w:r>
-        <w:rPr>
-          <w:lang w:val="en-US"/>
-        </w:rPr>
-        <w:t>_act</w:t>
+        <w:t>waste_sup_act</w:t>
       </w:r>
       <w:proofErr w:type="spellEnd"/>
       <w:r>
@@ -1123,45 +1049,21 @@
         <w:rPr>
           <w:lang w:val="en-US"/>
         </w:rPr>
-        <w:t>waste_sup</w:t>
-      </w:r>
-      <w:r>
-        <w:rPr>
-          <w:lang w:val="en-US"/>
-        </w:rPr>
-        <w:t>_FD</w:t>
+        <w:t>waste_sup_FD</w:t>
       </w:r>
       <w:proofErr w:type="spellEnd"/>
       <w:r>
         <w:rPr>
           <w:lang w:val="en-US"/>
         </w:rPr>
-        <w:t>’)</w:t>
-      </w:r>
-      <w:r>
-        <w:rPr>
-          <w:lang w:val="en-US"/>
-        </w:rPr>
-        <w:t xml:space="preserve">; emissions </w:t>
-      </w:r>
-      <w:r>
-        <w:rPr>
-          <w:lang w:val="en-US"/>
-        </w:rPr>
-        <w:t>(‘</w:t>
+        <w:t>’); emissions (‘</w:t>
       </w:r>
       <w:proofErr w:type="spellStart"/>
       <w:r>
         <w:rPr>
           <w:lang w:val="en-US"/>
         </w:rPr>
-        <w:t>Emiss</w:t>
-      </w:r>
-      <w:r>
-        <w:rPr>
-          <w:lang w:val="en-US"/>
-        </w:rPr>
-        <w:t>_act</w:t>
+        <w:t>Emiss_act</w:t>
       </w:r>
       <w:proofErr w:type="spellEnd"/>
       <w:r>
@@ -1175,77 +1077,35 @@
         <w:rPr>
           <w:lang w:val="en-US"/>
         </w:rPr>
-        <w:t>Emiss</w:t>
-      </w:r>
-      <w:r>
-        <w:rPr>
-          <w:lang w:val="en-US"/>
-        </w:rPr>
-        <w:t>_FD</w:t>
+        <w:t>Emiss_FD</w:t>
       </w:r>
       <w:proofErr w:type="spellEnd"/>
       <w:r>
         <w:rPr>
           <w:lang w:val="en-US"/>
         </w:rPr>
-        <w:t>’)</w:t>
-      </w:r>
-      <w:r>
-        <w:rPr>
-          <w:lang w:val="en-US"/>
-        </w:rPr>
-        <w:t xml:space="preserve">; waste use </w:t>
-      </w:r>
-      <w:r>
-        <w:rPr>
-          <w:lang w:val="en-US"/>
-        </w:rPr>
-        <w:t>(‘</w:t>
+        <w:t>’); waste use (‘</w:t>
       </w:r>
       <w:proofErr w:type="spellStart"/>
       <w:r>
         <w:rPr>
           <w:lang w:val="en-US"/>
         </w:rPr>
-        <w:t>waste_use</w:t>
-      </w:r>
-      <w:r>
-        <w:rPr>
-          <w:lang w:val="en-US"/>
-        </w:rPr>
-        <w:t>_act</w:t>
+        <w:t>waste_use_act</w:t>
       </w:r>
       <w:proofErr w:type="spellEnd"/>
       <w:r>
         <w:rPr>
           <w:lang w:val="en-US"/>
         </w:rPr>
-        <w:t>’</w:t>
-      </w:r>
-      <w:r>
-        <w:rPr>
-          <w:lang w:val="en-US"/>
-        </w:rPr>
-        <w:t xml:space="preserve">); and in-use stock additions </w:t>
-      </w:r>
-      <w:r>
-        <w:rPr>
-          <w:lang w:val="en-US"/>
-        </w:rPr>
-        <w:t>(‘</w:t>
+        <w:t>’); and in-use stock additions (‘</w:t>
       </w:r>
       <w:proofErr w:type="spellStart"/>
       <w:r>
         <w:rPr>
           <w:lang w:val="en-US"/>
         </w:rPr>
-        <w:t>stock_add</w:t>
-      </w:r>
-      <w:r>
-        <w:rPr>
-          <w:lang w:val="en-US"/>
-        </w:rPr>
-        <w:t>_act</w:t>
+        <w:t>stock_add_act</w:t>
       </w:r>
       <w:proofErr w:type="spellEnd"/>
       <w:r>
@@ -1259,32 +1119,14 @@
         <w:rPr>
           <w:lang w:val="en-US"/>
         </w:rPr>
-        <w:t>stock_add</w:t>
-      </w:r>
-      <w:r>
-        <w:rPr>
-          <w:lang w:val="en-US"/>
-        </w:rPr>
-        <w:t>_FD</w:t>
+        <w:t>stock_add_FD</w:t>
       </w:r>
       <w:proofErr w:type="spellEnd"/>
       <w:r>
         <w:rPr>
           <w:lang w:val="en-US"/>
         </w:rPr>
-        <w:t>’)</w:t>
-      </w:r>
-      <w:r>
-        <w:rPr>
-          <w:lang w:val="en-US"/>
-        </w:rPr>
-        <w:t xml:space="preserve">. Notice that stock depletion account is located in </w:t>
-      </w:r>
-      <w:r>
-        <w:rPr>
-          <w:lang w:val="en-US"/>
-        </w:rPr>
-        <w:t>‘</w:t>
+        <w:t>’). Notice that stock depletion account is located in ‘</w:t>
       </w:r>
       <w:proofErr w:type="spellStart"/>
       <w:r>
@@ -1298,13 +1140,7 @@
         <w:rPr>
           <w:lang w:val="en-US"/>
         </w:rPr>
-        <w:t>’</w:t>
-      </w:r>
-      <w:r>
-        <w:rPr>
-          <w:lang w:val="en-US"/>
-        </w:rPr>
-        <w:t xml:space="preserve"> </w:t>
+        <w:t xml:space="preserve">’ </w:t>
       </w:r>
       <w:proofErr w:type="spellStart"/>
       <w:r>
@@ -1439,13 +1275,7 @@
         <w:rPr>
           <w:lang w:val="en-US"/>
         </w:rPr>
-        <w:t xml:space="preserve">Re-name files as follow: </w:t>
-      </w:r>
-      <w:r>
-        <w:rPr>
-          <w:lang w:val="en-US"/>
-        </w:rPr>
-        <w:t>‘</w:t>
+        <w:t>Re-name files as follow: ‘</w:t>
       </w:r>
       <w:proofErr w:type="spellStart"/>
       <w:r>
@@ -1459,31 +1289,7 @@
         <w:rPr>
           <w:lang w:val="en-US"/>
         </w:rPr>
-        <w:t>’</w:t>
-      </w:r>
-      <w:r>
-        <w:rPr>
-          <w:lang w:val="en-US"/>
-        </w:rPr>
-        <w:t xml:space="preserve"> = </w:t>
-      </w:r>
-      <w:r>
-        <w:rPr>
-          <w:lang w:val="en-US"/>
-        </w:rPr>
-        <w:t>RE_ACT</w:t>
-      </w:r>
-      <w:r>
-        <w:rPr>
-          <w:lang w:val="en-US"/>
-        </w:rPr>
-        <w:t xml:space="preserve"> ; </w:t>
-      </w:r>
-      <w:r>
-        <w:rPr>
-          <w:lang w:val="en-US"/>
-        </w:rPr>
-        <w:t>‘</w:t>
+        <w:t>’ = RE_ACT ; ‘</w:t>
       </w:r>
       <w:proofErr w:type="spellStart"/>
       <w:r>
@@ -1497,31 +1303,7 @@
         <w:rPr>
           <w:lang w:val="en-US"/>
         </w:rPr>
-        <w:t>’</w:t>
-      </w:r>
-      <w:r>
-        <w:rPr>
-          <w:lang w:val="en-US"/>
-        </w:rPr>
-        <w:t xml:space="preserve"> = </w:t>
-      </w:r>
-      <w:r>
-        <w:rPr>
-          <w:lang w:val="en-US"/>
-        </w:rPr>
-        <w:t>RE_FD</w:t>
-      </w:r>
-      <w:r>
-        <w:rPr>
-          <w:lang w:val="en-US"/>
-        </w:rPr>
-        <w:t xml:space="preserve">; </w:t>
-      </w:r>
-      <w:r>
-        <w:rPr>
-          <w:lang w:val="en-US"/>
-        </w:rPr>
-        <w:t>‘</w:t>
+        <w:t>’ = RE_FD; ‘</w:t>
       </w:r>
       <w:proofErr w:type="spellStart"/>
       <w:r>
@@ -1535,19 +1317,7 @@
         <w:rPr>
           <w:lang w:val="en-US"/>
         </w:rPr>
-        <w:t>’</w:t>
-      </w:r>
-      <w:r>
-        <w:rPr>
-          <w:lang w:val="en-US"/>
-        </w:rPr>
-        <w:t xml:space="preserve"> = WS_ACT; </w:t>
-      </w:r>
-      <w:r>
-        <w:rPr>
-          <w:lang w:val="en-US"/>
-        </w:rPr>
-        <w:t>‘</w:t>
+        <w:t>’ = WS_ACT; ‘</w:t>
       </w:r>
       <w:proofErr w:type="spellStart"/>
       <w:r>
@@ -1561,19 +1331,7 @@
         <w:rPr>
           <w:lang w:val="en-US"/>
         </w:rPr>
-        <w:t>’</w:t>
-      </w:r>
-      <w:r>
-        <w:rPr>
-          <w:lang w:val="en-US"/>
-        </w:rPr>
-        <w:t xml:space="preserve"> = WS_FD; </w:t>
-      </w:r>
-      <w:r>
-        <w:rPr>
-          <w:lang w:val="en-US"/>
-        </w:rPr>
-        <w:t>‘</w:t>
+        <w:t>’ = WS_FD; ‘</w:t>
       </w:r>
       <w:proofErr w:type="spellStart"/>
       <w:r>
@@ -1587,19 +1345,7 @@
         <w:rPr>
           <w:lang w:val="en-US"/>
         </w:rPr>
-        <w:t>’</w:t>
-      </w:r>
-      <w:r>
-        <w:rPr>
-          <w:lang w:val="en-US"/>
-        </w:rPr>
-        <w:t xml:space="preserve"> = EM_ACT; </w:t>
-      </w:r>
-      <w:r>
-        <w:rPr>
-          <w:lang w:val="en-US"/>
-        </w:rPr>
-        <w:t>‘</w:t>
+        <w:t>’ = EM_ACT; ‘</w:t>
       </w:r>
       <w:proofErr w:type="spellStart"/>
       <w:r>
@@ -1613,19 +1359,7 @@
         <w:rPr>
           <w:lang w:val="en-US"/>
         </w:rPr>
-        <w:t>’</w:t>
-      </w:r>
-      <w:r>
-        <w:rPr>
-          <w:lang w:val="en-US"/>
-        </w:rPr>
-        <w:t xml:space="preserve"> = EM_FD; </w:t>
-      </w:r>
-      <w:r>
-        <w:rPr>
-          <w:lang w:val="en-US"/>
-        </w:rPr>
-        <w:t>‘</w:t>
+        <w:t>’ = EM_FD; ‘</w:t>
       </w:r>
       <w:proofErr w:type="spellStart"/>
       <w:r>
@@ -1639,19 +1373,7 @@
         <w:rPr>
           <w:lang w:val="en-US"/>
         </w:rPr>
-        <w:t>’</w:t>
-      </w:r>
-      <w:r>
-        <w:rPr>
-          <w:lang w:val="en-US"/>
-        </w:rPr>
-        <w:t xml:space="preserve"> = WU_ACT; </w:t>
-      </w:r>
-      <w:r>
-        <w:rPr>
-          <w:lang w:val="en-US"/>
-        </w:rPr>
-        <w:t>‘</w:t>
+        <w:t>’ = WU_ACT; ‘</w:t>
       </w:r>
       <w:proofErr w:type="spellStart"/>
       <w:r>
@@ -1665,19 +1387,7 @@
         <w:rPr>
           <w:lang w:val="en-US"/>
         </w:rPr>
-        <w:t>’</w:t>
-      </w:r>
-      <w:r>
-        <w:rPr>
-          <w:lang w:val="en-US"/>
-        </w:rPr>
-        <w:t xml:space="preserve"> = SA_ACT ; </w:t>
-      </w:r>
-      <w:r>
-        <w:rPr>
-          <w:lang w:val="en-US"/>
-        </w:rPr>
-        <w:t>‘</w:t>
+        <w:t>’ = SA_ACT ; ‘</w:t>
       </w:r>
       <w:proofErr w:type="spellStart"/>
       <w:r>
@@ -1691,37 +1401,7 @@
         <w:rPr>
           <w:lang w:val="en-US"/>
         </w:rPr>
-        <w:t>’</w:t>
-      </w:r>
-      <w:r>
-        <w:rPr>
-          <w:lang w:val="en-US"/>
-        </w:rPr>
-        <w:t xml:space="preserve"> = SA_FD; and </w:t>
-      </w:r>
-      <w:r>
-        <w:rPr>
-          <w:lang w:val="en-US"/>
-        </w:rPr>
-        <w:t>‘</w:t>
-      </w:r>
-      <w:r>
-        <w:rPr>
-          <w:lang w:val="en-US"/>
-        </w:rPr>
-        <w:t>SD</w:t>
-      </w:r>
-      <w:r>
-        <w:rPr>
-          <w:lang w:val="en-US"/>
-        </w:rPr>
-        <w:t>’</w:t>
-      </w:r>
-      <w:r>
-        <w:rPr>
-          <w:lang w:val="en-US"/>
-        </w:rPr>
-        <w:t xml:space="preserve"> for stock depletion</w:t>
+        <w:t>’ = SA_FD; and ‘SD’ for stock depletion</w:t>
       </w:r>
     </w:p>
     <w:p>
@@ -1937,19 +1617,7 @@
         <w:rPr>
           <w:lang w:val="en-US"/>
         </w:rPr>
-        <w:t>Use code.py, results.xls</w:t>
-      </w:r>
-      <w:r>
-        <w:rPr>
-          <w:lang w:val="en-US"/>
-        </w:rPr>
-        <w:t xml:space="preserve"> and </w:t>
-      </w:r>
-      <w:r>
-        <w:rPr>
-          <w:lang w:val="en-US"/>
-        </w:rPr>
-        <w:t>analysis.xls</w:t>
+        <w:t>Use code.py, results.xls and analysis.xls</w:t>
       </w:r>
       <w:bookmarkEnd w:id="2"/>
       <w:r>
@@ -2072,13 +1740,7 @@
         <w:rPr>
           <w:lang w:val="en-US"/>
         </w:rPr>
-        <w:t xml:space="preserve">’, </w:t>
-      </w:r>
-      <w:r>
-        <w:rPr>
-          <w:lang w:val="en-US"/>
-        </w:rPr>
-        <w:t>‘</w:t>
+        <w:t>’, ‘</w:t>
       </w:r>
       <w:proofErr w:type="spellStart"/>
       <w:r>
@@ -2092,19 +1754,7 @@
         <w:rPr>
           <w:lang w:val="en-US"/>
         </w:rPr>
-        <w:t>’</w:t>
-      </w:r>
-      <w:r>
-        <w:rPr>
-          <w:lang w:val="en-US"/>
-        </w:rPr>
-        <w:t xml:space="preserve">, </w:t>
-      </w:r>
-      <w:r>
-        <w:rPr>
-          <w:lang w:val="en-US"/>
-        </w:rPr>
-        <w:t>‘</w:t>
+        <w:t>’, ‘</w:t>
       </w:r>
       <w:proofErr w:type="spellStart"/>
       <w:r>
@@ -2118,13 +1768,7 @@
         <w:rPr>
           <w:lang w:val="en-US"/>
         </w:rPr>
-        <w:t>’</w:t>
-      </w:r>
-      <w:r>
-        <w:rPr>
-          <w:lang w:val="en-US"/>
-        </w:rPr>
-        <w:t xml:space="preserve"> spreadsheets to </w:t>
+        <w:t xml:space="preserve">’ spreadsheets to </w:t>
       </w:r>
       <w:hyperlink r:id="rId18" w:history="1">
         <w:r>
@@ -2401,13 +2045,7 @@
         <w:rPr>
           <w:lang w:val="en-US"/>
         </w:rPr>
-        <w:t xml:space="preserve"> function</w:t>
-      </w:r>
-      <w:r>
-        <w:rPr>
-          <w:lang w:val="en-US"/>
-        </w:rPr>
-        <w:t xml:space="preserve"> using </w:t>
+        <w:t xml:space="preserve"> function using </w:t>
       </w:r>
       <w:r>
         <w:rPr>
@@ -2713,43 +2351,7 @@
         <w:rPr>
           <w:lang w:val="en-US"/>
         </w:rPr>
-        <w:t xml:space="preserve">. Regarding </w:t>
-      </w:r>
-      <w:r>
-        <w:rPr>
-          <w:lang w:val="en-US"/>
-        </w:rPr>
-        <w:t>the values of domestic resource used extraction</w:t>
-      </w:r>
-      <w:r>
-        <w:rPr>
-          <w:lang w:val="en-US"/>
-        </w:rPr>
-        <w:t xml:space="preserve">, </w:t>
-      </w:r>
-      <w:r>
-        <w:rPr>
-          <w:lang w:val="en-US"/>
-        </w:rPr>
-        <w:t xml:space="preserve"> </w:t>
-      </w:r>
-      <w:r>
-        <w:rPr>
-          <w:lang w:val="en-US"/>
-        </w:rPr>
-        <w:t xml:space="preserve">results show that data from  </w:t>
-      </w:r>
-      <w:r>
-        <w:rPr>
-          <w:lang w:val="en-US"/>
-        </w:rPr>
-        <w:t>EXIOBASE v3.3.15</w:t>
-      </w:r>
-      <w:r>
-        <w:rPr>
-          <w:lang w:val="en-US"/>
-        </w:rPr>
-        <w:t xml:space="preserve"> extensions are similar to those presented in previous studies.</w:t>
+        <w:t>. Regarding the values of domestic resource used extraction,  results show that data from  EXIOBASE v3.3.15 extensions are similar to those presented in previous studies.</w:t>
       </w:r>
     </w:p>
     <w:p>
@@ -4482,8 +4084,10 @@
         <w:rPr>
           <w:lang w:val="en-US"/>
         </w:rPr>
-        <w:t>concentrates</w:t>
-      </w:r>
+        <w:t>content</w:t>
+      </w:r>
+      <w:bookmarkStart w:id="5" w:name="_GoBack"/>
+      <w:bookmarkEnd w:id="5"/>
     </w:p>
     <w:p>
       <w:pPr>
@@ -4511,15 +4115,13 @@
           <w:lang w:val="en-US"/>
         </w:rPr>
       </w:pPr>
-      <w:bookmarkStart w:id="5" w:name="_Toc528746044"/>
+      <w:bookmarkStart w:id="6" w:name="_Toc528746044"/>
       <w:r>
         <w:rPr>
           <w:lang w:val="en-US"/>
         </w:rPr>
         <w:t>Literature</w:t>
       </w:r>
-      <w:bookmarkStart w:id="6" w:name="_GoBack"/>
-      <w:bookmarkEnd w:id="5"/>
       <w:bookmarkEnd w:id="6"/>
     </w:p>
     <w:p>
@@ -6214,7 +5816,7 @@
 </file>
 
 <file path=customXml/itemProps1.xml><?xml version="1.0" encoding="utf-8"?>
-<ds:datastoreItem xmlns:ds="http://schemas.openxmlformats.org/officeDocument/2006/customXml" ds:itemID="{8A3E1BBD-02AB-4928-B88F-9220DC140D3B}">
+<ds:datastoreItem xmlns:ds="http://schemas.openxmlformats.org/officeDocument/2006/customXml" ds:itemID="{29EEF985-CA64-49D7-8EA5-4D46A636252F}">
   <ds:schemaRefs>
     <ds:schemaRef ds:uri="http://schemas.openxmlformats.org/officeDocument/2006/bibliography"/>
   </ds:schemaRefs>

--- a/procedure.docx
+++ b/procedure.docx
@@ -119,6 +119,8 @@
           <w:r>
             <w:t>Contents</w:t>
           </w:r>
+          <w:bookmarkStart w:id="0" w:name="_GoBack"/>
+          <w:bookmarkEnd w:id="0"/>
         </w:p>
         <w:p>
           <w:pPr>
@@ -143,7 +145,7 @@
           <w:r>
             <w:fldChar w:fldCharType="separate"/>
           </w:r>
-          <w:hyperlink w:anchor="_Toc528746039" w:history="1">
+          <w:hyperlink w:anchor="_Toc528923801" w:history="1">
             <w:r>
               <w:rPr>
                 <w:rStyle w:val="Hyperlink"/>
@@ -188,7 +190,7 @@
                 <w:noProof/>
                 <w:webHidden/>
               </w:rPr>
-              <w:instrText xml:space="preserve"> PAGEREF _Toc528746039 \h </w:instrText>
+              <w:instrText xml:space="preserve"> PAGEREF _Toc528923801 \h </w:instrText>
             </w:r>
             <w:r>
               <w:rPr>
@@ -233,7 +235,7 @@
               <w:lang w:eastAsia="en-GB"/>
             </w:rPr>
           </w:pPr>
-          <w:hyperlink w:anchor="_Toc528746040" w:history="1">
+          <w:hyperlink w:anchor="_Toc528923802" w:history="1">
             <w:r>
               <w:rPr>
                 <w:rStyle w:val="Hyperlink"/>
@@ -279,7 +281,7 @@
                 <w:noProof/>
                 <w:webHidden/>
               </w:rPr>
-              <w:instrText xml:space="preserve"> PAGEREF _Toc528746040 \h </w:instrText>
+              <w:instrText xml:space="preserve"> PAGEREF _Toc528923802 \h </w:instrText>
             </w:r>
             <w:r>
               <w:rPr>
@@ -324,7 +326,7 @@
               <w:lang w:eastAsia="en-GB"/>
             </w:rPr>
           </w:pPr>
-          <w:hyperlink w:anchor="_Toc528746041" w:history="1">
+          <w:hyperlink w:anchor="_Toc528923803" w:history="1">
             <w:r>
               <w:rPr>
                 <w:rStyle w:val="Hyperlink"/>
@@ -349,7 +351,7 @@
                 <w:noProof/>
                 <w:lang w:val="en-US"/>
               </w:rPr>
-              <w:t>Use code.py, results.xls and analysis.xls</w:t>
+              <w:t>Use cgn_main.py, results.xls and analysis.xls</w:t>
             </w:r>
             <w:r>
               <w:rPr>
@@ -370,7 +372,7 @@
                 <w:noProof/>
                 <w:webHidden/>
               </w:rPr>
-              <w:instrText xml:space="preserve"> PAGEREF _Toc528746041 \h </w:instrText>
+              <w:instrText xml:space="preserve"> PAGEREF _Toc528923803 \h </w:instrText>
             </w:r>
             <w:r>
               <w:rPr>
@@ -415,7 +417,7 @@
               <w:lang w:eastAsia="en-GB"/>
             </w:rPr>
           </w:pPr>
-          <w:hyperlink w:anchor="_Toc528746042" w:history="1">
+          <w:hyperlink w:anchor="_Toc528923804" w:history="1">
             <w:r>
               <w:rPr>
                 <w:rStyle w:val="Hyperlink"/>
@@ -440,7 +442,7 @@
                 <w:noProof/>
                 <w:lang w:val="en-US"/>
               </w:rPr>
-              <w:t>Build Sankey diagram</w:t>
+              <w:t>Build Sankey diagram using cgn_sankey.py</w:t>
             </w:r>
             <w:r>
               <w:rPr>
@@ -461,7 +463,7 @@
                 <w:noProof/>
                 <w:webHidden/>
               </w:rPr>
-              <w:instrText xml:space="preserve"> PAGEREF _Toc528746042 \h </w:instrText>
+              <w:instrText xml:space="preserve"> PAGEREF _Toc528923804 \h </w:instrText>
             </w:r>
             <w:r>
               <w:rPr>
@@ -506,7 +508,7 @@
               <w:lang w:eastAsia="en-GB"/>
             </w:rPr>
           </w:pPr>
-          <w:hyperlink w:anchor="_Toc528746043" w:history="1">
+          <w:hyperlink w:anchor="_Toc528923805" w:history="1">
             <w:r>
               <w:rPr>
                 <w:rStyle w:val="Hyperlink"/>
@@ -551,7 +553,7 @@
                 <w:noProof/>
                 <w:webHidden/>
               </w:rPr>
-              <w:instrText xml:space="preserve"> PAGEREF _Toc528746043 \h </w:instrText>
+              <w:instrText xml:space="preserve"> PAGEREF _Toc528923805 \h </w:instrText>
             </w:r>
             <w:r>
               <w:rPr>
@@ -571,7 +573,7 @@
                 <w:noProof/>
                 <w:webHidden/>
               </w:rPr>
-              <w:t>3</w:t>
+              <w:t>4</w:t>
             </w:r>
             <w:r>
               <w:rPr>
@@ -596,7 +598,7 @@
               <w:lang w:eastAsia="en-GB"/>
             </w:rPr>
           </w:pPr>
-          <w:hyperlink w:anchor="_Toc528746044" w:history="1">
+          <w:hyperlink w:anchor="_Toc528923806" w:history="1">
             <w:r>
               <w:rPr>
                 <w:rStyle w:val="Hyperlink"/>
@@ -641,7 +643,7 @@
                 <w:noProof/>
                 <w:webHidden/>
               </w:rPr>
-              <w:instrText xml:space="preserve"> PAGEREF _Toc528746044 \h </w:instrText>
+              <w:instrText xml:space="preserve"> PAGEREF _Toc528923806 \h </w:instrText>
             </w:r>
             <w:r>
               <w:rPr>
@@ -696,14 +698,14 @@
           <w:lang w:val="en-US"/>
         </w:rPr>
       </w:pPr>
-      <w:bookmarkStart w:id="0" w:name="_Toc528746039"/>
+      <w:bookmarkStart w:id="1" w:name="_Toc528923801"/>
       <w:r>
         <w:rPr>
           <w:lang w:val="en-US"/>
         </w:rPr>
         <w:t>Procedure</w:t>
       </w:r>
-      <w:bookmarkEnd w:id="0"/>
+      <w:bookmarkEnd w:id="1"/>
     </w:p>
     <w:p>
       <w:pPr>
@@ -754,7 +756,14 @@
             <w:rStyle w:val="Hyperlink"/>
             <w:lang w:val="en-US"/>
           </w:rPr>
-          <w:t>code.py</w:t>
+          <w:t>cgn_main</w:t>
+        </w:r>
+        <w:r>
+          <w:rPr>
+            <w:rStyle w:val="Hyperlink"/>
+            <w:lang w:val="en-US"/>
+          </w:rPr>
+          <w:t>.py</w:t>
         </w:r>
       </w:hyperlink>
       <w:r>
@@ -818,14 +827,14 @@
           <w:lang w:val="en-US"/>
         </w:rPr>
       </w:pPr>
-      <w:bookmarkStart w:id="1" w:name="_Toc528746040"/>
+      <w:bookmarkStart w:id="2" w:name="_Toc528923802"/>
       <w:r>
         <w:rPr>
           <w:lang w:val="en-US"/>
         </w:rPr>
         <w:t>Import data</w:t>
       </w:r>
-      <w:bookmarkEnd w:id="1"/>
+      <w:bookmarkEnd w:id="2"/>
     </w:p>
     <w:p>
       <w:pPr>
@@ -1612,14 +1621,20 @@
           <w:lang w:val="en-US"/>
         </w:rPr>
       </w:pPr>
-      <w:bookmarkStart w:id="2" w:name="_Toc528746041"/>
-      <w:r>
-        <w:rPr>
-          <w:lang w:val="en-US"/>
-        </w:rPr>
-        <w:t>Use code.py, results.xls and analysis.xls</w:t>
-      </w:r>
-      <w:bookmarkEnd w:id="2"/>
+      <w:bookmarkStart w:id="3" w:name="_Toc528923803"/>
+      <w:r>
+        <w:rPr>
+          <w:lang w:val="en-US"/>
+        </w:rPr>
+        <w:t>Use cgn_main</w:t>
+      </w:r>
+      <w:r>
+        <w:rPr>
+          <w:lang w:val="en-US"/>
+        </w:rPr>
+        <w:t>.py, results.xls and analysis.xls</w:t>
+      </w:r>
+      <w:bookmarkEnd w:id="3"/>
       <w:r>
         <w:rPr>
           <w:lang w:val="en-US"/>
@@ -1651,7 +1666,14 @@
             <w:rStyle w:val="Hyperlink"/>
             <w:lang w:val="en-US"/>
           </w:rPr>
-          <w:t>code.py</w:t>
+          <w:t>cgn_main</w:t>
+        </w:r>
+        <w:r>
+          <w:rPr>
+            <w:rStyle w:val="Hyperlink"/>
+            <w:lang w:val="en-US"/>
+          </w:rPr>
+          <w:t>.py</w:t>
         </w:r>
       </w:hyperlink>
       <w:r>
@@ -1826,14 +1848,20 @@
           <w:lang w:val="en-US"/>
         </w:rPr>
       </w:pPr>
-      <w:bookmarkStart w:id="3" w:name="_Toc528746042"/>
+      <w:bookmarkStart w:id="4" w:name="_Toc528923804"/>
       <w:r>
         <w:rPr>
           <w:lang w:val="en-US"/>
         </w:rPr>
         <w:t>Build Sankey diagram</w:t>
       </w:r>
-      <w:bookmarkEnd w:id="3"/>
+      <w:r>
+        <w:rPr>
+          <w:lang w:val="en-US"/>
+        </w:rPr>
+        <w:t xml:space="preserve"> using cgn_sankey.py</w:t>
+      </w:r>
+      <w:bookmarkEnd w:id="4"/>
     </w:p>
     <w:p>
       <w:pPr>
@@ -1976,7 +2004,14 @@
             <w:rStyle w:val="Hyperlink"/>
             <w:lang w:val="en-US"/>
           </w:rPr>
-          <w:t>sankey.py</w:t>
+          <w:t>cgn_s</w:t>
+        </w:r>
+        <w:r>
+          <w:rPr>
+            <w:rStyle w:val="Hyperlink"/>
+            <w:lang w:val="en-US"/>
+          </w:rPr>
+          <w:t>ankey.py</w:t>
         </w:r>
       </w:hyperlink>
       <w:r>
@@ -2038,7 +2073,7 @@
             <w:rStyle w:val="Hyperlink"/>
             <w:lang w:val="en-US"/>
           </w:rPr>
-          <w:t>sankey.py</w:t>
+          <w:t>cgn_sankey.py</w:t>
         </w:r>
       </w:hyperlink>
       <w:r>
@@ -2270,7 +2305,7 @@
           <w:lang w:val="en-US"/>
         </w:rPr>
       </w:pPr>
-      <w:bookmarkStart w:id="4" w:name="_Toc528746043"/>
+      <w:bookmarkStart w:id="5" w:name="_Toc528923805"/>
       <w:r>
         <w:rPr>
           <w:lang w:val="en-US"/>
@@ -2284,7 +2319,7 @@
         </w:rPr>
         <w:t>ng material flow data from EXIOBASE v3.3.15</w:t>
       </w:r>
-      <w:bookmarkEnd w:id="4"/>
+      <w:bookmarkEnd w:id="5"/>
     </w:p>
     <w:p>
       <w:pPr>
@@ -4086,8 +4121,6 @@
         </w:rPr>
         <w:t>content</w:t>
       </w:r>
-      <w:bookmarkStart w:id="5" w:name="_GoBack"/>
-      <w:bookmarkEnd w:id="5"/>
     </w:p>
     <w:p>
       <w:pPr>
@@ -4115,7 +4148,7 @@
           <w:lang w:val="en-US"/>
         </w:rPr>
       </w:pPr>
-      <w:bookmarkStart w:id="6" w:name="_Toc528746044"/>
+      <w:bookmarkStart w:id="6" w:name="_Toc528923806"/>
       <w:r>
         <w:rPr>
           <w:lang w:val="en-US"/>
@@ -5816,7 +5849,7 @@
 </file>
 
 <file path=customXml/itemProps1.xml><?xml version="1.0" encoding="utf-8"?>
-<ds:datastoreItem xmlns:ds="http://schemas.openxmlformats.org/officeDocument/2006/customXml" ds:itemID="{29EEF985-CA64-49D7-8EA5-4D46A636252F}">
+<ds:datastoreItem xmlns:ds="http://schemas.openxmlformats.org/officeDocument/2006/customXml" ds:itemID="{2A9F82BC-A382-46D8-AE8E-87B527B1B9AB}">
   <ds:schemaRefs>
     <ds:schemaRef ds:uri="http://schemas.openxmlformats.org/officeDocument/2006/bibliography"/>
   </ds:schemaRefs>

--- a/procedure.docx
+++ b/procedure.docx
@@ -119,8 +119,6 @@
           <w:r>
             <w:t>Contents</w:t>
           </w:r>
-          <w:bookmarkStart w:id="0" w:name="_GoBack"/>
-          <w:bookmarkEnd w:id="0"/>
         </w:p>
         <w:p>
           <w:pPr>
@@ -698,14 +696,14 @@
           <w:lang w:val="en-US"/>
         </w:rPr>
       </w:pPr>
-      <w:bookmarkStart w:id="1" w:name="_Toc528923801"/>
+      <w:bookmarkStart w:id="0" w:name="_Toc528923801"/>
       <w:r>
         <w:rPr>
           <w:lang w:val="en-US"/>
         </w:rPr>
         <w:t>Procedure</w:t>
       </w:r>
-      <w:bookmarkEnd w:id="1"/>
+      <w:bookmarkEnd w:id="0"/>
     </w:p>
     <w:p>
       <w:pPr>
@@ -750,52 +748,49 @@
         </w:rPr>
         <w:t xml:space="preserve">, use </w:t>
       </w:r>
-      <w:hyperlink r:id="rId7" w:history="1">
-        <w:r>
-          <w:rPr>
-            <w:rStyle w:val="Hyperlink"/>
-            <w:lang w:val="en-US"/>
-          </w:rPr>
-          <w:t>cgn_main</w:t>
-        </w:r>
-        <w:r>
-          <w:rPr>
-            <w:rStyle w:val="Hyperlink"/>
-            <w:lang w:val="en-US"/>
-          </w:rPr>
-          <w:t>.py</w:t>
-        </w:r>
-      </w:hyperlink>
+      <w:r>
+        <w:rPr>
+          <w:b/>
+          <w:i/>
+          <w:lang w:val="en-US"/>
+        </w:rPr>
+        <w:t>cgn_main</w:t>
+      </w:r>
+      <w:r>
+        <w:rPr>
+          <w:b/>
+          <w:i/>
+          <w:lang w:val="en-US"/>
+        </w:rPr>
+        <w:t>.py</w:t>
+      </w:r>
       <w:r>
         <w:rPr>
           <w:lang w:val="en-US"/>
         </w:rPr>
         <w:t xml:space="preserve">, obtain </w:t>
       </w:r>
-      <w:hyperlink r:id="rId8" w:history="1">
-        <w:r>
-          <w:rPr>
-            <w:rStyle w:val="Hyperlink"/>
-            <w:lang w:val="en-US"/>
-          </w:rPr>
-          <w:t>results.xls</w:t>
-        </w:r>
-      </w:hyperlink>
+      <w:r>
+        <w:rPr>
+          <w:b/>
+          <w:i/>
+        </w:rPr>
+        <w:t>results.xls</w:t>
+      </w:r>
       <w:r>
         <w:rPr>
           <w:lang w:val="en-US"/>
         </w:rPr>
         <w:t xml:space="preserve"> and </w:t>
       </w:r>
-      <w:hyperlink r:id="rId9" w:history="1">
-        <w:r>
-          <w:rPr>
-            <w:rStyle w:val="Hyperlink"/>
-            <w:lang w:val="en-US"/>
-          </w:rPr>
-          <w:t>analysis.xls</w:t>
-        </w:r>
-      </w:hyperlink>
+      <w:r>
+        <w:rPr>
+          <w:b/>
+          <w:i/>
+          <w:lang w:val="en-US"/>
+        </w:rPr>
+        <w:t>analysis.xls</w:t>
+      </w:r>
       <w:r>
         <w:rPr>
           <w:lang w:val="en-US"/>
@@ -827,14 +822,14 @@
           <w:lang w:val="en-US"/>
         </w:rPr>
       </w:pPr>
-      <w:bookmarkStart w:id="2" w:name="_Toc528923802"/>
+      <w:bookmarkStart w:id="1" w:name="_Toc528923802"/>
       <w:r>
         <w:rPr>
           <w:lang w:val="en-US"/>
         </w:rPr>
         <w:t>Import data</w:t>
       </w:r>
-      <w:bookmarkEnd w:id="2"/>
+      <w:bookmarkEnd w:id="1"/>
     </w:p>
     <w:p>
       <w:pPr>
@@ -869,15 +864,14 @@
         </w:rPr>
         <w:t xml:space="preserve">) in the folder </w:t>
       </w:r>
-      <w:hyperlink r:id="rId10" w:history="1">
-        <w:r>
-          <w:rPr>
-            <w:rStyle w:val="Hyperlink"/>
-            <w:lang w:val="en-US"/>
-          </w:rPr>
-          <w:t>exio_mr_hiot_v3.3.15_2011</w:t>
-        </w:r>
-      </w:hyperlink>
+      <w:r>
+        <w:rPr>
+          <w:b/>
+          <w:i/>
+          <w:lang w:val="en-US"/>
+        </w:rPr>
+        <w:t>exio_mr_hiot_v3.3.15_2011</w:t>
+      </w:r>
       <w:r>
         <w:rPr>
           <w:lang w:val="en-US"/>
@@ -941,7 +935,7 @@
         </w:rPr>
         <w:t>EXIOBASE website (</w:t>
       </w:r>
-      <w:hyperlink r:id="rId11" w:history="1">
+      <w:hyperlink r:id="rId7" w:history="1">
         <w:r>
           <w:rPr>
             <w:rStyle w:val="Hyperlink"/>
@@ -1456,7 +1450,7 @@
         </w:rPr>
         <w:t xml:space="preserve"> (</w:t>
       </w:r>
-      <w:hyperlink r:id="rId12" w:history="1">
+      <w:hyperlink r:id="rId8" w:history="1">
         <w:r>
           <w:rPr>
             <w:rStyle w:val="Hyperlink"/>
@@ -1490,15 +1484,14 @@
         </w:rPr>
         <w:t xml:space="preserve">Copy dataset in Word Bank to EXIOBASE convertor ( in </w:t>
       </w:r>
-      <w:hyperlink r:id="rId13" w:history="1">
-        <w:r>
-          <w:rPr>
-            <w:rStyle w:val="Hyperlink"/>
-            <w:lang w:val="en-US"/>
-          </w:rPr>
-          <w:t>wb_to_exio_conv.xls</w:t>
-        </w:r>
-      </w:hyperlink>
+      <w:r>
+        <w:rPr>
+          <w:b/>
+          <w:i/>
+          <w:lang w:val="en-US"/>
+        </w:rPr>
+        <w:t>wb_to_exio_conv.xls</w:t>
+      </w:r>
       <w:r>
         <w:rPr>
           <w:lang w:val="en-US"/>
@@ -1597,17 +1590,23 @@
         <w:rPr>
           <w:lang w:val="en-US"/>
         </w:rPr>
-        <w:t xml:space="preserve"> as </w:t>
-      </w:r>
-      <w:hyperlink r:id="rId14" w:history="1">
-        <w:r>
-          <w:rPr>
-            <w:rStyle w:val="Hyperlink"/>
-            <w:lang w:val="en-US"/>
-          </w:rPr>
-          <w:t>exio_mr_hiot_v3.3.15_2011</w:t>
-        </w:r>
-      </w:hyperlink>
+        <w:t xml:space="preserve"> as</w:t>
+      </w:r>
+      <w:r>
+        <w:rPr>
+          <w:b/>
+          <w:lang w:val="en-US"/>
+        </w:rPr>
+        <w:t xml:space="preserve"> </w:t>
+      </w:r>
+      <w:r>
+        <w:rPr>
+          <w:b/>
+          <w:i/>
+          <w:lang w:val="en-US"/>
+        </w:rPr>
+        <w:t>exio_mr_hiot_v3.3.15_2011</w:t>
+      </w:r>
     </w:p>
     <w:p>
       <w:pPr>
@@ -1621,7 +1620,7 @@
           <w:lang w:val="en-US"/>
         </w:rPr>
       </w:pPr>
-      <w:bookmarkStart w:id="3" w:name="_Toc528923803"/>
+      <w:bookmarkStart w:id="2" w:name="_Toc528923803"/>
       <w:r>
         <w:rPr>
           <w:lang w:val="en-US"/>
@@ -1634,7 +1633,7 @@
         </w:rPr>
         <w:t>.py, results.xls and analysis.xls</w:t>
       </w:r>
-      <w:bookmarkEnd w:id="3"/>
+      <w:bookmarkEnd w:id="2"/>
       <w:r>
         <w:rPr>
           <w:lang w:val="en-US"/>
@@ -1660,22 +1659,22 @@
         </w:rPr>
         <w:t xml:space="preserve">Run </w:t>
       </w:r>
-      <w:hyperlink r:id="rId15" w:history="1">
-        <w:r>
-          <w:rPr>
-            <w:rStyle w:val="Hyperlink"/>
-            <w:lang w:val="en-US"/>
-          </w:rPr>
-          <w:t>cgn_main</w:t>
-        </w:r>
-        <w:r>
-          <w:rPr>
-            <w:rStyle w:val="Hyperlink"/>
-            <w:lang w:val="en-US"/>
-          </w:rPr>
-          <w:t>.py</w:t>
-        </w:r>
-      </w:hyperlink>
+      <w:r>
+        <w:rPr>
+          <w:b/>
+          <w:i/>
+          <w:lang w:val="en-US"/>
+        </w:rPr>
+        <w:t>cgn_main</w:t>
+      </w:r>
+      <w:r>
+        <w:rPr>
+          <w:b/>
+          <w:i/>
+          <w:lang w:val="en-US"/>
+        </w:rPr>
+        <w:t>.py</w:t>
+      </w:r>
       <w:r>
         <w:rPr>
           <w:lang w:val="en-US"/>
@@ -1701,20 +1700,37 @@
         </w:rPr>
         <w:t xml:space="preserve"> </w:t>
       </w:r>
-      <w:hyperlink r:id="rId16" w:history="1">
-        <w:r>
-          <w:rPr>
-            <w:rStyle w:val="Hyperlink"/>
-            <w:lang w:val="en-US"/>
-          </w:rPr>
-          <w:t>results.xls</w:t>
-        </w:r>
-      </w:hyperlink>
-      <w:r>
-        <w:rPr>
-          <w:lang w:val="en-US"/>
-        </w:rPr>
-        <w:t xml:space="preserve"> is created automatically</w:t>
+      <w:r>
+        <w:rPr>
+          <w:b/>
+          <w:i/>
+          <w:lang w:val="en-US"/>
+        </w:rPr>
+        <w:t>results.xls</w:t>
+      </w:r>
+      <w:r>
+        <w:rPr>
+          <w:lang w:val="en-US"/>
+        </w:rPr>
+        <w:t xml:space="preserve"> is created by calling function </w:t>
+      </w:r>
+      <w:proofErr w:type="spellStart"/>
+      <w:r>
+        <w:rPr>
+          <w:b/>
+          <w:i/>
+          <w:lang w:val="en-US"/>
+        </w:rPr>
+        <w:t>save_res</w:t>
+      </w:r>
+      <w:proofErr w:type="spellEnd"/>
+      <w:r>
+        <w:rPr>
+          <w:b/>
+          <w:i/>
+          <w:lang w:val="en-US"/>
+        </w:rPr>
+        <w:t>( )</w:t>
       </w:r>
     </w:p>
     <w:p>
@@ -1735,15 +1751,14 @@
         </w:rPr>
         <w:t xml:space="preserve">From </w:t>
       </w:r>
-      <w:hyperlink r:id="rId17" w:history="1">
-        <w:r>
-          <w:rPr>
-            <w:rStyle w:val="Hyperlink"/>
-            <w:lang w:val="en-US"/>
-          </w:rPr>
-          <w:t>results.xls</w:t>
-        </w:r>
-      </w:hyperlink>
+      <w:r>
+        <w:rPr>
+          <w:b/>
+          <w:i/>
+          <w:lang w:val="en-US"/>
+        </w:rPr>
+        <w:t>results.xls</w:t>
+      </w:r>
       <w:r>
         <w:rPr>
           <w:lang w:val="en-US"/>
@@ -1792,15 +1807,14 @@
         </w:rPr>
         <w:t xml:space="preserve">’ spreadsheets to </w:t>
       </w:r>
-      <w:hyperlink r:id="rId18" w:history="1">
-        <w:r>
-          <w:rPr>
-            <w:rStyle w:val="Hyperlink"/>
-            <w:lang w:val="en-US"/>
-          </w:rPr>
-          <w:t>analysis.xls</w:t>
-        </w:r>
-      </w:hyperlink>
+      <w:r>
+        <w:rPr>
+          <w:b/>
+          <w:i/>
+          <w:lang w:val="en-US"/>
+        </w:rPr>
+        <w:t>analysis.xls</w:t>
+      </w:r>
     </w:p>
     <w:p>
       <w:pPr>
@@ -1820,15 +1834,14 @@
         </w:rPr>
         <w:t xml:space="preserve">Figures in  </w:t>
       </w:r>
-      <w:hyperlink r:id="rId19" w:history="1">
-        <w:r>
-          <w:rPr>
-            <w:rStyle w:val="Hyperlink"/>
-            <w:lang w:val="en-US"/>
-          </w:rPr>
-          <w:t>analysis.xls</w:t>
-        </w:r>
-      </w:hyperlink>
+      <w:r>
+        <w:rPr>
+          <w:b/>
+          <w:i/>
+          <w:lang w:val="en-US"/>
+        </w:rPr>
+        <w:t>analysis.xls</w:t>
+      </w:r>
       <w:r>
         <w:rPr>
           <w:lang w:val="en-US"/>
@@ -1848,7 +1861,7 @@
           <w:lang w:val="en-US"/>
         </w:rPr>
       </w:pPr>
-      <w:bookmarkStart w:id="4" w:name="_Toc528923804"/>
+      <w:bookmarkStart w:id="3" w:name="_Toc528923804"/>
       <w:r>
         <w:rPr>
           <w:lang w:val="en-US"/>
@@ -1861,7 +1874,7 @@
         </w:rPr>
         <w:t xml:space="preserve"> using cgn_sankey.py</w:t>
       </w:r>
-      <w:bookmarkEnd w:id="4"/>
+      <w:bookmarkEnd w:id="3"/>
     </w:p>
     <w:p>
       <w:pPr>
@@ -1936,15 +1949,14 @@
         </w:rPr>
         <w:t xml:space="preserve"> in </w:t>
       </w:r>
-      <w:hyperlink r:id="rId20" w:history="1">
-        <w:r>
-          <w:rPr>
-            <w:rStyle w:val="Hyperlink"/>
-            <w:lang w:val="en-US"/>
-          </w:rPr>
-          <w:t>results.xls</w:t>
-        </w:r>
-      </w:hyperlink>
+      <w:r>
+        <w:rPr>
+          <w:b/>
+          <w:i/>
+          <w:lang w:val="en-US"/>
+        </w:rPr>
+        <w:t>results.xls</w:t>
+      </w:r>
       <w:r>
         <w:rPr>
           <w:lang w:val="en-US"/>
@@ -1998,22 +2010,22 @@
         </w:rPr>
         <w:t xml:space="preserve">Import </w:t>
       </w:r>
-      <w:hyperlink r:id="rId21" w:history="1">
-        <w:r>
-          <w:rPr>
-            <w:rStyle w:val="Hyperlink"/>
-            <w:lang w:val="en-US"/>
-          </w:rPr>
-          <w:t>cgn_s</w:t>
-        </w:r>
-        <w:r>
-          <w:rPr>
-            <w:rStyle w:val="Hyperlink"/>
-            <w:lang w:val="en-US"/>
-          </w:rPr>
-          <w:t>ankey.py</w:t>
-        </w:r>
-      </w:hyperlink>
+      <w:r>
+        <w:rPr>
+          <w:b/>
+          <w:i/>
+          <w:lang w:val="en-US"/>
+        </w:rPr>
+        <w:t>cgn_s</w:t>
+      </w:r>
+      <w:r>
+        <w:rPr>
+          <w:b/>
+          <w:i/>
+          <w:lang w:val="en-US"/>
+        </w:rPr>
+        <w:t>ankey.py</w:t>
+      </w:r>
       <w:r>
         <w:rPr>
           <w:lang w:val="en-US"/>
@@ -2048,6 +2060,8 @@
         </w:rPr>
         <w:t xml:space="preserve">’) </w:t>
       </w:r>
+      <w:bookmarkStart w:id="4" w:name="_GoBack"/>
+      <w:bookmarkEnd w:id="4"/>
     </w:p>
     <w:p>
       <w:pPr>
@@ -2067,15 +2081,14 @@
         </w:rPr>
         <w:t xml:space="preserve">Run </w:t>
       </w:r>
-      <w:hyperlink r:id="rId22" w:history="1">
-        <w:r>
-          <w:rPr>
-            <w:rStyle w:val="Hyperlink"/>
-            <w:lang w:val="en-US"/>
-          </w:rPr>
-          <w:t>cgn_sankey.py</w:t>
-        </w:r>
-      </w:hyperlink>
+      <w:r>
+        <w:rPr>
+          <w:b/>
+          <w:i/>
+          <w:lang w:val="en-US"/>
+        </w:rPr>
+        <w:t>cgn_sankey.py</w:t>
+      </w:r>
       <w:r>
         <w:rPr>
           <w:lang w:val="en-US"/>
@@ -2173,7 +2186,7 @@
                     </pic:cNvPicPr>
                   </pic:nvPicPr>
                   <pic:blipFill>
-                    <a:blip r:embed="rId23" cstate="print">
+                    <a:blip r:embed="rId9" cstate="print">
                       <a:extLst>
                         <a:ext uri="{28A0092B-C50C-407E-A947-70E740481C1C}">
                           <a14:useLocalDpi xmlns:a14="http://schemas.microsoft.com/office/drawing/2010/main" val="0"/>
@@ -2264,7 +2277,7 @@
                     </pic:cNvPicPr>
                   </pic:nvPicPr>
                   <pic:blipFill>
-                    <a:blip r:embed="rId24" cstate="print">
+                    <a:blip r:embed="rId10" cstate="print">
                       <a:extLst>
                         <a:ext uri="{28A0092B-C50C-407E-A947-70E740481C1C}">
                           <a14:useLocalDpi xmlns:a14="http://schemas.microsoft.com/office/drawing/2010/main" val="0"/>
@@ -5849,7 +5862,7 @@
 </file>
 
 <file path=customXml/itemProps1.xml><?xml version="1.0" encoding="utf-8"?>
-<ds:datastoreItem xmlns:ds="http://schemas.openxmlformats.org/officeDocument/2006/customXml" ds:itemID="{2A9F82BC-A382-46D8-AE8E-87B527B1B9AB}">
+<ds:datastoreItem xmlns:ds="http://schemas.openxmlformats.org/officeDocument/2006/customXml" ds:itemID="{A1537309-C2AC-4CF6-9E50-C1F132CBD6FD}">
   <ds:schemaRefs>
     <ds:schemaRef ds:uri="http://schemas.openxmlformats.org/officeDocument/2006/bibliography"/>
   </ds:schemaRefs>

--- a/procedure.docx
+++ b/procedure.docx
@@ -119,6 +119,8 @@
           <w:r>
             <w:t>Contents</w:t>
           </w:r>
+          <w:bookmarkStart w:id="0" w:name="_GoBack"/>
+          <w:bookmarkEnd w:id="0"/>
         </w:p>
         <w:p>
           <w:pPr>
@@ -696,14 +698,14 @@
           <w:lang w:val="en-US"/>
         </w:rPr>
       </w:pPr>
-      <w:bookmarkStart w:id="0" w:name="_Toc528923801"/>
+      <w:bookmarkStart w:id="1" w:name="_Toc528923801"/>
       <w:r>
         <w:rPr>
           <w:lang w:val="en-US"/>
         </w:rPr>
         <w:t>Procedure</w:t>
       </w:r>
-      <w:bookmarkEnd w:id="0"/>
+      <w:bookmarkEnd w:id="1"/>
     </w:p>
     <w:p>
       <w:pPr>
@@ -822,14 +824,14 @@
           <w:lang w:val="en-US"/>
         </w:rPr>
       </w:pPr>
-      <w:bookmarkStart w:id="1" w:name="_Toc528923802"/>
+      <w:bookmarkStart w:id="2" w:name="_Toc528923802"/>
       <w:r>
         <w:rPr>
           <w:lang w:val="en-US"/>
         </w:rPr>
         <w:t>Import data</w:t>
       </w:r>
-      <w:bookmarkEnd w:id="1"/>
+      <w:bookmarkEnd w:id="2"/>
     </w:p>
     <w:p>
       <w:pPr>
@@ -1442,7 +1444,56 @@
         <w:rPr>
           <w:lang w:val="en-US"/>
         </w:rPr>
-        <w:t xml:space="preserve"> Download data from World Bank Statistics  website</w:t>
+        <w:t xml:space="preserve"> Download d</w:t>
+      </w:r>
+      <w:r>
+        <w:rPr>
+          <w:lang w:val="en-US"/>
+        </w:rPr>
+        <w:t xml:space="preserve">ata from World Bank Statistics </w:t>
+      </w:r>
+      <w:r>
+        <w:rPr>
+          <w:lang w:val="en-US"/>
+        </w:rPr>
+        <w:fldChar w:fldCharType="begin" w:fldLock="1"/>
+      </w:r>
+      <w:r>
+        <w:rPr>
+          <w:lang w:val="en-US"/>
+        </w:rPr>
+        <w:instrText>ADDIN CSL_CITATION { "citationItems" : [ { "id" : "ITEM-1", "itemData" : { "URL" : "https://data.worldbank.org/", "author" : [ { "dropping-particle" : "", "family" : "World-Bank", "given" : "", "non-dropping-particle" : "", "parse-names" : false, "suffix" : "" } ], "id" : "ITEM-1", "issued" : { "date-parts" : [ [ "2018" ] ] }, "title" : "World Bank Open Data", "type" : "webpage" }, "suppress-author" : 1, "uris" : [ "http://www.mendeley.com/documents/?uuid=f61e63fc-46bc-422c-b0a4-5fe8a026c6b6" ] } ], "mendeley" : { "formattedCitation" : "(2018)", "plainTextFormattedCitation" : "(2018)", "previouslyFormattedCitation" : "(2018)" }, "properties" : {  }, "schema" : "https://github.com/citation-style-language/schema/raw/master/csl-citation.json" }</w:instrText>
+      </w:r>
+      <w:r>
+        <w:rPr>
+          <w:lang w:val="en-US"/>
+        </w:rPr>
+        <w:fldChar w:fldCharType="separate"/>
+      </w:r>
+      <w:r>
+        <w:rPr>
+          <w:noProof/>
+          <w:lang w:val="en-US"/>
+        </w:rPr>
+        <w:t>(2018)</w:t>
+      </w:r>
+      <w:r>
+        <w:rPr>
+          <w:lang w:val="en-US"/>
+        </w:rPr>
+        <w:fldChar w:fldCharType="end"/>
+      </w:r>
+      <w:r>
+        <w:rPr>
+          <w:lang w:val="en-US"/>
+        </w:rPr>
+        <w:t xml:space="preserve"> </w:t>
+      </w:r>
+      <w:r>
+        <w:rPr>
+          <w:lang w:val="en-US"/>
+        </w:rPr>
+        <w:t>website</w:t>
       </w:r>
       <w:r>
         <w:rPr>
@@ -1620,7 +1671,7 @@
           <w:lang w:val="en-US"/>
         </w:rPr>
       </w:pPr>
-      <w:bookmarkStart w:id="2" w:name="_Toc528923803"/>
+      <w:bookmarkStart w:id="3" w:name="_Toc528923803"/>
       <w:r>
         <w:rPr>
           <w:lang w:val="en-US"/>
@@ -1633,7 +1684,7 @@
         </w:rPr>
         <w:t>.py, results.xls and analysis.xls</w:t>
       </w:r>
-      <w:bookmarkEnd w:id="2"/>
+      <w:bookmarkEnd w:id="3"/>
       <w:r>
         <w:rPr>
           <w:lang w:val="en-US"/>
@@ -1861,7 +1912,7 @@
           <w:lang w:val="en-US"/>
         </w:rPr>
       </w:pPr>
-      <w:bookmarkStart w:id="3" w:name="_Toc528923804"/>
+      <w:bookmarkStart w:id="4" w:name="_Toc528923804"/>
       <w:r>
         <w:rPr>
           <w:lang w:val="en-US"/>
@@ -1874,7 +1925,7 @@
         </w:rPr>
         <w:t xml:space="preserve"> using cgn_sankey.py</w:t>
       </w:r>
-      <w:bookmarkEnd w:id="3"/>
+      <w:bookmarkEnd w:id="4"/>
     </w:p>
     <w:p>
       <w:pPr>
@@ -1887,7 +1938,7 @@
         <w:rPr>
           <w:lang w:val="en-US"/>
         </w:rPr>
-        <w:t xml:space="preserve">Sankey diagram is created by using </w:t>
+        <w:t xml:space="preserve">Sankey diagram can be created by using </w:t>
       </w:r>
       <w:proofErr w:type="spellStart"/>
       <w:r>
@@ -1901,7 +1952,44 @@
         <w:rPr>
           <w:lang w:val="en-US"/>
         </w:rPr>
-        <w:t xml:space="preserve"> software , as follows:</w:t>
+        <w:t xml:space="preserve"> software </w:t>
+      </w:r>
+      <w:r>
+        <w:rPr>
+          <w:lang w:val="en-US"/>
+        </w:rPr>
+        <w:fldChar w:fldCharType="begin" w:fldLock="1"/>
+      </w:r>
+      <w:r>
+        <w:rPr>
+          <w:lang w:val="en-US"/>
+        </w:rPr>
+        <w:instrText>ADDIN CSL_CITATION { "citationItems" : [ { "id" : "ITEM-1", "itemData" : { "DOI" : "10.1016/j.resconrec.2017.05.002", "ISSN" : "0921-3449", "author" : [ { "dropping-particle" : "", "family" : "Lupton", "given" : "R C", "non-dropping-particle" : "", "parse-names" : false, "suffix" : "" }, { "dropping-particle" : "", "family" : "Allwood", "given" : "J M", "non-dropping-particle" : "", "parse-names" : false, "suffix" : "" } ], "container-title" : "Resources, Conservation &amp; Recycling", "id" : "ITEM-1", "issued" : { "date-parts" : [ [ "2017" ] ] }, "page" : "141-151", "publisher" : "Elsevier", "title" : "Hybrid Sankey diagrams : Visual analysis of multidimensional data for understanding resource use", "type" : "article-journal", "volume" : "124" }, "uris" : [ "http://www.mendeley.com/documents/?uuid=2a09a6bf-1e9d-480a-bf4d-fcc12021baa8" ] } ], "mendeley" : { "formattedCitation" : "(Lupton and Allwood 2017)", "plainTextFormattedCitation" : "(Lupton and Allwood 2017)", "previouslyFormattedCitation" : "(Lupton and Allwood 2017)" }, "properties" : {  }, "schema" : "https://github.com/citation-style-language/schema/raw/master/csl-citation.json" }</w:instrText>
+      </w:r>
+      <w:r>
+        <w:rPr>
+          <w:lang w:val="en-US"/>
+        </w:rPr>
+        <w:fldChar w:fldCharType="separate"/>
+      </w:r>
+      <w:r>
+        <w:rPr>
+          <w:noProof/>
+          <w:lang w:val="en-US"/>
+        </w:rPr>
+        <w:t>(Lupton and Allwood 2017)</w:t>
+      </w:r>
+      <w:r>
+        <w:rPr>
+          <w:lang w:val="en-US"/>
+        </w:rPr>
+        <w:fldChar w:fldCharType="end"/>
+      </w:r>
+      <w:r>
+        <w:rPr>
+          <w:lang w:val="en-US"/>
+        </w:rPr>
+        <w:t>, as follows:</w:t>
       </w:r>
     </w:p>
     <w:p>
@@ -2060,8 +2148,6 @@
         </w:rPr>
         <w:t xml:space="preserve">’) </w:t>
       </w:r>
-      <w:bookmarkStart w:id="4" w:name="_GoBack"/>
-      <w:bookmarkEnd w:id="4"/>
     </w:p>
     <w:p>
       <w:pPr>
@@ -2169,7 +2255,7 @@
           <w:lang w:eastAsia="en-GB"/>
         </w:rPr>
         <w:drawing>
-          <wp:inline distT="0" distB="0" distL="0" distR="0" wp14:anchorId="19800CF9" wp14:editId="607E79B5">
+          <wp:inline distT="0" distB="0" distL="0" distR="0" wp14:anchorId="7C179FDD" wp14:editId="315CDC65">
             <wp:extent cx="5760720" cy="2743827"/>
             <wp:effectExtent l="0" t="0" r="0" b="0"/>
             <wp:docPr id="1" name="Picture 1" descr="C:\Users\aguilarga\cg_example1.png"/>
@@ -2260,7 +2346,7 @@
           <w:lang w:eastAsia="en-GB"/>
         </w:rPr>
         <w:drawing>
-          <wp:inline distT="0" distB="0" distL="0" distR="0" wp14:anchorId="4D96D1A4" wp14:editId="2DF557DF">
+          <wp:inline distT="0" distB="0" distL="0" distR="0" wp14:anchorId="527FD2F3" wp14:editId="0CCCA054">
             <wp:extent cx="4920018" cy="2619205"/>
             <wp:effectExtent l="0" t="0" r="0" b="0"/>
             <wp:docPr id="3" name="Picture 3"/>
@@ -4151,6 +4237,94 @@
     </w:p>
     <w:p>
       <w:pPr>
+        <w:spacing w:after="0"/>
+        <w:rPr>
+          <w:lang w:val="en-US"/>
+        </w:rPr>
+      </w:pPr>
+    </w:p>
+    <w:p>
+      <w:pPr>
+        <w:spacing w:after="0" w:line="480" w:lineRule="auto"/>
+        <w:rPr>
+          <w:lang w:val="en-US"/>
+        </w:rPr>
+      </w:pPr>
+      <w:r>
+        <w:rPr>
+          <w:lang w:val="en-US"/>
+        </w:rPr>
+        <w:t xml:space="preserve">In order to include the </w:t>
+      </w:r>
+      <w:r>
+        <w:rPr>
+          <w:lang w:val="en-US"/>
+        </w:rPr>
+        <w:t>total amount of extracted ores</w:t>
+      </w:r>
+      <w:r>
+        <w:rPr>
+          <w:lang w:val="en-US"/>
+        </w:rPr>
+        <w:t xml:space="preserve"> for 2011, </w:t>
+      </w:r>
+      <w:r>
+        <w:rPr>
+          <w:lang w:val="en-US"/>
+        </w:rPr>
+        <w:t xml:space="preserve">'mining waste' in the </w:t>
+      </w:r>
+      <w:r>
+        <w:rPr>
+          <w:lang w:val="en-US"/>
+        </w:rPr>
+        <w:t xml:space="preserve">EXIOBASE </w:t>
+      </w:r>
+      <w:r>
+        <w:rPr>
+          <w:lang w:val="en-US"/>
+        </w:rPr>
+        <w:t>extensions</w:t>
+      </w:r>
+      <w:r>
+        <w:rPr>
+          <w:lang w:val="en-US"/>
+        </w:rPr>
+        <w:t xml:space="preserve"> </w:t>
+      </w:r>
+      <w:r>
+        <w:rPr>
+          <w:lang w:val="en-US"/>
+        </w:rPr>
+        <w:t>(i.e. 6,4</w:t>
+      </w:r>
+      <w:r>
+        <w:rPr>
+          <w:lang w:val="en-US"/>
+        </w:rPr>
+        <w:t xml:space="preserve"> Gt</w:t>
+      </w:r>
+      <w:r>
+        <w:rPr>
+          <w:lang w:val="en-US"/>
+        </w:rPr>
+        <w:t>) should be added to</w:t>
+      </w:r>
+      <w:r>
+        <w:rPr>
+          <w:lang w:val="en-US"/>
+        </w:rPr>
+        <w:t xml:space="preserve"> the extraction of pure metals.</w:t>
+      </w:r>
+      <w:r>
+        <w:rPr>
+          <w:lang w:val="en-US"/>
+        </w:rPr>
+        <w:t xml:space="preserve"> This will result in 8,1 Gt of extracted metal ores for 2011.  </w:t>
+      </w:r>
+    </w:p>
+    <w:p>
+      <w:pPr>
         <w:pStyle w:val="Heading1"/>
         <w:numPr>
           <w:ilvl w:val="0"/>
@@ -4179,7 +4353,9 @@
         <w:spacing w:line="480" w:lineRule="auto"/>
         <w:ind w:left="480" w:hanging="480"/>
         <w:rPr>
-          <w:lang w:val="en-US"/>
+          <w:rFonts w:cs="Times New Roman"/>
+          <w:noProof/>
+          <w:szCs w:val="24"/>
         </w:rPr>
       </w:pPr>
       <w:r>
@@ -4202,7 +4378,9 @@
       </w:r>
       <w:r>
         <w:rPr>
-          <w:lang w:val="en-US"/>
+          <w:rFonts w:cs="Times New Roman"/>
+          <w:noProof/>
+          <w:szCs w:val="24"/>
         </w:rPr>
         <w:t>Haas W, Krausmann F, Wiedenhofer D, Heinz M (2015) How circular is the global economy?: An assessment of material flows, waste production, and recycling in the European union and the world in 2005. J Ind Ecol 19:765–777 . doi: 10.1111/jiec.12244</w:t>
       </w:r>
@@ -4216,14 +4394,27 @@
         <w:spacing w:line="480" w:lineRule="auto"/>
         <w:ind w:left="480" w:hanging="480"/>
         <w:rPr>
-          <w:lang w:val="en-US"/>
-        </w:rPr>
-      </w:pPr>
-      <w:r>
-        <w:rPr>
-          <w:lang w:val="en-US"/>
-        </w:rPr>
-        <w:t>Merciai S, Schmidt J (2018) Methodology for the Construction of Global Multi-Regional Hybrid Supply and Use Tables for the EXIOBASE v3 Database. J Ind Ecol 0:1–16 . doi: 10.1111/jiec.12713</w:t>
+          <w:rFonts w:cs="Times New Roman"/>
+          <w:noProof/>
+          <w:szCs w:val="24"/>
+        </w:rPr>
+      </w:pPr>
+      <w:r>
+        <w:rPr>
+          <w:rFonts w:cs="Times New Roman"/>
+          <w:noProof/>
+          <w:szCs w:val="24"/>
+        </w:rPr>
+        <w:t xml:space="preserve">Lupton RC, Allwood JM (2017) Hybrid Sankey diagrams : Visual analysis of multidimensional data for understanding resource use. Resour Conserv Recycl 124:141–151 . doi: </w:t>
+      </w:r>
+      <w:r>
+        <w:rPr>
+          <w:rFonts w:cs="Times New Roman"/>
+          <w:noProof/>
+          <w:szCs w:val="24"/>
+        </w:rPr>
+        <w:lastRenderedPageBreak/>
+        <w:t>10.1016/j.resconrec.2017.05.002</w:t>
       </w:r>
     </w:p>
     <w:p>
@@ -4235,14 +4426,18 @@
         <w:spacing w:line="480" w:lineRule="auto"/>
         <w:ind w:left="480" w:hanging="480"/>
         <w:rPr>
-          <w:lang w:val="en-US"/>
-        </w:rPr>
-      </w:pPr>
-      <w:r>
-        <w:rPr>
-          <w:lang w:val="en-US"/>
-        </w:rPr>
-        <w:t>Stadler K, Wood R, Bulavskaya T, et al (2018) EXIOBASE 3. Developing a Time Series of Detailed Environmentally Extended Multi-Regional Input-Output Tables. J Ind Ecol 22:502–515 . doi: 10.1111/jiec.12715</w:t>
+          <w:rFonts w:cs="Times New Roman"/>
+          <w:noProof/>
+          <w:szCs w:val="24"/>
+        </w:rPr>
+      </w:pPr>
+      <w:r>
+        <w:rPr>
+          <w:rFonts w:cs="Times New Roman"/>
+          <w:noProof/>
+          <w:szCs w:val="24"/>
+        </w:rPr>
+        <w:t>Merciai S, Schmidt J (2018) Methodology for the Construction of Global Multi-Regional Hybrid Supply and Use Tables for the EXIOBASE v3 Database. J Ind Ecol 0:1–16 . doi: 10.1111/jiec.12713</w:t>
       </w:r>
     </w:p>
     <w:p>
@@ -4254,20 +4449,72 @@
         <w:spacing w:line="480" w:lineRule="auto"/>
         <w:ind w:left="480" w:hanging="480"/>
         <w:rPr>
-          <w:lang w:val="en-US"/>
-        </w:rPr>
-      </w:pPr>
-      <w:r>
-        <w:rPr>
-          <w:lang w:val="en-US"/>
-        </w:rPr>
-        <w:lastRenderedPageBreak/>
-        <w:t>(2018) The Material Flow Analysis Portal. http://www.materialflows.net/. Accessed 31 Oct 2018</w:t>
+          <w:rFonts w:cs="Times New Roman"/>
+          <w:noProof/>
+          <w:szCs w:val="24"/>
+        </w:rPr>
+      </w:pPr>
+      <w:r>
+        <w:rPr>
+          <w:rFonts w:cs="Times New Roman"/>
+          <w:noProof/>
+          <w:szCs w:val="24"/>
+        </w:rPr>
+        <w:t>Stadler K, Wood R, Bulavskaya T, et al (2018) EXIOBASE 3. Developing a Time Series of Detailed Environmentally Extended Multi-Regional Input-Output Tables. J Ind Ecol 22:502–515 . doi: 10.1111/jiec.12715</w:t>
       </w:r>
     </w:p>
     <w:p>
       <w:pPr>
+        <w:widowControl w:val="0"/>
+        <w:autoSpaceDE w:val="0"/>
+        <w:autoSpaceDN w:val="0"/>
+        <w:adjustRightInd w:val="0"/>
         <w:spacing w:line="480" w:lineRule="auto"/>
+        <w:ind w:left="480" w:hanging="480"/>
+        <w:rPr>
+          <w:rFonts w:cs="Times New Roman"/>
+          <w:noProof/>
+          <w:szCs w:val="24"/>
+        </w:rPr>
+      </w:pPr>
+      <w:r>
+        <w:rPr>
+          <w:rFonts w:cs="Times New Roman"/>
+          <w:noProof/>
+          <w:szCs w:val="24"/>
+        </w:rPr>
+        <w:t>World-Bank (2018) World Bank Open Data. https://data.worldbank.org/</w:t>
+      </w:r>
+    </w:p>
+    <w:p>
+      <w:pPr>
+        <w:widowControl w:val="0"/>
+        <w:autoSpaceDE w:val="0"/>
+        <w:autoSpaceDN w:val="0"/>
+        <w:adjustRightInd w:val="0"/>
+        <w:spacing w:line="480" w:lineRule="auto"/>
+        <w:ind w:left="480" w:hanging="480"/>
+        <w:rPr>
+          <w:noProof/>
+        </w:rPr>
+      </w:pPr>
+      <w:r>
+        <w:rPr>
+          <w:rFonts w:cs="Times New Roman"/>
+          <w:noProof/>
+          <w:szCs w:val="24"/>
+        </w:rPr>
+        <w:t>(2018) The Material Flow Analysis Portal. http://www.materialflows.net/. Accessed 31 Oct 2018</w:t>
+      </w:r>
+    </w:p>
+    <w:p>
+      <w:pPr>
+        <w:widowControl w:val="0"/>
+        <w:autoSpaceDE w:val="0"/>
+        <w:autoSpaceDN w:val="0"/>
+        <w:adjustRightInd w:val="0"/>
+        <w:spacing w:line="480" w:lineRule="auto"/>
+        <w:ind w:left="480" w:hanging="480"/>
         <w:rPr>
           <w:rFonts w:asciiTheme="minorHAnsi" w:hAnsiTheme="minorHAnsi"/>
           <w:color w:val="auto"/>
@@ -5862,7 +6109,7 @@
 </file>
 
 <file path=customXml/itemProps1.xml><?xml version="1.0" encoding="utf-8"?>
-<ds:datastoreItem xmlns:ds="http://schemas.openxmlformats.org/officeDocument/2006/customXml" ds:itemID="{A1537309-C2AC-4CF6-9E50-C1F132CBD6FD}">
+<ds:datastoreItem xmlns:ds="http://schemas.openxmlformats.org/officeDocument/2006/customXml" ds:itemID="{0BB126B4-B76B-444D-A122-B9F00821E440}">
   <ds:schemaRefs>
     <ds:schemaRef ds:uri="http://schemas.openxmlformats.org/officeDocument/2006/bibliography"/>
   </ds:schemaRefs>

--- a/procedure.docx
+++ b/procedure.docx
@@ -119,8 +119,6 @@
           <w:r>
             <w:t>Contents</w:t>
           </w:r>
-          <w:bookmarkStart w:id="0" w:name="_GoBack"/>
-          <w:bookmarkEnd w:id="0"/>
         </w:p>
         <w:p>
           <w:pPr>
@@ -698,14 +696,14 @@
           <w:lang w:val="en-US"/>
         </w:rPr>
       </w:pPr>
-      <w:bookmarkStart w:id="1" w:name="_Toc528923801"/>
+      <w:bookmarkStart w:id="0" w:name="_Toc528923801"/>
       <w:r>
         <w:rPr>
           <w:lang w:val="en-US"/>
         </w:rPr>
         <w:t>Procedure</w:t>
       </w:r>
-      <w:bookmarkEnd w:id="1"/>
+      <w:bookmarkEnd w:id="0"/>
     </w:p>
     <w:p>
       <w:pPr>
@@ -824,14 +822,14 @@
           <w:lang w:val="en-US"/>
         </w:rPr>
       </w:pPr>
-      <w:bookmarkStart w:id="2" w:name="_Toc528923802"/>
+      <w:bookmarkStart w:id="1" w:name="_Toc528923802"/>
       <w:r>
         <w:rPr>
           <w:lang w:val="en-US"/>
         </w:rPr>
         <w:t>Import data</w:t>
       </w:r>
-      <w:bookmarkEnd w:id="2"/>
+      <w:bookmarkEnd w:id="1"/>
     </w:p>
     <w:p>
       <w:pPr>
@@ -1671,7 +1669,7 @@
           <w:lang w:val="en-US"/>
         </w:rPr>
       </w:pPr>
-      <w:bookmarkStart w:id="3" w:name="_Toc528923803"/>
+      <w:bookmarkStart w:id="2" w:name="_Toc528923803"/>
       <w:r>
         <w:rPr>
           <w:lang w:val="en-US"/>
@@ -1684,7 +1682,7 @@
         </w:rPr>
         <w:t>.py, results.xls and analysis.xls</w:t>
       </w:r>
-      <w:bookmarkEnd w:id="3"/>
+      <w:bookmarkEnd w:id="2"/>
       <w:r>
         <w:rPr>
           <w:lang w:val="en-US"/>
@@ -1912,7 +1910,7 @@
           <w:lang w:val="en-US"/>
         </w:rPr>
       </w:pPr>
-      <w:bookmarkStart w:id="4" w:name="_Toc528923804"/>
+      <w:bookmarkStart w:id="3" w:name="_Toc528923804"/>
       <w:r>
         <w:rPr>
           <w:lang w:val="en-US"/>
@@ -1925,7 +1923,7 @@
         </w:rPr>
         <w:t xml:space="preserve"> using cgn_sankey.py</w:t>
       </w:r>
-      <w:bookmarkEnd w:id="4"/>
+      <w:bookmarkEnd w:id="3"/>
     </w:p>
     <w:p>
       <w:pPr>
@@ -2404,7 +2402,7 @@
           <w:lang w:val="en-US"/>
         </w:rPr>
       </w:pPr>
-      <w:bookmarkStart w:id="5" w:name="_Toc528923805"/>
+      <w:bookmarkStart w:id="4" w:name="_Toc528923805"/>
       <w:r>
         <w:rPr>
           <w:lang w:val="en-US"/>
@@ -2418,7 +2416,7 @@
         </w:rPr>
         <w:t>ng material flow data from EXIOBASE v3.3.15</w:t>
       </w:r>
-      <w:bookmarkEnd w:id="5"/>
+      <w:bookmarkEnd w:id="4"/>
     </w:p>
     <w:p>
       <w:pPr>
@@ -3386,7 +3384,16 @@
                 <w:kern w:val="24"/>
                 <w:lang w:eastAsia="en-GB"/>
               </w:rPr>
-              <w:t>14,1</w:t>
+              <w:t>14.</w:t>
+            </w:r>
+            <w:r>
+              <w:rPr>
+                <w:rFonts w:eastAsia="Times New Roman" w:cs="Arial"/>
+                <w:color w:val="000000" w:themeColor="text1"/>
+                <w:kern w:val="24"/>
+                <w:lang w:eastAsia="en-GB"/>
+              </w:rPr>
+              <w:t>1</w:t>
             </w:r>
           </w:p>
         </w:tc>
@@ -3427,7 +3434,16 @@
                 <w:kern w:val="24"/>
                 <w:lang w:val="en-US" w:eastAsia="en-GB"/>
               </w:rPr>
-              <w:t>14,0</w:t>
+              <w:t>14.</w:t>
+            </w:r>
+            <w:r>
+              <w:rPr>
+                <w:rFonts w:asciiTheme="minorHAnsi" w:eastAsia="Times New Roman" w:cs="Arial"/>
+                <w:color w:val="000000" w:themeColor="text1"/>
+                <w:kern w:val="24"/>
+                <w:lang w:val="en-US" w:eastAsia="en-GB"/>
+              </w:rPr>
+              <w:t>0</w:t>
             </w:r>
           </w:p>
         </w:tc>
@@ -3469,6 +3485,15 @@
                 <w:lang w:val="en-US" w:eastAsia="en-GB"/>
               </w:rPr>
               <w:t>12</w:t>
+            </w:r>
+            <w:r>
+              <w:rPr>
+                <w:rFonts w:eastAsia="Times New Roman" w:cs="Arial"/>
+                <w:color w:val="000000" w:themeColor="text1"/>
+                <w:kern w:val="24"/>
+                <w:lang w:val="en-US" w:eastAsia="en-GB"/>
+              </w:rPr>
+              <w:t>.0</w:t>
             </w:r>
           </w:p>
         </w:tc>
@@ -3562,7 +3587,16 @@
                 <w:kern w:val="24"/>
                 <w:lang w:val="en-US" w:eastAsia="en-GB"/>
               </w:rPr>
-              <w:t>21,0</w:t>
+              <w:t>21.</w:t>
+            </w:r>
+            <w:r>
+              <w:rPr>
+                <w:rFonts w:asciiTheme="minorHAnsi" w:eastAsia="Times New Roman" w:cs="Arial"/>
+                <w:color w:val="000000" w:themeColor="text1"/>
+                <w:kern w:val="24"/>
+                <w:lang w:val="en-US" w:eastAsia="en-GB"/>
+              </w:rPr>
+              <w:t>0</w:t>
             </w:r>
           </w:p>
         </w:tc>
@@ -3603,7 +3637,16 @@
                 <w:kern w:val="24"/>
                 <w:lang w:val="en-US" w:eastAsia="en-GB"/>
               </w:rPr>
-              <w:t>21,2</w:t>
+              <w:t>21.</w:t>
+            </w:r>
+            <w:r>
+              <w:rPr>
+                <w:rFonts w:eastAsia="Times New Roman" w:cs="Arial"/>
+                <w:color w:val="000000" w:themeColor="text1"/>
+                <w:kern w:val="24"/>
+                <w:lang w:val="en-US" w:eastAsia="en-GB"/>
+              </w:rPr>
+              <w:t>2</w:t>
             </w:r>
           </w:p>
         </w:tc>
@@ -3644,7 +3687,16 @@
                 <w:kern w:val="24"/>
                 <w:lang w:val="en-US" w:eastAsia="en-GB"/>
               </w:rPr>
-              <w:t>19,7</w:t>
+              <w:t>19.</w:t>
+            </w:r>
+            <w:r>
+              <w:rPr>
+                <w:rFonts w:eastAsia="Times New Roman" w:cs="Arial"/>
+                <w:color w:val="000000" w:themeColor="text1"/>
+                <w:kern w:val="24"/>
+                <w:lang w:val="en-US" w:eastAsia="en-GB"/>
+              </w:rPr>
+              <w:t>7</w:t>
             </w:r>
           </w:p>
         </w:tc>
@@ -3738,7 +3790,16 @@
                 <w:kern w:val="24"/>
                 <w:lang w:val="en-US" w:eastAsia="en-GB"/>
               </w:rPr>
-              <w:t>1,7</w:t>
+              <w:t>1.</w:t>
+            </w:r>
+            <w:r>
+              <w:rPr>
+                <w:rFonts w:asciiTheme="minorHAnsi" w:eastAsia="Times New Roman" w:cs="Arial"/>
+                <w:color w:val="000000" w:themeColor="text1"/>
+                <w:kern w:val="24"/>
+                <w:lang w:val="en-US" w:eastAsia="en-GB"/>
+              </w:rPr>
+              <w:t>7</w:t>
             </w:r>
             <w:r>
               <w:rPr>
@@ -3788,7 +3849,16 @@
                 <w:kern w:val="24"/>
                 <w:lang w:val="en-US" w:eastAsia="en-GB"/>
               </w:rPr>
-              <w:t>7,7**</w:t>
+              <w:t>7.</w:t>
+            </w:r>
+            <w:r>
+              <w:rPr>
+                <w:rFonts w:eastAsia="Times New Roman" w:cs="Arial"/>
+                <w:color w:val="000000" w:themeColor="text1"/>
+                <w:kern w:val="24"/>
+                <w:lang w:val="en-US" w:eastAsia="en-GB"/>
+              </w:rPr>
+              <w:t>7**</w:t>
             </w:r>
           </w:p>
         </w:tc>
@@ -3829,7 +3899,16 @@
                 <w:kern w:val="24"/>
                 <w:lang w:val="en-US" w:eastAsia="en-GB"/>
               </w:rPr>
-              <w:t>1,3</w:t>
+              <w:t>1.</w:t>
+            </w:r>
+            <w:r>
+              <w:rPr>
+                <w:rFonts w:eastAsia="Times New Roman" w:cs="Arial"/>
+                <w:color w:val="000000" w:themeColor="text1"/>
+                <w:kern w:val="24"/>
+                <w:lang w:val="en-US" w:eastAsia="en-GB"/>
+              </w:rPr>
+              <w:t>3</w:t>
             </w:r>
             <w:r>
               <w:rPr>
@@ -3932,7 +4011,16 @@
                 <w:kern w:val="24"/>
                 <w:lang w:val="en-US" w:eastAsia="en-GB"/>
               </w:rPr>
-              <w:t>36,9</w:t>
+              <w:t>36.</w:t>
+            </w:r>
+            <w:r>
+              <w:rPr>
+                <w:rFonts w:asciiTheme="minorHAnsi" w:eastAsia="Times New Roman" w:cs="Arial"/>
+                <w:color w:val="000000" w:themeColor="text1"/>
+                <w:kern w:val="24"/>
+                <w:lang w:val="en-US" w:eastAsia="en-GB"/>
+              </w:rPr>
+              <w:t>9</w:t>
             </w:r>
           </w:p>
         </w:tc>
@@ -3973,7 +4061,16 @@
                 <w:kern w:val="24"/>
                 <w:lang w:val="en-US" w:eastAsia="en-GB"/>
               </w:rPr>
-              <w:t>37,4</w:t>
+              <w:t>37.</w:t>
+            </w:r>
+            <w:r>
+              <w:rPr>
+                <w:rFonts w:eastAsia="Times New Roman" w:cs="Arial"/>
+                <w:color w:val="000000" w:themeColor="text1"/>
+                <w:kern w:val="24"/>
+                <w:lang w:val="en-US" w:eastAsia="en-GB"/>
+              </w:rPr>
+              <w:t>4</w:t>
             </w:r>
           </w:p>
         </w:tc>
@@ -4014,7 +4111,16 @@
                 <w:kern w:val="24"/>
                 <w:lang w:val="en-US" w:eastAsia="en-GB"/>
               </w:rPr>
-              <w:t>28,9</w:t>
+              <w:t>28.</w:t>
+            </w:r>
+            <w:r>
+              <w:rPr>
+                <w:rFonts w:eastAsia="Times New Roman" w:cs="Arial"/>
+                <w:color w:val="000000" w:themeColor="text1"/>
+                <w:kern w:val="24"/>
+                <w:lang w:val="en-US" w:eastAsia="en-GB"/>
+              </w:rPr>
+              <w:t>9</w:t>
             </w:r>
           </w:p>
         </w:tc>
@@ -4101,7 +4207,16 @@
                 <w:kern w:val="24"/>
                 <w:lang w:eastAsia="en-GB"/>
               </w:rPr>
-              <w:t>73,5</w:t>
+              <w:t>73.</w:t>
+            </w:r>
+            <w:r>
+              <w:rPr>
+                <w:rFonts w:eastAsia="Times New Roman" w:cs="Arial"/>
+                <w:color w:val="000000" w:themeColor="text1"/>
+                <w:kern w:val="24"/>
+                <w:lang w:eastAsia="en-GB"/>
+              </w:rPr>
+              <w:t>5</w:t>
             </w:r>
           </w:p>
         </w:tc>
@@ -4142,7 +4257,16 @@
                 <w:kern w:val="24"/>
                 <w:lang w:val="en-US" w:eastAsia="en-GB"/>
               </w:rPr>
-              <w:t>79,9</w:t>
+              <w:t>79.</w:t>
+            </w:r>
+            <w:r>
+              <w:rPr>
+                <w:rFonts w:eastAsia="Times New Roman" w:cs="Arial"/>
+                <w:color w:val="000000" w:themeColor="text1"/>
+                <w:kern w:val="24"/>
+                <w:lang w:val="en-US" w:eastAsia="en-GB"/>
+              </w:rPr>
+              <w:t>9</w:t>
             </w:r>
           </w:p>
         </w:tc>
@@ -4183,7 +4307,16 @@
                 <w:kern w:val="24"/>
                 <w:lang w:val="en-US" w:eastAsia="en-GB"/>
               </w:rPr>
-              <w:t>61,9</w:t>
+              <w:t>61.</w:t>
+            </w:r>
+            <w:r>
+              <w:rPr>
+                <w:rFonts w:eastAsia="Times New Roman" w:cs="Arial"/>
+                <w:color w:val="000000" w:themeColor="text1"/>
+                <w:kern w:val="24"/>
+                <w:lang w:val="en-US" w:eastAsia="en-GB"/>
+              </w:rPr>
+              <w:t>9</w:t>
             </w:r>
           </w:p>
         </w:tc>
@@ -4284,19 +4417,21 @@
         <w:rPr>
           <w:lang w:val="en-US"/>
         </w:rPr>
-        <w:t>extensions</w:t>
-      </w:r>
-      <w:r>
-        <w:rPr>
-          <w:lang w:val="en-US"/>
-        </w:rPr>
-        <w:t xml:space="preserve"> </w:t>
-      </w:r>
-      <w:r>
-        <w:rPr>
-          <w:lang w:val="en-US"/>
-        </w:rPr>
-        <w:t>(i.e. 6,4</w:t>
+        <w:t xml:space="preserve">extensions </w:t>
+      </w:r>
+      <w:r>
+        <w:rPr>
+          <w:lang w:val="en-US"/>
+        </w:rPr>
+        <w:t>(i.e. 6.</w:t>
+      </w:r>
+      <w:bookmarkStart w:id="5" w:name="_GoBack"/>
+      <w:bookmarkEnd w:id="5"/>
+      <w:r>
+        <w:rPr>
+          <w:lang w:val="en-US"/>
+        </w:rPr>
+        <w:t>4</w:t>
       </w:r>
       <w:r>
         <w:rPr>
@@ -4320,7 +4455,13 @@
         <w:rPr>
           <w:lang w:val="en-US"/>
         </w:rPr>
-        <w:t xml:space="preserve"> This will result in 8,1 Gt of extracted metal ores for 2011.  </w:t>
+        <w:t xml:space="preserve"> This will result in 8.</w:t>
+      </w:r>
+      <w:r>
+        <w:rPr>
+          <w:lang w:val="en-US"/>
+        </w:rPr>
+        <w:t xml:space="preserve">1 Gt of extracted metal ores for 2011.  </w:t>
       </w:r>
     </w:p>
     <w:p>
@@ -6109,7 +6250,7 @@
 </file>
 
 <file path=customXml/itemProps1.xml><?xml version="1.0" encoding="utf-8"?>
-<ds:datastoreItem xmlns:ds="http://schemas.openxmlformats.org/officeDocument/2006/customXml" ds:itemID="{0BB126B4-B76B-444D-A122-B9F00821E440}">
+<ds:datastoreItem xmlns:ds="http://schemas.openxmlformats.org/officeDocument/2006/customXml" ds:itemID="{AC4460B0-DF2D-4494-85F1-90174F7B8A42}">
   <ds:schemaRefs>
     <ds:schemaRef ds:uri="http://schemas.openxmlformats.org/officeDocument/2006/bibliography"/>
   </ds:schemaRefs>

--- a/procedure.docx
+++ b/procedure.docx
@@ -697,6 +697,8 @@
         </w:rPr>
       </w:pPr>
       <w:bookmarkStart w:id="0" w:name="_Toc528923801"/>
+      <w:bookmarkStart w:id="1" w:name="_GoBack"/>
+      <w:bookmarkEnd w:id="1"/>
       <w:r>
         <w:rPr>
           <w:lang w:val="en-US"/>
@@ -822,14 +824,14 @@
           <w:lang w:val="en-US"/>
         </w:rPr>
       </w:pPr>
-      <w:bookmarkStart w:id="1" w:name="_Toc528923802"/>
+      <w:bookmarkStart w:id="2" w:name="_Toc528923802"/>
       <w:r>
         <w:rPr>
           <w:lang w:val="en-US"/>
         </w:rPr>
         <w:t>Import data</w:t>
       </w:r>
-      <w:bookmarkEnd w:id="1"/>
+      <w:bookmarkEnd w:id="2"/>
     </w:p>
     <w:p>
       <w:pPr>
@@ -935,7 +937,7 @@
         </w:rPr>
         <w:t>EXIOBASE website (</w:t>
       </w:r>
-      <w:hyperlink r:id="rId7" w:history="1">
+      <w:hyperlink r:id="rId9" w:history="1">
         <w:r>
           <w:rPr>
             <w:rStyle w:val="Hyperlink"/>
@@ -1499,7 +1501,7 @@
         </w:rPr>
         <w:t xml:space="preserve"> (</w:t>
       </w:r>
-      <w:hyperlink r:id="rId8" w:history="1">
+      <w:hyperlink r:id="rId10" w:history="1">
         <w:r>
           <w:rPr>
             <w:rStyle w:val="Hyperlink"/>
@@ -1669,7 +1671,7 @@
           <w:lang w:val="en-US"/>
         </w:rPr>
       </w:pPr>
-      <w:bookmarkStart w:id="2" w:name="_Toc528923803"/>
+      <w:bookmarkStart w:id="3" w:name="_Toc528923803"/>
       <w:r>
         <w:rPr>
           <w:lang w:val="en-US"/>
@@ -1682,7 +1684,7 @@
         </w:rPr>
         <w:t>.py, results.xls and analysis.xls</w:t>
       </w:r>
-      <w:bookmarkEnd w:id="2"/>
+      <w:bookmarkEnd w:id="3"/>
       <w:r>
         <w:rPr>
           <w:lang w:val="en-US"/>
@@ -1910,7 +1912,7 @@
           <w:lang w:val="en-US"/>
         </w:rPr>
       </w:pPr>
-      <w:bookmarkStart w:id="3" w:name="_Toc528923804"/>
+      <w:bookmarkStart w:id="4" w:name="_Toc528923804"/>
       <w:r>
         <w:rPr>
           <w:lang w:val="en-US"/>
@@ -1923,7 +1925,7 @@
         </w:rPr>
         <w:t xml:space="preserve"> using cgn_sankey.py</w:t>
       </w:r>
-      <w:bookmarkEnd w:id="3"/>
+      <w:bookmarkEnd w:id="4"/>
     </w:p>
     <w:p>
       <w:pPr>
@@ -2254,7 +2256,7 @@
         </w:rPr>
         <w:drawing>
           <wp:inline distT="0" distB="0" distL="0" distR="0" wp14:anchorId="7C179FDD" wp14:editId="315CDC65">
-            <wp:extent cx="5760720" cy="2743827"/>
+            <wp:extent cx="5515847" cy="2627194"/>
             <wp:effectExtent l="0" t="0" r="0" b="0"/>
             <wp:docPr id="1" name="Picture 1" descr="C:\Users\aguilarga\cg_example1.png"/>
             <wp:cNvGraphicFramePr>
@@ -2270,7 +2272,7 @@
                     </pic:cNvPicPr>
                   </pic:nvPicPr>
                   <pic:blipFill>
-                    <a:blip r:embed="rId9" cstate="print">
+                    <a:blip r:embed="rId11" cstate="print">
                       <a:extLst>
                         <a:ext uri="{28A0092B-C50C-407E-A947-70E740481C1C}">
                           <a14:useLocalDpi xmlns:a14="http://schemas.microsoft.com/office/drawing/2010/main" val="0"/>
@@ -2285,7 +2287,7 @@
                   <pic:spPr bwMode="auto">
                     <a:xfrm>
                       <a:off x="0" y="0"/>
-                      <a:ext cx="5760720" cy="2743827"/>
+                      <a:ext cx="5517154" cy="2627816"/>
                     </a:xfrm>
                     <a:prstGeom prst="rect">
                       <a:avLst/>
@@ -2318,7 +2320,32 @@
         <w:rPr>
           <w:lang w:val="en-US"/>
         </w:rPr>
-        <w:t>Additional feature to the Sankey diagram are aggregated using Microsoft Power Point:</w:t>
+        <w:t>Additional feature</w:t>
+      </w:r>
+      <w:r>
+        <w:rPr>
+          <w:lang w:val="en-US"/>
+        </w:rPr>
+        <w:t>s are developed by using Adobe Illustrator</w:t>
+      </w:r>
+      <w:r>
+        <w:rPr>
+          <w:lang w:val="en-US"/>
+        </w:rPr>
+        <w:t xml:space="preserve"> CC 2018 version</w:t>
+      </w:r>
+      <w:r>
+        <w:rPr>
+          <w:rStyle w:val="FootnoteReference"/>
+          <w:lang w:val="en-US"/>
+        </w:rPr>
+        <w:footnoteReference w:id="1"/>
+      </w:r>
+      <w:r>
+        <w:rPr>
+          <w:lang w:val="en-US"/>
+        </w:rPr>
+        <w:t>:</w:t>
       </w:r>
     </w:p>
     <w:p>
@@ -2329,25 +2356,16 @@
           <w:lang w:val="en-US"/>
         </w:rPr>
       </w:pPr>
-    </w:p>
-    <w:p>
-      <w:pPr>
-        <w:pStyle w:val="ListParagraph"/>
-        <w:spacing w:line="480" w:lineRule="auto"/>
-        <w:rPr>
-          <w:lang w:val="en-US"/>
-        </w:rPr>
-      </w:pPr>
       <w:r>
         <w:rPr>
           <w:noProof/>
           <w:lang w:eastAsia="en-GB"/>
         </w:rPr>
         <w:drawing>
-          <wp:inline distT="0" distB="0" distL="0" distR="0" wp14:anchorId="527FD2F3" wp14:editId="0CCCA054">
-            <wp:extent cx="4920018" cy="2619205"/>
-            <wp:effectExtent l="0" t="0" r="0" b="0"/>
-            <wp:docPr id="3" name="Picture 3"/>
+          <wp:inline distT="0" distB="0" distL="0" distR="0" wp14:anchorId="16BC3A48">
+            <wp:extent cx="5001905" cy="2907901"/>
+            <wp:effectExtent l="0" t="0" r="8255" b="6985"/>
+            <wp:docPr id="2" name="Picture 2"/>
             <wp:cNvGraphicFramePr>
               <a:graphicFrameLocks xmlns:a="http://schemas.openxmlformats.org/drawingml/2006/main" noChangeAspect="1"/>
             </wp:cNvGraphicFramePr>
@@ -2355,13 +2373,13 @@
               <a:graphicData uri="http://schemas.openxmlformats.org/drawingml/2006/picture">
                 <pic:pic xmlns:pic="http://schemas.openxmlformats.org/drawingml/2006/picture">
                   <pic:nvPicPr>
-                    <pic:cNvPr id="0" name="Picture 3"/>
+                    <pic:cNvPr id="0" name="Picture 2"/>
                     <pic:cNvPicPr>
                       <a:picLocks noChangeAspect="1" noChangeArrowheads="1"/>
                     </pic:cNvPicPr>
                   </pic:nvPicPr>
                   <pic:blipFill>
-                    <a:blip r:embed="rId10" cstate="print">
+                    <a:blip r:embed="rId12">
                       <a:extLst>
                         <a:ext uri="{28A0092B-C50C-407E-A947-70E740481C1C}">
                           <a14:useLocalDpi xmlns:a14="http://schemas.microsoft.com/office/drawing/2010/main" val="0"/>
@@ -2376,7 +2394,7 @@
                   <pic:spPr bwMode="auto">
                     <a:xfrm>
                       <a:off x="0" y="0"/>
-                      <a:ext cx="4920458" cy="2619439"/>
+                      <a:ext cx="5012336" cy="2913965"/>
                     </a:xfrm>
                     <a:prstGeom prst="rect">
                       <a:avLst/>
@@ -2402,7 +2420,7 @@
           <w:lang w:val="en-US"/>
         </w:rPr>
       </w:pPr>
-      <w:bookmarkStart w:id="4" w:name="_Toc528923805"/>
+      <w:bookmarkStart w:id="5" w:name="_Toc528923805"/>
       <w:r>
         <w:rPr>
           <w:lang w:val="en-US"/>
@@ -2416,7 +2434,7 @@
         </w:rPr>
         <w:t>ng material flow data from EXIOBASE v3.3.15</w:t>
       </w:r>
-      <w:bookmarkEnd w:id="4"/>
+      <w:bookmarkEnd w:id="5"/>
     </w:p>
     <w:p>
       <w:pPr>
@@ -4425,8 +4443,6 @@
         </w:rPr>
         <w:t>(i.e. 6.</w:t>
       </w:r>
-      <w:bookmarkStart w:id="5" w:name="_GoBack"/>
-      <w:bookmarkEnd w:id="5"/>
       <w:r>
         <w:rPr>
           <w:lang w:val="en-US"/>
@@ -4679,6 +4695,7 @@
       </w:pPr>
     </w:p>
     <w:sectPr>
+      <w:footerReference w:type="default" r:id="rId13"/>
       <w:pgSz w:w="11906" w:h="16838"/>
       <w:pgMar w:top="1417" w:right="1417" w:bottom="1417" w:left="1417" w:header="708" w:footer="708" w:gutter="0"/>
       <w:cols w:space="708"/>
@@ -4686,6 +4703,206 @@
     </w:sectPr>
   </w:body>
 </w:document>
+</file>
+
+<file path=word/endnotes.xml><?xml version="1.0" encoding="utf-8"?>
+<w:endnotes xmlns:wpc="http://schemas.microsoft.com/office/word/2010/wordprocessingCanvas" xmlns:mc="http://schemas.openxmlformats.org/markup-compatibility/2006" xmlns:o="urn:schemas-microsoft-com:office:office" xmlns:r="http://schemas.openxmlformats.org/officeDocument/2006/relationships" xmlns:m="http://schemas.openxmlformats.org/officeDocument/2006/math" xmlns:v="urn:schemas-microsoft-com:vml" xmlns:wp14="http://schemas.microsoft.com/office/word/2010/wordprocessingDrawing" xmlns:wp="http://schemas.openxmlformats.org/drawingml/2006/wordprocessingDrawing" xmlns:w10="urn:schemas-microsoft-com:office:word" xmlns:w="http://schemas.openxmlformats.org/wordprocessingml/2006/main" xmlns:w14="http://schemas.microsoft.com/office/word/2010/wordml" xmlns:wpg="http://schemas.microsoft.com/office/word/2010/wordprocessingGroup" xmlns:wpi="http://schemas.microsoft.com/office/word/2010/wordprocessingInk" xmlns:wne="http://schemas.microsoft.com/office/word/2006/wordml" xmlns:wps="http://schemas.microsoft.com/office/word/2010/wordprocessingShape" mc:Ignorable="w14 wp14">
+  <w:endnote w:type="separator" w:id="-1">
+    <w:p>
+      <w:pPr>
+        <w:spacing w:after="0" w:line="240" w:lineRule="auto"/>
+      </w:pPr>
+      <w:r>
+        <w:separator/>
+      </w:r>
+    </w:p>
+  </w:endnote>
+  <w:endnote w:type="continuationSeparator" w:id="0">
+    <w:p>
+      <w:pPr>
+        <w:spacing w:after="0" w:line="240" w:lineRule="auto"/>
+      </w:pPr>
+      <w:r>
+        <w:continuationSeparator/>
+      </w:r>
+    </w:p>
+  </w:endnote>
+</w:endnotes>
+</file>
+
+<file path=word/footer1.xml><?xml version="1.0" encoding="utf-8"?>
+<w:ftr xmlns:wpc="http://schemas.microsoft.com/office/word/2010/wordprocessingCanvas" xmlns:mc="http://schemas.openxmlformats.org/markup-compatibility/2006" xmlns:o="urn:schemas-microsoft-com:office:office" xmlns:r="http://schemas.openxmlformats.org/officeDocument/2006/relationships" xmlns:m="http://schemas.openxmlformats.org/officeDocument/2006/math" xmlns:v="urn:schemas-microsoft-com:vml" xmlns:wp14="http://schemas.microsoft.com/office/word/2010/wordprocessingDrawing" xmlns:wp="http://schemas.openxmlformats.org/drawingml/2006/wordprocessingDrawing" xmlns:w10="urn:schemas-microsoft-com:office:word" xmlns:w="http://schemas.openxmlformats.org/wordprocessingml/2006/main" xmlns:w14="http://schemas.microsoft.com/office/word/2010/wordml" xmlns:wpg="http://schemas.microsoft.com/office/word/2010/wordprocessingGroup" xmlns:wpi="http://schemas.microsoft.com/office/word/2010/wordprocessingInk" xmlns:wne="http://schemas.microsoft.com/office/word/2006/wordml" xmlns:wps="http://schemas.microsoft.com/office/word/2010/wordprocessingShape" mc:Ignorable="w14 wp14">
+  <w:sdt>
+    <w:sdtPr>
+      <w:id w:val="1105546973"/>
+      <w:docPartObj>
+        <w:docPartGallery w:val="Page Numbers (Bottom of Page)"/>
+        <w:docPartUnique/>
+      </w:docPartObj>
+    </w:sdtPr>
+    <w:sdtContent>
+      <w:sdt>
+        <w:sdtPr>
+          <w:id w:val="-1669238322"/>
+          <w:docPartObj>
+            <w:docPartGallery w:val="Page Numbers (Top of Page)"/>
+            <w:docPartUnique/>
+          </w:docPartObj>
+        </w:sdtPr>
+        <w:sdtContent>
+          <w:p>
+            <w:pPr>
+              <w:pStyle w:val="Footer"/>
+              <w:jc w:val="center"/>
+            </w:pPr>
+            <w:r>
+              <w:t xml:space="preserve">Page </w:t>
+            </w:r>
+            <w:r>
+              <w:rPr>
+                <w:b/>
+                <w:bCs/>
+                <w:sz w:val="24"/>
+                <w:szCs w:val="24"/>
+              </w:rPr>
+              <w:fldChar w:fldCharType="begin"/>
+            </w:r>
+            <w:r>
+              <w:rPr>
+                <w:b/>
+                <w:bCs/>
+              </w:rPr>
+              <w:instrText xml:space="preserve"> PAGE </w:instrText>
+            </w:r>
+            <w:r>
+              <w:rPr>
+                <w:b/>
+                <w:bCs/>
+                <w:sz w:val="24"/>
+                <w:szCs w:val="24"/>
+              </w:rPr>
+              <w:fldChar w:fldCharType="separate"/>
+            </w:r>
+            <w:r>
+              <w:rPr>
+                <w:b/>
+                <w:bCs/>
+                <w:noProof/>
+              </w:rPr>
+              <w:t>4</w:t>
+            </w:r>
+            <w:r>
+              <w:rPr>
+                <w:b/>
+                <w:bCs/>
+                <w:sz w:val="24"/>
+                <w:szCs w:val="24"/>
+              </w:rPr>
+              <w:fldChar w:fldCharType="end"/>
+            </w:r>
+            <w:r>
+              <w:t xml:space="preserve"> of </w:t>
+            </w:r>
+            <w:r>
+              <w:rPr>
+                <w:b/>
+                <w:bCs/>
+                <w:sz w:val="24"/>
+                <w:szCs w:val="24"/>
+              </w:rPr>
+              <w:fldChar w:fldCharType="begin"/>
+            </w:r>
+            <w:r>
+              <w:rPr>
+                <w:b/>
+                <w:bCs/>
+              </w:rPr>
+              <w:instrText xml:space="preserve"> NUMPAGES  </w:instrText>
+            </w:r>
+            <w:r>
+              <w:rPr>
+                <w:b/>
+                <w:bCs/>
+                <w:sz w:val="24"/>
+                <w:szCs w:val="24"/>
+              </w:rPr>
+              <w:fldChar w:fldCharType="separate"/>
+            </w:r>
+            <w:r>
+              <w:rPr>
+                <w:b/>
+                <w:bCs/>
+                <w:noProof/>
+              </w:rPr>
+              <w:t>5</w:t>
+            </w:r>
+            <w:r>
+              <w:rPr>
+                <w:b/>
+                <w:bCs/>
+                <w:sz w:val="24"/>
+                <w:szCs w:val="24"/>
+              </w:rPr>
+              <w:fldChar w:fldCharType="end"/>
+            </w:r>
+          </w:p>
+        </w:sdtContent>
+      </w:sdt>
+    </w:sdtContent>
+  </w:sdt>
+  <w:p>
+    <w:pPr>
+      <w:pStyle w:val="Footer"/>
+    </w:pPr>
+  </w:p>
+</w:ftr>
+</file>
+
+<file path=word/footnotes.xml><?xml version="1.0" encoding="utf-8"?>
+<w:footnotes xmlns:wpc="http://schemas.microsoft.com/office/word/2010/wordprocessingCanvas" xmlns:mc="http://schemas.openxmlformats.org/markup-compatibility/2006" xmlns:o="urn:schemas-microsoft-com:office:office" xmlns:r="http://schemas.openxmlformats.org/officeDocument/2006/relationships" xmlns:m="http://schemas.openxmlformats.org/officeDocument/2006/math" xmlns:v="urn:schemas-microsoft-com:vml" xmlns:wp14="http://schemas.microsoft.com/office/word/2010/wordprocessingDrawing" xmlns:wp="http://schemas.openxmlformats.org/drawingml/2006/wordprocessingDrawing" xmlns:w10="urn:schemas-microsoft-com:office:word" xmlns:w="http://schemas.openxmlformats.org/wordprocessingml/2006/main" xmlns:w14="http://schemas.microsoft.com/office/word/2010/wordml" xmlns:wpg="http://schemas.microsoft.com/office/word/2010/wordprocessingGroup" xmlns:wpi="http://schemas.microsoft.com/office/word/2010/wordprocessingInk" xmlns:wne="http://schemas.microsoft.com/office/word/2006/wordml" xmlns:wps="http://schemas.microsoft.com/office/word/2010/wordprocessingShape" mc:Ignorable="w14 wp14">
+  <w:footnote w:type="separator" w:id="-1">
+    <w:p>
+      <w:pPr>
+        <w:spacing w:after="0" w:line="240" w:lineRule="auto"/>
+      </w:pPr>
+      <w:r>
+        <w:separator/>
+      </w:r>
+    </w:p>
+  </w:footnote>
+  <w:footnote w:type="continuationSeparator" w:id="0">
+    <w:p>
+      <w:pPr>
+        <w:spacing w:after="0" w:line="240" w:lineRule="auto"/>
+      </w:pPr>
+      <w:r>
+        <w:continuationSeparator/>
+      </w:r>
+    </w:p>
+  </w:footnote>
+  <w:footnote w:id="1">
+    <w:p>
+      <w:pPr>
+        <w:pStyle w:val="FootnoteText"/>
+        <w:rPr>
+          <w:lang w:val="en-US"/>
+        </w:rPr>
+      </w:pPr>
+      <w:r>
+        <w:rPr>
+          <w:rStyle w:val="FootnoteReference"/>
+        </w:rPr>
+        <w:footnoteRef/>
+      </w:r>
+      <w:r>
+        <w:t xml:space="preserve"> </w:t>
+      </w:r>
+      <w:r>
+        <w:t>Adobe Illustrator is a vector graphics software,  therefore the measurements are consistent mathematically correct. For example, 1 point of thickness of the lines represent 1 Gt  in the mass flows in the Sankey diagram</w:t>
+      </w:r>
+    </w:p>
+  </w:footnote>
+</w:footnotes>
 </file>
 
 <file path=word/numbering.xml><?xml version="1.0" encoding="utf-8"?>
@@ -5564,6 +5781,99 @@
       <w:ind w:left="220"/>
     </w:pPr>
   </w:style>
+  <w:style w:type="paragraph" w:styleId="FootnoteText">
+    <w:name w:val="footnote text"/>
+    <w:basedOn w:val="Normal"/>
+    <w:link w:val="FootnoteTextChar"/>
+    <w:uiPriority w:val="99"/>
+    <w:semiHidden/>
+    <w:unhideWhenUsed/>
+    <w:rsid w:val="00AB05C7"/>
+    <w:pPr>
+      <w:spacing w:after="0" w:line="240" w:lineRule="auto"/>
+    </w:pPr>
+    <w:rPr>
+      <w:sz w:val="20"/>
+      <w:szCs w:val="20"/>
+    </w:rPr>
+  </w:style>
+  <w:style w:type="character" w:customStyle="1" w:styleId="FootnoteTextChar">
+    <w:name w:val="Footnote Text Char"/>
+    <w:basedOn w:val="DefaultParagraphFont"/>
+    <w:link w:val="FootnoteText"/>
+    <w:uiPriority w:val="99"/>
+    <w:semiHidden/>
+    <w:rsid w:val="00AB05C7"/>
+    <w:rPr>
+      <w:rFonts w:ascii="Calibri" w:eastAsia="Calibri" w:hAnsi="Calibri"/>
+      <w:color w:val="00000A"/>
+      <w:sz w:val="20"/>
+      <w:szCs w:val="20"/>
+    </w:rPr>
+  </w:style>
+  <w:style w:type="character" w:styleId="FootnoteReference">
+    <w:name w:val="footnote reference"/>
+    <w:basedOn w:val="DefaultParagraphFont"/>
+    <w:uiPriority w:val="99"/>
+    <w:semiHidden/>
+    <w:unhideWhenUsed/>
+    <w:rsid w:val="00AB05C7"/>
+    <w:rPr>
+      <w:vertAlign w:val="superscript"/>
+    </w:rPr>
+  </w:style>
+  <w:style w:type="paragraph" w:styleId="Header">
+    <w:name w:val="header"/>
+    <w:basedOn w:val="Normal"/>
+    <w:link w:val="HeaderChar"/>
+    <w:uiPriority w:val="99"/>
+    <w:unhideWhenUsed/>
+    <w:rsid w:val="00AB05C7"/>
+    <w:pPr>
+      <w:tabs>
+        <w:tab w:val="center" w:pos="4536"/>
+        <w:tab w:val="right" w:pos="9072"/>
+      </w:tabs>
+      <w:spacing w:after="0" w:line="240" w:lineRule="auto"/>
+    </w:pPr>
+  </w:style>
+  <w:style w:type="character" w:customStyle="1" w:styleId="HeaderChar">
+    <w:name w:val="Header Char"/>
+    <w:basedOn w:val="DefaultParagraphFont"/>
+    <w:link w:val="Header"/>
+    <w:uiPriority w:val="99"/>
+    <w:rsid w:val="00AB05C7"/>
+    <w:rPr>
+      <w:rFonts w:ascii="Calibri" w:eastAsia="Calibri" w:hAnsi="Calibri"/>
+      <w:color w:val="00000A"/>
+    </w:rPr>
+  </w:style>
+  <w:style w:type="paragraph" w:styleId="Footer">
+    <w:name w:val="footer"/>
+    <w:basedOn w:val="Normal"/>
+    <w:link w:val="FooterChar"/>
+    <w:uiPriority w:val="99"/>
+    <w:unhideWhenUsed/>
+    <w:rsid w:val="00AB05C7"/>
+    <w:pPr>
+      <w:tabs>
+        <w:tab w:val="center" w:pos="4536"/>
+        <w:tab w:val="right" w:pos="9072"/>
+      </w:tabs>
+      <w:spacing w:after="0" w:line="240" w:lineRule="auto"/>
+    </w:pPr>
+  </w:style>
+  <w:style w:type="character" w:customStyle="1" w:styleId="FooterChar">
+    <w:name w:val="Footer Char"/>
+    <w:basedOn w:val="DefaultParagraphFont"/>
+    <w:link w:val="Footer"/>
+    <w:uiPriority w:val="99"/>
+    <w:rsid w:val="00AB05C7"/>
+    <w:rPr>
+      <w:rFonts w:ascii="Calibri" w:eastAsia="Calibri" w:hAnsi="Calibri"/>
+      <w:color w:val="00000A"/>
+    </w:rPr>
+  </w:style>
 </w:styles>
 </file>
 
@@ -5957,6 +6267,99 @@
       <w:ind w:left="220"/>
     </w:pPr>
   </w:style>
+  <w:style w:type="paragraph" w:styleId="FootnoteText">
+    <w:name w:val="footnote text"/>
+    <w:basedOn w:val="Normal"/>
+    <w:link w:val="FootnoteTextChar"/>
+    <w:uiPriority w:val="99"/>
+    <w:semiHidden/>
+    <w:unhideWhenUsed/>
+    <w:rsid w:val="00AB05C7"/>
+    <w:pPr>
+      <w:spacing w:after="0" w:line="240" w:lineRule="auto"/>
+    </w:pPr>
+    <w:rPr>
+      <w:sz w:val="20"/>
+      <w:szCs w:val="20"/>
+    </w:rPr>
+  </w:style>
+  <w:style w:type="character" w:customStyle="1" w:styleId="FootnoteTextChar">
+    <w:name w:val="Footnote Text Char"/>
+    <w:basedOn w:val="DefaultParagraphFont"/>
+    <w:link w:val="FootnoteText"/>
+    <w:uiPriority w:val="99"/>
+    <w:semiHidden/>
+    <w:rsid w:val="00AB05C7"/>
+    <w:rPr>
+      <w:rFonts w:ascii="Calibri" w:eastAsia="Calibri" w:hAnsi="Calibri"/>
+      <w:color w:val="00000A"/>
+      <w:sz w:val="20"/>
+      <w:szCs w:val="20"/>
+    </w:rPr>
+  </w:style>
+  <w:style w:type="character" w:styleId="FootnoteReference">
+    <w:name w:val="footnote reference"/>
+    <w:basedOn w:val="DefaultParagraphFont"/>
+    <w:uiPriority w:val="99"/>
+    <w:semiHidden/>
+    <w:unhideWhenUsed/>
+    <w:rsid w:val="00AB05C7"/>
+    <w:rPr>
+      <w:vertAlign w:val="superscript"/>
+    </w:rPr>
+  </w:style>
+  <w:style w:type="paragraph" w:styleId="Header">
+    <w:name w:val="header"/>
+    <w:basedOn w:val="Normal"/>
+    <w:link w:val="HeaderChar"/>
+    <w:uiPriority w:val="99"/>
+    <w:unhideWhenUsed/>
+    <w:rsid w:val="00AB05C7"/>
+    <w:pPr>
+      <w:tabs>
+        <w:tab w:val="center" w:pos="4536"/>
+        <w:tab w:val="right" w:pos="9072"/>
+      </w:tabs>
+      <w:spacing w:after="0" w:line="240" w:lineRule="auto"/>
+    </w:pPr>
+  </w:style>
+  <w:style w:type="character" w:customStyle="1" w:styleId="HeaderChar">
+    <w:name w:val="Header Char"/>
+    <w:basedOn w:val="DefaultParagraphFont"/>
+    <w:link w:val="Header"/>
+    <w:uiPriority w:val="99"/>
+    <w:rsid w:val="00AB05C7"/>
+    <w:rPr>
+      <w:rFonts w:ascii="Calibri" w:eastAsia="Calibri" w:hAnsi="Calibri"/>
+      <w:color w:val="00000A"/>
+    </w:rPr>
+  </w:style>
+  <w:style w:type="paragraph" w:styleId="Footer">
+    <w:name w:val="footer"/>
+    <w:basedOn w:val="Normal"/>
+    <w:link w:val="FooterChar"/>
+    <w:uiPriority w:val="99"/>
+    <w:unhideWhenUsed/>
+    <w:rsid w:val="00AB05C7"/>
+    <w:pPr>
+      <w:tabs>
+        <w:tab w:val="center" w:pos="4536"/>
+        <w:tab w:val="right" w:pos="9072"/>
+      </w:tabs>
+      <w:spacing w:after="0" w:line="240" w:lineRule="auto"/>
+    </w:pPr>
+  </w:style>
+  <w:style w:type="character" w:customStyle="1" w:styleId="FooterChar">
+    <w:name w:val="Footer Char"/>
+    <w:basedOn w:val="DefaultParagraphFont"/>
+    <w:link w:val="Footer"/>
+    <w:uiPriority w:val="99"/>
+    <w:rsid w:val="00AB05C7"/>
+    <w:rPr>
+      <w:rFonts w:ascii="Calibri" w:eastAsia="Calibri" w:hAnsi="Calibri"/>
+      <w:color w:val="00000A"/>
+    </w:rPr>
+  </w:style>
 </w:styles>
 </file>
 
@@ -6250,7 +6653,7 @@
 </file>
 
 <file path=customXml/itemProps1.xml><?xml version="1.0" encoding="utf-8"?>
-<ds:datastoreItem xmlns:ds="http://schemas.openxmlformats.org/officeDocument/2006/customXml" ds:itemID="{AC4460B0-DF2D-4494-85F1-90174F7B8A42}">
+<ds:datastoreItem xmlns:ds="http://schemas.openxmlformats.org/officeDocument/2006/customXml" ds:itemID="{43DFFF21-B7BA-4FCF-8417-B8C2343B955C}">
   <ds:schemaRefs>
     <ds:schemaRef ds:uri="http://schemas.openxmlformats.org/officeDocument/2006/bibliography"/>
   </ds:schemaRefs>

--- a/procedure.docx
+++ b/procedure.docx
@@ -1,6 +1,6 @@
 
 <file path=word/document.xml><?xml version="1.0" encoding="utf-8"?>
-<w:document xmlns:wpc="http://schemas.microsoft.com/office/word/2010/wordprocessingCanvas" xmlns:mc="http://schemas.openxmlformats.org/markup-compatibility/2006" xmlns:o="urn:schemas-microsoft-com:office:office" xmlns:r="http://schemas.openxmlformats.org/officeDocument/2006/relationships" xmlns:m="http://schemas.openxmlformats.org/officeDocument/2006/math" xmlns:v="urn:schemas-microsoft-com:vml" xmlns:wp14="http://schemas.microsoft.com/office/word/2010/wordprocessingDrawing" xmlns:wp="http://schemas.openxmlformats.org/drawingml/2006/wordprocessingDrawing" xmlns:w10="urn:schemas-microsoft-com:office:word" xmlns:w="http://schemas.openxmlformats.org/wordprocessingml/2006/main" xmlns:w14="http://schemas.microsoft.com/office/word/2010/wordml" xmlns:wpg="http://schemas.microsoft.com/office/word/2010/wordprocessingGroup" xmlns:wpi="http://schemas.microsoft.com/office/word/2010/wordprocessingInk" xmlns:wne="http://schemas.microsoft.com/office/word/2006/wordml" xmlns:wps="http://schemas.microsoft.com/office/word/2010/wordprocessingShape" mc:Ignorable="w14 wp14">
+<w:document xmlns:wpc="http://schemas.microsoft.com/office/word/2010/wordprocessingCanvas" xmlns:cx="http://schemas.microsoft.com/office/drawing/2014/chartex" xmlns:cx1="http://schemas.microsoft.com/office/drawing/2015/9/8/chartex" xmlns:mc="http://schemas.openxmlformats.org/markup-compatibility/2006" xmlns:o="urn:schemas-microsoft-com:office:office" xmlns:r="http://schemas.openxmlformats.org/officeDocument/2006/relationships" xmlns:m="http://schemas.openxmlformats.org/officeDocument/2006/math" xmlns:v="urn:schemas-microsoft-com:vml" xmlns:wp14="http://schemas.microsoft.com/office/word/2010/wordprocessingDrawing" xmlns:wp="http://schemas.openxmlformats.org/drawingml/2006/wordprocessingDrawing" xmlns:w10="urn:schemas-microsoft-com:office:word" xmlns:w="http://schemas.openxmlformats.org/wordprocessingml/2006/main" xmlns:w14="http://schemas.microsoft.com/office/word/2010/wordml" xmlns:w15="http://schemas.microsoft.com/office/word/2012/wordml" xmlns:w16se="http://schemas.microsoft.com/office/word/2015/wordml/symex" xmlns:wpg="http://schemas.microsoft.com/office/word/2010/wordprocessingGroup" xmlns:wpi="http://schemas.microsoft.com/office/word/2010/wordprocessingInk" xmlns:wne="http://schemas.microsoft.com/office/word/2006/wordml" xmlns:wps="http://schemas.microsoft.com/office/word/2010/wordprocessingShape" mc:Ignorable="w14 w15 w16se wp14">
   <w:body>
     <w:p>
       <w:pPr>
@@ -697,8 +697,6 @@
         </w:rPr>
       </w:pPr>
       <w:bookmarkStart w:id="0" w:name="_Toc528923801"/>
-      <w:bookmarkStart w:id="1" w:name="_GoBack"/>
-      <w:bookmarkEnd w:id="1"/>
       <w:r>
         <w:rPr>
           <w:lang w:val="en-US"/>
@@ -824,14 +822,14 @@
           <w:lang w:val="en-US"/>
         </w:rPr>
       </w:pPr>
-      <w:bookmarkStart w:id="2" w:name="_Toc528923802"/>
+      <w:bookmarkStart w:id="1" w:name="_Toc528923802"/>
       <w:r>
         <w:rPr>
           <w:lang w:val="en-US"/>
         </w:rPr>
         <w:t>Import data</w:t>
       </w:r>
-      <w:bookmarkEnd w:id="2"/>
+      <w:bookmarkEnd w:id="1"/>
     </w:p>
     <w:p>
       <w:pPr>
@@ -850,21 +848,7 @@
         <w:rPr>
           <w:lang w:val="en-US"/>
         </w:rPr>
-        <w:t xml:space="preserve"> as tab-delimited text file (</w:t>
-      </w:r>
-      <w:proofErr w:type="spellStart"/>
-      <w:r>
-        <w:rPr>
-          <w:lang w:val="en-US"/>
-        </w:rPr>
-        <w:t>txt.file</w:t>
-      </w:r>
-      <w:proofErr w:type="spellEnd"/>
-      <w:r>
-        <w:rPr>
-          <w:lang w:val="en-US"/>
-        </w:rPr>
-        <w:t xml:space="preserve">) in the folder </w:t>
+        <w:t xml:space="preserve"> as tab-delimited text file (txt.file) in the folder </w:t>
       </w:r>
       <w:r>
         <w:rPr>
@@ -878,21 +862,7 @@
         <w:rPr>
           <w:lang w:val="en-US"/>
         </w:rPr>
-        <w:t xml:space="preserve">. In order to obtain EXIOBASE v3.3.15 </w:t>
-      </w:r>
-      <w:proofErr w:type="spellStart"/>
-      <w:r>
-        <w:rPr>
-          <w:lang w:val="en-US"/>
-        </w:rPr>
-        <w:t>txt.file</w:t>
-      </w:r>
-      <w:proofErr w:type="spellEnd"/>
-      <w:r>
-        <w:rPr>
-          <w:lang w:val="en-US"/>
-        </w:rPr>
-        <w:t xml:space="preserve">, the following steps are </w:t>
+        <w:t xml:space="preserve">. In order to obtain EXIOBASE v3.3.15 txt.file, the following steps are </w:t>
       </w:r>
       <w:r>
         <w:rPr>
@@ -929,7 +899,14 @@
         <w:rPr>
           <w:lang w:val="en-US"/>
         </w:rPr>
-        <w:t xml:space="preserve">‘Data Download’ in </w:t>
+        <w:t xml:space="preserve">‘Data Download’ </w:t>
+      </w:r>
+      <w:bookmarkStart w:id="2" w:name="_GoBack"/>
+      <w:r>
+        <w:rPr>
+          <w:lang w:val="en-US"/>
+        </w:rPr>
+        <w:t xml:space="preserve">in </w:t>
       </w:r>
       <w:r>
         <w:rPr>
@@ -937,7 +914,7 @@
         </w:rPr>
         <w:t>EXIOBASE website (</w:t>
       </w:r>
-      <w:hyperlink r:id="rId9" w:history="1">
+      <w:hyperlink r:id="rId8" w:history="1">
         <w:r>
           <w:rPr>
             <w:rStyle w:val="Hyperlink"/>
@@ -970,6 +947,7 @@
         </w:rPr>
         <w:t>‘EXIOBASE 3.3.15-HSUT-2011’</w:t>
       </w:r>
+      <w:bookmarkEnd w:id="2"/>
     </w:p>
     <w:p>
       <w:pPr>
@@ -1001,14 +979,12 @@
         </w:rPr>
         <w:t>the accounts of: domestic material extraction (‘</w:t>
       </w:r>
-      <w:proofErr w:type="spellStart"/>
       <w:r>
         <w:rPr>
           <w:lang w:val="en-US"/>
         </w:rPr>
         <w:t>resource_act</w:t>
       </w:r>
-      <w:proofErr w:type="spellEnd"/>
       <w:r>
         <w:rPr>
           <w:lang w:val="en-US"/>
@@ -1019,147 +995,7 @@
         <w:rPr>
           <w:lang w:val="en-US"/>
         </w:rPr>
-        <w:t xml:space="preserve"> and ‘</w:t>
-      </w:r>
-      <w:proofErr w:type="spellStart"/>
-      <w:r>
-        <w:rPr>
-          <w:lang w:val="en-US"/>
-        </w:rPr>
-        <w:t>resource_FD</w:t>
-      </w:r>
-      <w:proofErr w:type="spellEnd"/>
-      <w:r>
-        <w:rPr>
-          <w:lang w:val="en-US"/>
-        </w:rPr>
-        <w:t>’); waste supply (‘</w:t>
-      </w:r>
-      <w:proofErr w:type="spellStart"/>
-      <w:r>
-        <w:rPr>
-          <w:lang w:val="en-US"/>
-        </w:rPr>
-        <w:t>waste_sup_act</w:t>
-      </w:r>
-      <w:proofErr w:type="spellEnd"/>
-      <w:r>
-        <w:rPr>
-          <w:lang w:val="en-US"/>
-        </w:rPr>
-        <w:t>’ and ‘</w:t>
-      </w:r>
-      <w:proofErr w:type="spellStart"/>
-      <w:r>
-        <w:rPr>
-          <w:lang w:val="en-US"/>
-        </w:rPr>
-        <w:t>waste_sup_FD</w:t>
-      </w:r>
-      <w:proofErr w:type="spellEnd"/>
-      <w:r>
-        <w:rPr>
-          <w:lang w:val="en-US"/>
-        </w:rPr>
-        <w:t>’); emissions (‘</w:t>
-      </w:r>
-      <w:proofErr w:type="spellStart"/>
-      <w:r>
-        <w:rPr>
-          <w:lang w:val="en-US"/>
-        </w:rPr>
-        <w:t>Emiss_act</w:t>
-      </w:r>
-      <w:proofErr w:type="spellEnd"/>
-      <w:r>
-        <w:rPr>
-          <w:lang w:val="en-US"/>
-        </w:rPr>
-        <w:t>’ and ‘</w:t>
-      </w:r>
-      <w:proofErr w:type="spellStart"/>
-      <w:r>
-        <w:rPr>
-          <w:lang w:val="en-US"/>
-        </w:rPr>
-        <w:t>Emiss_FD</w:t>
-      </w:r>
-      <w:proofErr w:type="spellEnd"/>
-      <w:r>
-        <w:rPr>
-          <w:lang w:val="en-US"/>
-        </w:rPr>
-        <w:t>’); waste use (‘</w:t>
-      </w:r>
-      <w:proofErr w:type="spellStart"/>
-      <w:r>
-        <w:rPr>
-          <w:lang w:val="en-US"/>
-        </w:rPr>
-        <w:t>waste_use_act</w:t>
-      </w:r>
-      <w:proofErr w:type="spellEnd"/>
-      <w:r>
-        <w:rPr>
-          <w:lang w:val="en-US"/>
-        </w:rPr>
-        <w:t>’); and in-use stock additions (‘</w:t>
-      </w:r>
-      <w:proofErr w:type="spellStart"/>
-      <w:r>
-        <w:rPr>
-          <w:lang w:val="en-US"/>
-        </w:rPr>
-        <w:t>stock_add_act</w:t>
-      </w:r>
-      <w:proofErr w:type="spellEnd"/>
-      <w:r>
-        <w:rPr>
-          <w:lang w:val="en-US"/>
-        </w:rPr>
-        <w:t>’ and ‘</w:t>
-      </w:r>
-      <w:proofErr w:type="spellStart"/>
-      <w:r>
-        <w:rPr>
-          <w:lang w:val="en-US"/>
-        </w:rPr>
-        <w:t>stock_add_FD</w:t>
-      </w:r>
-      <w:proofErr w:type="spellEnd"/>
-      <w:r>
-        <w:rPr>
-          <w:lang w:val="en-US"/>
-        </w:rPr>
-        <w:t>’). Notice that stock depletion account is located in ‘</w:t>
-      </w:r>
-      <w:proofErr w:type="spellStart"/>
-      <w:r>
-        <w:rPr>
-          <w:lang w:val="en-US"/>
-        </w:rPr>
-        <w:t>waste_sup_FD</w:t>
-      </w:r>
-      <w:proofErr w:type="spellEnd"/>
-      <w:r>
-        <w:rPr>
-          <w:lang w:val="en-US"/>
-        </w:rPr>
-        <w:t xml:space="preserve">’ </w:t>
-      </w:r>
-      <w:proofErr w:type="spellStart"/>
-      <w:r>
-        <w:rPr>
-          <w:lang w:val="en-US"/>
-        </w:rPr>
-        <w:t>spreadsheed</w:t>
-      </w:r>
-      <w:proofErr w:type="spellEnd"/>
-      <w:r>
-        <w:rPr>
-          <w:lang w:val="en-US"/>
-        </w:rPr>
-        <w:t>.</w:t>
+        <w:t xml:space="preserve"> and ‘resource_FD’); waste supply (‘waste_sup_act’ and ‘waste_sup_FD’); emissions (‘Emiss_act’ and ‘Emiss_FD’); waste use (‘waste_use_act’); and in-use stock additions (‘stock_add_act’ and ‘stock_add_FD’). Notice that stock depletion account is located in ‘waste_sup_FD’ spreadsheed.</w:t>
       </w:r>
     </w:p>
     <w:p>
@@ -1253,16 +1089,8 @@
         <w:rPr>
           <w:lang w:val="en-US"/>
         </w:rPr>
-        <w:t xml:space="preserve"> as </w:t>
-      </w:r>
-      <w:proofErr w:type="spellStart"/>
-      <w:r>
-        <w:rPr>
-          <w:lang w:val="en-US"/>
-        </w:rPr>
-        <w:t>txt.file</w:t>
-      </w:r>
-      <w:proofErr w:type="spellEnd"/>
+        <w:t xml:space="preserve"> as tab delimited files (.txt)</w:t>
+      </w:r>
     </w:p>
     <w:p>
       <w:pPr>
@@ -1280,133 +1108,103 @@
         <w:rPr>
           <w:lang w:val="en-US"/>
         </w:rPr>
-        <w:t>Re-name files as follow: ‘</w:t>
-      </w:r>
-      <w:proofErr w:type="spellStart"/>
-      <w:r>
-        <w:rPr>
-          <w:lang w:val="en-US"/>
-        </w:rPr>
-        <w:t>resource_act</w:t>
-      </w:r>
-      <w:proofErr w:type="spellEnd"/>
-      <w:r>
-        <w:rPr>
-          <w:lang w:val="en-US"/>
-        </w:rPr>
-        <w:t>’ = RE_ACT ; ‘</w:t>
-      </w:r>
-      <w:proofErr w:type="spellStart"/>
-      <w:r>
-        <w:rPr>
-          <w:lang w:val="en-US"/>
-        </w:rPr>
-        <w:t>resource_FD</w:t>
-      </w:r>
-      <w:proofErr w:type="spellEnd"/>
-      <w:r>
-        <w:rPr>
-          <w:lang w:val="en-US"/>
-        </w:rPr>
-        <w:t>’ = RE_FD; ‘</w:t>
-      </w:r>
-      <w:proofErr w:type="spellStart"/>
-      <w:r>
-        <w:rPr>
-          <w:lang w:val="en-US"/>
-        </w:rPr>
-        <w:t>waste_sup_act</w:t>
-      </w:r>
-      <w:proofErr w:type="spellEnd"/>
-      <w:r>
-        <w:rPr>
-          <w:lang w:val="en-US"/>
-        </w:rPr>
-        <w:t>’ = WS_ACT; ‘</w:t>
-      </w:r>
-      <w:proofErr w:type="spellStart"/>
-      <w:r>
-        <w:rPr>
-          <w:lang w:val="en-US"/>
-        </w:rPr>
-        <w:t>waste_sup_FD</w:t>
-      </w:r>
-      <w:proofErr w:type="spellEnd"/>
-      <w:r>
-        <w:rPr>
-          <w:lang w:val="en-US"/>
-        </w:rPr>
-        <w:t>’ = WS_FD; ‘</w:t>
-      </w:r>
-      <w:proofErr w:type="spellStart"/>
-      <w:r>
-        <w:rPr>
-          <w:lang w:val="en-US"/>
-        </w:rPr>
-        <w:t>Emiss_act</w:t>
-      </w:r>
-      <w:proofErr w:type="spellEnd"/>
-      <w:r>
-        <w:rPr>
-          <w:lang w:val="en-US"/>
-        </w:rPr>
-        <w:t>’ = EM_ACT; ‘</w:t>
-      </w:r>
-      <w:proofErr w:type="spellStart"/>
-      <w:r>
-        <w:rPr>
-          <w:lang w:val="en-US"/>
-        </w:rPr>
-        <w:t>Emiss_FD</w:t>
-      </w:r>
-      <w:proofErr w:type="spellEnd"/>
-      <w:r>
-        <w:rPr>
-          <w:lang w:val="en-US"/>
-        </w:rPr>
-        <w:t>’ = EM_FD; ‘</w:t>
-      </w:r>
-      <w:proofErr w:type="spellStart"/>
-      <w:r>
-        <w:rPr>
-          <w:lang w:val="en-US"/>
-        </w:rPr>
-        <w:t>waste_use_act</w:t>
-      </w:r>
-      <w:proofErr w:type="spellEnd"/>
-      <w:r>
-        <w:rPr>
-          <w:lang w:val="en-US"/>
-        </w:rPr>
-        <w:t>’ = WU_ACT; ‘</w:t>
-      </w:r>
-      <w:proofErr w:type="spellStart"/>
-      <w:r>
-        <w:rPr>
-          <w:lang w:val="en-US"/>
-        </w:rPr>
-        <w:t>stock_add_act</w:t>
-      </w:r>
-      <w:proofErr w:type="spellEnd"/>
-      <w:r>
-        <w:rPr>
-          <w:lang w:val="en-US"/>
-        </w:rPr>
-        <w:t>’ = SA_ACT ; ‘</w:t>
-      </w:r>
-      <w:proofErr w:type="spellStart"/>
-      <w:r>
-        <w:rPr>
-          <w:lang w:val="en-US"/>
-        </w:rPr>
-        <w:t>stock_add_FD</w:t>
-      </w:r>
-      <w:proofErr w:type="spellEnd"/>
-      <w:r>
-        <w:rPr>
-          <w:lang w:val="en-US"/>
-        </w:rPr>
-        <w:t>’ = SA_FD; and ‘SD’ for stock depletion</w:t>
+        <w:t>Re-name files as follow: ‘resource_act’ = RE_ACT</w:t>
+      </w:r>
+      <w:r>
+        <w:rPr>
+          <w:lang w:val="en-US"/>
+        </w:rPr>
+        <w:t>.txt</w:t>
+      </w:r>
+      <w:r>
+        <w:rPr>
+          <w:lang w:val="en-US"/>
+        </w:rPr>
+        <w:t xml:space="preserve"> ; ‘resource_FD’ = RE_FD</w:t>
+      </w:r>
+      <w:r>
+        <w:rPr>
+          <w:lang w:val="en-US"/>
+        </w:rPr>
+        <w:t>.txt</w:t>
+      </w:r>
+      <w:r>
+        <w:rPr>
+          <w:lang w:val="en-US"/>
+        </w:rPr>
+        <w:t>; ‘waste_sup_act’ = WS_ACT</w:t>
+      </w:r>
+      <w:r>
+        <w:rPr>
+          <w:lang w:val="en-US"/>
+        </w:rPr>
+        <w:t>.txt</w:t>
+      </w:r>
+      <w:r>
+        <w:rPr>
+          <w:lang w:val="en-US"/>
+        </w:rPr>
+        <w:t>; ‘waste_sup_FD’ = WS_FD</w:t>
+      </w:r>
+      <w:r>
+        <w:rPr>
+          <w:lang w:val="en-US"/>
+        </w:rPr>
+        <w:t>.txt</w:t>
+      </w:r>
+      <w:r>
+        <w:rPr>
+          <w:lang w:val="en-US"/>
+        </w:rPr>
+        <w:t>; ‘Emiss_act’ = EM_ACT</w:t>
+      </w:r>
+      <w:r>
+        <w:rPr>
+          <w:lang w:val="en-US"/>
+        </w:rPr>
+        <w:t>.txt</w:t>
+      </w:r>
+      <w:r>
+        <w:rPr>
+          <w:lang w:val="en-US"/>
+        </w:rPr>
+        <w:t>; ‘Emiss_FD’ = EM_FD</w:t>
+      </w:r>
+      <w:r>
+        <w:rPr>
+          <w:lang w:val="en-US"/>
+        </w:rPr>
+        <w:t>.txt</w:t>
+      </w:r>
+      <w:r>
+        <w:rPr>
+          <w:lang w:val="en-US"/>
+        </w:rPr>
+        <w:t>; ‘waste_use_act’ = WU_ACT; ‘stock_add_act’ = SA_ACT ; ‘stock_add_FD’ = SA_FD</w:t>
+      </w:r>
+      <w:r>
+        <w:rPr>
+          <w:lang w:val="en-US"/>
+        </w:rPr>
+        <w:t>.txt</w:t>
+      </w:r>
+      <w:r>
+        <w:rPr>
+          <w:lang w:val="en-US"/>
+        </w:rPr>
+        <w:t>; and ‘SD’</w:t>
+      </w:r>
+      <w:r>
+        <w:rPr>
+          <w:lang w:val="en-US"/>
+        </w:rPr>
+        <w:t>= SD</w:t>
+      </w:r>
+      <w:r>
+        <w:rPr>
+          <w:lang w:val="en-US"/>
+        </w:rPr>
+        <w:t>.txt</w:t>
       </w:r>
     </w:p>
     <w:p>
@@ -1425,7 +1223,7 @@
         <w:rPr>
           <w:lang w:val="en-US"/>
         </w:rPr>
-        <w:t>For population dataset:</w:t>
+        <w:t>For intermediate and final demand matrices:</w:t>
       </w:r>
     </w:p>
     <w:p>
@@ -1444,6 +1242,180 @@
         <w:rPr>
           <w:lang w:val="en-US"/>
         </w:rPr>
+        <w:t>In ‘EXIOBASE 3.3.15-HSUT-2011’, open Excel file  ‘</w:t>
+      </w:r>
+      <w:r>
+        <w:rPr>
+          <w:lang w:val="en-US"/>
+        </w:rPr>
+        <w:t>Exiobase_MR_HSUT_2011_v3_3_15_by_prod_tech</w:t>
+      </w:r>
+      <w:r>
+        <w:rPr>
+          <w:lang w:val="en-US"/>
+        </w:rPr>
+        <w:t xml:space="preserve">.xlsb’. This file contains spreadsheets with the accounts </w:t>
+      </w:r>
+      <w:r>
+        <w:rPr>
+          <w:lang w:val="en-US"/>
+        </w:rPr>
+        <w:t>of: intermediate transaction matrix (in ‘HIOT’), and final demand matrix (in ‘FD’)</w:t>
+      </w:r>
+    </w:p>
+    <w:p>
+      <w:pPr>
+        <w:pStyle w:val="ListParagraph"/>
+        <w:numPr>
+          <w:ilvl w:val="1"/>
+          <w:numId w:val="1"/>
+        </w:numPr>
+        <w:spacing w:line="480" w:lineRule="auto"/>
+        <w:rPr>
+          <w:lang w:val="en-US"/>
+        </w:rPr>
+      </w:pPr>
+      <w:r>
+        <w:rPr>
+          <w:lang w:val="en-US"/>
+        </w:rPr>
+        <w:t>Copy each spreadsheet in a separate Excel file. Apply the following steps in each new Excel file:</w:t>
+      </w:r>
+    </w:p>
+    <w:p>
+      <w:pPr>
+        <w:pStyle w:val="ListParagraph"/>
+        <w:numPr>
+          <w:ilvl w:val="2"/>
+          <w:numId w:val="1"/>
+        </w:numPr>
+        <w:spacing w:line="480" w:lineRule="auto"/>
+        <w:rPr>
+          <w:lang w:val="en-US"/>
+        </w:rPr>
+      </w:pPr>
+      <w:r>
+        <w:rPr>
+          <w:lang w:val="en-US"/>
+        </w:rPr>
+        <w:t>Delete rows with sector codes leaving only country abbreviation and activity name as headers (usually correspond to rows 3 and 4 of the array).</w:t>
+      </w:r>
+    </w:p>
+    <w:p>
+      <w:pPr>
+        <w:pStyle w:val="ListParagraph"/>
+        <w:numPr>
+          <w:ilvl w:val="2"/>
+          <w:numId w:val="1"/>
+        </w:numPr>
+        <w:spacing w:line="480" w:lineRule="auto"/>
+        <w:rPr>
+          <w:lang w:val="en-US"/>
+        </w:rPr>
+      </w:pPr>
+      <w:r>
+        <w:rPr>
+          <w:lang w:val="en-US"/>
+        </w:rPr>
+        <w:t>Save files</w:t>
+      </w:r>
+      <w:r>
+        <w:rPr>
+          <w:lang w:val="en-US"/>
+        </w:rPr>
+        <w:t xml:space="preserve"> as </w:t>
+      </w:r>
+      <w:r>
+        <w:rPr>
+          <w:lang w:val="en-US"/>
+        </w:rPr>
+        <w:t>tab-delimited text file</w:t>
+      </w:r>
+    </w:p>
+    <w:p>
+      <w:pPr>
+        <w:pStyle w:val="ListParagraph"/>
+        <w:numPr>
+          <w:ilvl w:val="2"/>
+          <w:numId w:val="1"/>
+        </w:numPr>
+        <w:spacing w:line="480" w:lineRule="auto"/>
+        <w:rPr>
+          <w:lang w:val="en-US"/>
+        </w:rPr>
+      </w:pPr>
+      <w:r>
+        <w:rPr>
+          <w:lang w:val="en-US"/>
+        </w:rPr>
+        <w:t>Re-nam</w:t>
+      </w:r>
+      <w:r>
+        <w:rPr>
+          <w:lang w:val="en-US"/>
+        </w:rPr>
+        <w:t>e files as follow: ‘HIOT’ = HIOT</w:t>
+      </w:r>
+      <w:r>
+        <w:rPr>
+          <w:lang w:val="en-US"/>
+        </w:rPr>
+        <w:t>.txt</w:t>
+      </w:r>
+      <w:r>
+        <w:rPr>
+          <w:lang w:val="en-US"/>
+        </w:rPr>
+        <w:t xml:space="preserve"> ; and ‘FD’ = FD.txt</w:t>
+      </w:r>
+    </w:p>
+    <w:p>
+      <w:pPr>
+        <w:pStyle w:val="ListParagraph"/>
+        <w:numPr>
+          <w:ilvl w:val="0"/>
+          <w:numId w:val="1"/>
+        </w:numPr>
+        <w:spacing w:line="480" w:lineRule="auto"/>
+        <w:rPr>
+          <w:lang w:val="en-US"/>
+        </w:rPr>
+      </w:pPr>
+      <w:r>
+        <w:rPr>
+          <w:lang w:val="en-US"/>
+        </w:rPr>
+        <w:t>For population</w:t>
+      </w:r>
+      <w:r>
+        <w:rPr>
+          <w:lang w:val="en-US"/>
+        </w:rPr>
+        <w:t xml:space="preserve"> and GDP per capita</w:t>
+      </w:r>
+      <w:r>
+        <w:rPr>
+          <w:lang w:val="en-US"/>
+        </w:rPr>
+        <w:t xml:space="preserve"> dataset:</w:t>
+      </w:r>
+    </w:p>
+    <w:p>
+      <w:pPr>
+        <w:pStyle w:val="ListParagraph"/>
+        <w:numPr>
+          <w:ilvl w:val="1"/>
+          <w:numId w:val="1"/>
+        </w:numPr>
+        <w:spacing w:line="480" w:lineRule="auto"/>
+        <w:rPr>
+          <w:lang w:val="en-US"/>
+        </w:rPr>
+      </w:pPr>
+      <w:r>
+        <w:rPr>
+          <w:lang w:val="en-US"/>
+        </w:rPr>
         <w:t xml:space="preserve"> Download d</w:t>
       </w:r>
       <w:r>
@@ -1501,7 +1473,7 @@
         </w:rPr>
         <w:t xml:space="preserve"> (</w:t>
       </w:r>
-      <w:hyperlink r:id="rId10" w:history="1">
+      <w:hyperlink r:id="rId9" w:history="1">
         <w:r>
           <w:rPr>
             <w:rStyle w:val="Hyperlink"/>
@@ -1566,44 +1538,63 @@
         <w:rPr>
           <w:lang w:val="en-US"/>
         </w:rPr>
-        <w:t>In ‘</w:t>
-      </w:r>
-      <w:proofErr w:type="spellStart"/>
-      <w:r>
-        <w:rPr>
-          <w:lang w:val="en-US"/>
-        </w:rPr>
-        <w:t>coverted_data</w:t>
-      </w:r>
-      <w:proofErr w:type="spellEnd"/>
-      <w:r>
-        <w:rPr>
-          <w:lang w:val="en-US"/>
-        </w:rPr>
-        <w:t xml:space="preserve">’ </w:t>
-      </w:r>
-      <w:proofErr w:type="spellStart"/>
-      <w:r>
-        <w:rPr>
-          <w:lang w:val="en-US"/>
-        </w:rPr>
-        <w:t>spreadsheed</w:t>
-      </w:r>
-      <w:proofErr w:type="spellEnd"/>
-      <w:r>
-        <w:rPr>
-          <w:lang w:val="en-US"/>
-        </w:rPr>
-        <w:t xml:space="preserve">, copy and save array as </w:t>
-      </w:r>
-      <w:proofErr w:type="spellStart"/>
-      <w:r>
-        <w:rPr>
-          <w:lang w:val="en-US"/>
-        </w:rPr>
-        <w:t>txt.file</w:t>
-      </w:r>
-      <w:proofErr w:type="spellEnd"/>
+        <w:t>In ‘coverted_data’ spreadsheed,</w:t>
+      </w:r>
+      <w:r>
+        <w:rPr>
+          <w:lang w:val="en-US"/>
+        </w:rPr>
+        <w:t xml:space="preserve"> copy and save array as </w:t>
+      </w:r>
+      <w:r>
+        <w:rPr>
+          <w:lang w:val="en-US"/>
+        </w:rPr>
+        <w:t>tab-delimited text file (.txt)</w:t>
+      </w:r>
+    </w:p>
+    <w:p>
+      <w:pPr>
+        <w:pStyle w:val="ListParagraph"/>
+        <w:numPr>
+          <w:ilvl w:val="1"/>
+          <w:numId w:val="1"/>
+        </w:numPr>
+        <w:spacing w:line="480" w:lineRule="auto"/>
+        <w:rPr>
+          <w:lang w:val="en-US"/>
+        </w:rPr>
+      </w:pPr>
+      <w:r>
+        <w:rPr>
+          <w:lang w:val="en-US"/>
+        </w:rPr>
+        <w:t>Re-nam</w:t>
+      </w:r>
+      <w:r>
+        <w:rPr>
+          <w:lang w:val="en-US"/>
+        </w:rPr>
+        <w:t>e files as follow: population data = POP</w:t>
+      </w:r>
+      <w:r>
+        <w:rPr>
+          <w:lang w:val="en-US"/>
+        </w:rPr>
+        <w:t>.txt ; and</w:t>
+      </w:r>
+      <w:r>
+        <w:rPr>
+          <w:lang w:val="en-US"/>
+        </w:rPr>
+        <w:t xml:space="preserve"> GDP data = GDP</w:t>
+      </w:r>
+      <w:r>
+        <w:rPr>
+          <w:lang w:val="en-US"/>
+        </w:rPr>
+        <w:t>.txt</w:t>
+      </w:r>
     </w:p>
     <w:p>
       <w:pPr>
@@ -1621,21 +1612,20 @@
         <w:rPr>
           <w:lang w:val="en-US"/>
         </w:rPr>
-        <w:t xml:space="preserve">Save all </w:t>
-      </w:r>
-      <w:proofErr w:type="spellStart"/>
-      <w:r>
-        <w:rPr>
-          <w:lang w:val="en-US"/>
-        </w:rPr>
-        <w:t>txt.files</w:t>
-      </w:r>
-      <w:proofErr w:type="spellEnd"/>
-      <w:r>
-        <w:rPr>
-          <w:lang w:val="en-US"/>
-        </w:rPr>
-        <w:t xml:space="preserve"> in folder</w:t>
+        <w:lastRenderedPageBreak/>
+        <w:t>Save all</w:t>
+      </w:r>
+      <w:r>
+        <w:rPr>
+          <w:lang w:val="en-US"/>
+        </w:rPr>
+        <w:t xml:space="preserve"> </w:t>
+      </w:r>
+      <w:r>
+        <w:rPr>
+          <w:lang w:val="en-US"/>
+        </w:rPr>
+        <w:t>files in folder</w:t>
       </w:r>
       <w:r>
         <w:rPr>
@@ -1765,23 +1755,13 @@
         </w:rPr>
         <w:t xml:space="preserve"> is created by calling function </w:t>
       </w:r>
-      <w:proofErr w:type="spellStart"/>
       <w:r>
         <w:rPr>
           <w:b/>
           <w:i/>
           <w:lang w:val="en-US"/>
         </w:rPr>
-        <w:t>save_res</w:t>
-      </w:r>
-      <w:proofErr w:type="spellEnd"/>
-      <w:r>
-        <w:rPr>
-          <w:b/>
-          <w:i/>
-          <w:lang w:val="en-US"/>
-        </w:rPr>
-        <w:t>( )</w:t>
+        <w:t>save_res( )</w:t>
       </w:r>
     </w:p>
     <w:p>
@@ -1814,49 +1794,7 @@
         <w:rPr>
           <w:lang w:val="en-US"/>
         </w:rPr>
-        <w:t>, copy arrays from ‘</w:t>
-      </w:r>
-      <w:proofErr w:type="spellStart"/>
-      <w:r>
-        <w:rPr>
-          <w:lang w:val="en-US"/>
-        </w:rPr>
-        <w:t>data_glo</w:t>
-      </w:r>
-      <w:proofErr w:type="spellEnd"/>
-      <w:r>
-        <w:rPr>
-          <w:lang w:val="en-US"/>
-        </w:rPr>
-        <w:t>’, ‘</w:t>
-      </w:r>
-      <w:proofErr w:type="spellStart"/>
-      <w:r>
-        <w:rPr>
-          <w:lang w:val="en-US"/>
-        </w:rPr>
-        <w:t>data_cou</w:t>
-      </w:r>
-      <w:proofErr w:type="spellEnd"/>
-      <w:r>
-        <w:rPr>
-          <w:lang w:val="en-US"/>
-        </w:rPr>
-        <w:t>’, ‘</w:t>
-      </w:r>
-      <w:proofErr w:type="spellStart"/>
-      <w:r>
-        <w:rPr>
-          <w:lang w:val="en-US"/>
-        </w:rPr>
-        <w:t>data_reg</w:t>
-      </w:r>
-      <w:proofErr w:type="spellEnd"/>
-      <w:r>
-        <w:rPr>
-          <w:lang w:val="en-US"/>
-        </w:rPr>
-        <w:t xml:space="preserve">’ spreadsheets to </w:t>
+        <w:t xml:space="preserve">, copy arrays from ‘data_glo’, ‘data_cou’, ‘data_reg’ spreadsheets to </w:t>
       </w:r>
       <w:r>
         <w:rPr>
@@ -1938,21 +1876,7 @@
         <w:rPr>
           <w:lang w:val="en-US"/>
         </w:rPr>
-        <w:t xml:space="preserve">Sankey diagram can be created by using </w:t>
-      </w:r>
-      <w:proofErr w:type="spellStart"/>
-      <w:r>
-        <w:rPr>
-          <w:lang w:val="en-US"/>
-        </w:rPr>
-        <w:t>Floweaver</w:t>
-      </w:r>
-      <w:proofErr w:type="spellEnd"/>
-      <w:r>
-        <w:rPr>
-          <w:lang w:val="en-US"/>
-        </w:rPr>
-        <w:t xml:space="preserve"> software </w:t>
+        <w:t xml:space="preserve">Sankey diagram can be created by using Floweaver software </w:t>
       </w:r>
       <w:r>
         <w:rPr>
@@ -2008,28 +1932,13 @@
         <w:rPr>
           <w:lang w:val="en-US"/>
         </w:rPr>
-        <w:lastRenderedPageBreak/>
         <w:t xml:space="preserve">Import </w:t>
       </w:r>
       <w:r>
         <w:rPr>
           <w:lang w:val="en-US"/>
         </w:rPr>
-        <w:t>‘</w:t>
-      </w:r>
-      <w:proofErr w:type="spellStart"/>
-      <w:r>
-        <w:rPr>
-          <w:lang w:val="en-US"/>
-        </w:rPr>
-        <w:t>data_glo</w:t>
-      </w:r>
-      <w:proofErr w:type="spellEnd"/>
-      <w:r>
-        <w:rPr>
-          <w:lang w:val="en-US"/>
-        </w:rPr>
-        <w:t>’</w:t>
+        <w:t>‘data_glo’</w:t>
       </w:r>
       <w:r>
         <w:rPr>
@@ -2049,35 +1958,7 @@
         <w:rPr>
           <w:lang w:val="en-US"/>
         </w:rPr>
-        <w:t xml:space="preserve"> as a Pandas </w:t>
-      </w:r>
-      <w:proofErr w:type="spellStart"/>
-      <w:r>
-        <w:rPr>
-          <w:lang w:val="en-US"/>
-        </w:rPr>
-        <w:t>Dataframe</w:t>
-      </w:r>
-      <w:proofErr w:type="spellEnd"/>
-      <w:r>
-        <w:rPr>
-          <w:lang w:val="en-US"/>
-        </w:rPr>
-        <w:t xml:space="preserve"> in Python environment, preferably </w:t>
-      </w:r>
-      <w:proofErr w:type="spellStart"/>
-      <w:r>
-        <w:rPr>
-          <w:lang w:val="en-US"/>
-        </w:rPr>
-        <w:t>Jupyter</w:t>
-      </w:r>
-      <w:proofErr w:type="spellEnd"/>
-      <w:r>
-        <w:rPr>
-          <w:lang w:val="en-US"/>
-        </w:rPr>
-        <w:t xml:space="preserve"> Notebook.</w:t>
+        <w:t xml:space="preserve"> as a Pandas Dataframe in Python environment, preferably Jupyter Notebook.</w:t>
       </w:r>
     </w:p>
     <w:p>
@@ -2118,35 +1999,7 @@
         <w:rPr>
           <w:lang w:val="en-US"/>
         </w:rPr>
-        <w:t xml:space="preserve"> function (function contains only one variable as a Pandas </w:t>
-      </w:r>
-      <w:proofErr w:type="spellStart"/>
-      <w:r>
-        <w:rPr>
-          <w:lang w:val="en-US"/>
-        </w:rPr>
-        <w:t>Dataframe</w:t>
-      </w:r>
-      <w:proofErr w:type="spellEnd"/>
-      <w:r>
-        <w:rPr>
-          <w:lang w:val="en-US"/>
-        </w:rPr>
-        <w:t>, called ‘</w:t>
-      </w:r>
-      <w:proofErr w:type="spellStart"/>
-      <w:r>
-        <w:rPr>
-          <w:lang w:val="en-US"/>
-        </w:rPr>
-        <w:t>df</w:t>
-      </w:r>
-      <w:proofErr w:type="spellEnd"/>
-      <w:r>
-        <w:rPr>
-          <w:lang w:val="en-US"/>
-        </w:rPr>
-        <w:t xml:space="preserve">’) </w:t>
+        <w:t xml:space="preserve"> function (function contains only one variable as a Pandas Dataframe, called ‘df’) </w:t>
       </w:r>
     </w:p>
     <w:p>
@@ -2185,41 +2038,13 @@
         <w:rPr>
           <w:lang w:val="en-US"/>
         </w:rPr>
-        <w:t>‘</w:t>
-      </w:r>
-      <w:proofErr w:type="spellStart"/>
-      <w:r>
-        <w:rPr>
-          <w:lang w:val="en-US"/>
-        </w:rPr>
-        <w:t>data_glo</w:t>
-      </w:r>
-      <w:proofErr w:type="spellEnd"/>
-      <w:r>
-        <w:rPr>
-          <w:lang w:val="en-US"/>
-        </w:rPr>
-        <w:t>’</w:t>
-      </w:r>
-      <w:r>
-        <w:rPr>
-          <w:lang w:val="en-US"/>
-        </w:rPr>
-        <w:t xml:space="preserve"> as the ‘</w:t>
-      </w:r>
-      <w:proofErr w:type="spellStart"/>
-      <w:r>
-        <w:rPr>
-          <w:lang w:val="en-US"/>
-        </w:rPr>
-        <w:t>df</w:t>
-      </w:r>
-      <w:proofErr w:type="spellEnd"/>
-      <w:r>
-        <w:rPr>
-          <w:lang w:val="en-US"/>
-        </w:rPr>
-        <w:t>’ variable</w:t>
+        <w:t>‘data_glo’</w:t>
+      </w:r>
+      <w:r>
+        <w:rPr>
+          <w:lang w:val="en-US"/>
+        </w:rPr>
+        <w:t xml:space="preserve"> as the ‘df’ variable</w:t>
       </w:r>
     </w:p>
     <w:p>
@@ -2252,7 +2077,7 @@
       <w:r>
         <w:rPr>
           <w:noProof/>
-          <w:lang w:eastAsia="en-GB"/>
+          <w:lang w:val="nl-NL" w:eastAsia="nl-NL"/>
         </w:rPr>
         <w:drawing>
           <wp:inline distT="0" distB="0" distL="0" distR="0" wp14:anchorId="7C179FDD" wp14:editId="315CDC65">
@@ -2272,7 +2097,7 @@
                     </pic:cNvPicPr>
                   </pic:nvPicPr>
                   <pic:blipFill>
-                    <a:blip r:embed="rId11" cstate="print">
+                    <a:blip r:embed="rId10" cstate="print">
                       <a:extLst>
                         <a:ext uri="{28A0092B-C50C-407E-A947-70E740481C1C}">
                           <a14:useLocalDpi xmlns:a14="http://schemas.microsoft.com/office/drawing/2010/main" val="0"/>
@@ -2320,6 +2145,7 @@
         <w:rPr>
           <w:lang w:val="en-US"/>
         </w:rPr>
+        <w:lastRenderedPageBreak/>
         <w:t>Additional feature</w:t>
       </w:r>
       <w:r>
@@ -2359,7 +2185,7 @@
       <w:r>
         <w:rPr>
           <w:noProof/>
-          <w:lang w:eastAsia="en-GB"/>
+          <w:lang w:val="nl-NL" w:eastAsia="nl-NL"/>
         </w:rPr>
         <w:drawing>
           <wp:inline distT="0" distB="0" distL="0" distR="0" wp14:anchorId="16BC3A48">
@@ -2379,7 +2205,7 @@
                     </pic:cNvPicPr>
                   </pic:nvPicPr>
                   <pic:blipFill>
-                    <a:blip r:embed="rId12">
+                    <a:blip r:embed="rId11">
                       <a:extLst>
                         <a:ext uri="{28A0092B-C50C-407E-A947-70E740481C1C}">
                           <a14:useLocalDpi xmlns:a14="http://schemas.microsoft.com/office/drawing/2010/main" val="0"/>
@@ -2425,7 +2251,6 @@
         <w:rPr>
           <w:lang w:val="en-US"/>
         </w:rPr>
-        <w:lastRenderedPageBreak/>
         <w:t>Compari</w:t>
       </w:r>
       <w:r>
@@ -4351,6 +4176,7 @@
         <w:rPr>
           <w:lang w:val="en-US"/>
         </w:rPr>
+        <w:lastRenderedPageBreak/>
         <w:t>*Val</w:t>
       </w:r>
       <w:r>
@@ -4562,16 +4388,7 @@
           <w:noProof/>
           <w:szCs w:val="24"/>
         </w:rPr>
-        <w:t xml:space="preserve">Lupton RC, Allwood JM (2017) Hybrid Sankey diagrams : Visual analysis of multidimensional data for understanding resource use. Resour Conserv Recycl 124:141–151 . doi: </w:t>
-      </w:r>
-      <w:r>
-        <w:rPr>
-          <w:rFonts w:cs="Times New Roman"/>
-          <w:noProof/>
-          <w:szCs w:val="24"/>
-        </w:rPr>
-        <w:lastRenderedPageBreak/>
-        <w:t>10.1016/j.resconrec.2017.05.002</w:t>
+        <w:t>Lupton RC, Allwood JM (2017) Hybrid Sankey diagrams : Visual analysis of multidimensional data for understanding resource use. Resour Conserv Recycl 124:141–151 . doi: 10.1016/j.resconrec.2017.05.002</w:t>
       </w:r>
     </w:p>
     <w:p>
@@ -4695,7 +4512,7 @@
       </w:pPr>
     </w:p>
     <w:sectPr>
-      <w:footerReference w:type="default" r:id="rId13"/>
+      <w:footerReference w:type="default" r:id="rId12"/>
       <w:pgSz w:w="11906" w:h="16838"/>
       <w:pgMar w:top="1417" w:right="1417" w:bottom="1417" w:left="1417" w:header="708" w:footer="708" w:gutter="0"/>
       <w:cols w:space="708"/>
@@ -4706,7 +4523,7 @@
 </file>
 
 <file path=word/endnotes.xml><?xml version="1.0" encoding="utf-8"?>
-<w:endnotes xmlns:wpc="http://schemas.microsoft.com/office/word/2010/wordprocessingCanvas" xmlns:mc="http://schemas.openxmlformats.org/markup-compatibility/2006" xmlns:o="urn:schemas-microsoft-com:office:office" xmlns:r="http://schemas.openxmlformats.org/officeDocument/2006/relationships" xmlns:m="http://schemas.openxmlformats.org/officeDocument/2006/math" xmlns:v="urn:schemas-microsoft-com:vml" xmlns:wp14="http://schemas.microsoft.com/office/word/2010/wordprocessingDrawing" xmlns:wp="http://schemas.openxmlformats.org/drawingml/2006/wordprocessingDrawing" xmlns:w10="urn:schemas-microsoft-com:office:word" xmlns:w="http://schemas.openxmlformats.org/wordprocessingml/2006/main" xmlns:w14="http://schemas.microsoft.com/office/word/2010/wordml" xmlns:wpg="http://schemas.microsoft.com/office/word/2010/wordprocessingGroup" xmlns:wpi="http://schemas.microsoft.com/office/word/2010/wordprocessingInk" xmlns:wne="http://schemas.microsoft.com/office/word/2006/wordml" xmlns:wps="http://schemas.microsoft.com/office/word/2010/wordprocessingShape" mc:Ignorable="w14 wp14">
+<w:endnotes xmlns:wpc="http://schemas.microsoft.com/office/word/2010/wordprocessingCanvas" xmlns:cx="http://schemas.microsoft.com/office/drawing/2014/chartex" xmlns:cx1="http://schemas.microsoft.com/office/drawing/2015/9/8/chartex" xmlns:mc="http://schemas.openxmlformats.org/markup-compatibility/2006" xmlns:o="urn:schemas-microsoft-com:office:office" xmlns:r="http://schemas.openxmlformats.org/officeDocument/2006/relationships" xmlns:m="http://schemas.openxmlformats.org/officeDocument/2006/math" xmlns:v="urn:schemas-microsoft-com:vml" xmlns:wp14="http://schemas.microsoft.com/office/word/2010/wordprocessingDrawing" xmlns:wp="http://schemas.openxmlformats.org/drawingml/2006/wordprocessingDrawing" xmlns:w10="urn:schemas-microsoft-com:office:word" xmlns:w="http://schemas.openxmlformats.org/wordprocessingml/2006/main" xmlns:w14="http://schemas.microsoft.com/office/word/2010/wordml" xmlns:w15="http://schemas.microsoft.com/office/word/2012/wordml" xmlns:w16se="http://schemas.microsoft.com/office/word/2015/wordml/symex" xmlns:wpg="http://schemas.microsoft.com/office/word/2010/wordprocessingGroup" xmlns:wpi="http://schemas.microsoft.com/office/word/2010/wordprocessingInk" xmlns:wne="http://schemas.microsoft.com/office/word/2006/wordml" xmlns:wps="http://schemas.microsoft.com/office/word/2010/wordprocessingShape" mc:Ignorable="w14 w15 w16se wp14">
   <w:endnote w:type="separator" w:id="-1">
     <w:p>
       <w:pPr>
@@ -4731,7 +4548,7 @@
 </file>
 
 <file path=word/footer1.xml><?xml version="1.0" encoding="utf-8"?>
-<w:ftr xmlns:wpc="http://schemas.microsoft.com/office/word/2010/wordprocessingCanvas" xmlns:mc="http://schemas.openxmlformats.org/markup-compatibility/2006" xmlns:o="urn:schemas-microsoft-com:office:office" xmlns:r="http://schemas.openxmlformats.org/officeDocument/2006/relationships" xmlns:m="http://schemas.openxmlformats.org/officeDocument/2006/math" xmlns:v="urn:schemas-microsoft-com:vml" xmlns:wp14="http://schemas.microsoft.com/office/word/2010/wordprocessingDrawing" xmlns:wp="http://schemas.openxmlformats.org/drawingml/2006/wordprocessingDrawing" xmlns:w10="urn:schemas-microsoft-com:office:word" xmlns:w="http://schemas.openxmlformats.org/wordprocessingml/2006/main" xmlns:w14="http://schemas.microsoft.com/office/word/2010/wordml" xmlns:wpg="http://schemas.microsoft.com/office/word/2010/wordprocessingGroup" xmlns:wpi="http://schemas.microsoft.com/office/word/2010/wordprocessingInk" xmlns:wne="http://schemas.microsoft.com/office/word/2006/wordml" xmlns:wps="http://schemas.microsoft.com/office/word/2010/wordprocessingShape" mc:Ignorable="w14 wp14">
+<w:ftr xmlns:wpc="http://schemas.microsoft.com/office/word/2010/wordprocessingCanvas" xmlns:cx="http://schemas.microsoft.com/office/drawing/2014/chartex" xmlns:cx1="http://schemas.microsoft.com/office/drawing/2015/9/8/chartex" xmlns:mc="http://schemas.openxmlformats.org/markup-compatibility/2006" xmlns:o="urn:schemas-microsoft-com:office:office" xmlns:r="http://schemas.openxmlformats.org/officeDocument/2006/relationships" xmlns:m="http://schemas.openxmlformats.org/officeDocument/2006/math" xmlns:v="urn:schemas-microsoft-com:vml" xmlns:wp14="http://schemas.microsoft.com/office/word/2010/wordprocessingDrawing" xmlns:wp="http://schemas.openxmlformats.org/drawingml/2006/wordprocessingDrawing" xmlns:w10="urn:schemas-microsoft-com:office:word" xmlns:w="http://schemas.openxmlformats.org/wordprocessingml/2006/main" xmlns:w14="http://schemas.microsoft.com/office/word/2010/wordml" xmlns:w15="http://schemas.microsoft.com/office/word/2012/wordml" xmlns:w16se="http://schemas.microsoft.com/office/word/2015/wordml/symex" xmlns:wpg="http://schemas.microsoft.com/office/word/2010/wordprocessingGroup" xmlns:wpi="http://schemas.microsoft.com/office/word/2010/wordprocessingInk" xmlns:wne="http://schemas.microsoft.com/office/word/2006/wordml" xmlns:wps="http://schemas.microsoft.com/office/word/2010/wordprocessingShape" mc:Ignorable="w14 w15 w16se wp14">
   <w:sdt>
     <w:sdtPr>
       <w:id w:val="1105546973"/>
@@ -4740,6 +4557,7 @@
         <w:docPartUnique/>
       </w:docPartObj>
     </w:sdtPr>
+    <w:sdtEndPr/>
     <w:sdtContent>
       <w:sdt>
         <w:sdtPr>
@@ -4749,6 +4567,7 @@
             <w:docPartUnique/>
           </w:docPartObj>
         </w:sdtPr>
+        <w:sdtEndPr/>
         <w:sdtContent>
           <w:p>
             <w:pPr>
@@ -4789,7 +4608,7 @@
                 <w:bCs/>
                 <w:noProof/>
               </w:rPr>
-              <w:t>4</w:t>
+              <w:t>2</w:t>
             </w:r>
             <w:r>
               <w:rPr>
@@ -4859,7 +4678,7 @@
 </file>
 
 <file path=word/footnotes.xml><?xml version="1.0" encoding="utf-8"?>
-<w:footnotes xmlns:wpc="http://schemas.microsoft.com/office/word/2010/wordprocessingCanvas" xmlns:mc="http://schemas.openxmlformats.org/markup-compatibility/2006" xmlns:o="urn:schemas-microsoft-com:office:office" xmlns:r="http://schemas.openxmlformats.org/officeDocument/2006/relationships" xmlns:m="http://schemas.openxmlformats.org/officeDocument/2006/math" xmlns:v="urn:schemas-microsoft-com:vml" xmlns:wp14="http://schemas.microsoft.com/office/word/2010/wordprocessingDrawing" xmlns:wp="http://schemas.openxmlformats.org/drawingml/2006/wordprocessingDrawing" xmlns:w10="urn:schemas-microsoft-com:office:word" xmlns:w="http://schemas.openxmlformats.org/wordprocessingml/2006/main" xmlns:w14="http://schemas.microsoft.com/office/word/2010/wordml" xmlns:wpg="http://schemas.microsoft.com/office/word/2010/wordprocessingGroup" xmlns:wpi="http://schemas.microsoft.com/office/word/2010/wordprocessingInk" xmlns:wne="http://schemas.microsoft.com/office/word/2006/wordml" xmlns:wps="http://schemas.microsoft.com/office/word/2010/wordprocessingShape" mc:Ignorable="w14 wp14">
+<w:footnotes xmlns:wpc="http://schemas.microsoft.com/office/word/2010/wordprocessingCanvas" xmlns:cx="http://schemas.microsoft.com/office/drawing/2014/chartex" xmlns:cx1="http://schemas.microsoft.com/office/drawing/2015/9/8/chartex" xmlns:mc="http://schemas.openxmlformats.org/markup-compatibility/2006" xmlns:o="urn:schemas-microsoft-com:office:office" xmlns:r="http://schemas.openxmlformats.org/officeDocument/2006/relationships" xmlns:m="http://schemas.openxmlformats.org/officeDocument/2006/math" xmlns:v="urn:schemas-microsoft-com:vml" xmlns:wp14="http://schemas.microsoft.com/office/word/2010/wordprocessingDrawing" xmlns:wp="http://schemas.openxmlformats.org/drawingml/2006/wordprocessingDrawing" xmlns:w10="urn:schemas-microsoft-com:office:word" xmlns:w="http://schemas.openxmlformats.org/wordprocessingml/2006/main" xmlns:w14="http://schemas.microsoft.com/office/word/2010/wordml" xmlns:w15="http://schemas.microsoft.com/office/word/2012/wordml" xmlns:w16se="http://schemas.microsoft.com/office/word/2015/wordml/symex" xmlns:wpg="http://schemas.microsoft.com/office/word/2010/wordprocessingGroup" xmlns:wpi="http://schemas.microsoft.com/office/word/2010/wordprocessingInk" xmlns:wne="http://schemas.microsoft.com/office/word/2006/wordml" xmlns:wps="http://schemas.microsoft.com/office/word/2010/wordprocessingShape" mc:Ignorable="w14 w15 w16se wp14">
   <w:footnote w:type="separator" w:id="-1">
     <w:p>
       <w:pPr>
@@ -4906,8 +4725,8 @@
 </file>
 
 <file path=word/numbering.xml><?xml version="1.0" encoding="utf-8"?>
-<w:numbering xmlns:wpc="http://schemas.microsoft.com/office/word/2010/wordprocessingCanvas" xmlns:mc="http://schemas.openxmlformats.org/markup-compatibility/2006" xmlns:o="urn:schemas-microsoft-com:office:office" xmlns:r="http://schemas.openxmlformats.org/officeDocument/2006/relationships" xmlns:m="http://schemas.openxmlformats.org/officeDocument/2006/math" xmlns:v="urn:schemas-microsoft-com:vml" xmlns:wp14="http://schemas.microsoft.com/office/word/2010/wordprocessingDrawing" xmlns:wp="http://schemas.openxmlformats.org/drawingml/2006/wordprocessingDrawing" xmlns:w10="urn:schemas-microsoft-com:office:word" xmlns:w="http://schemas.openxmlformats.org/wordprocessingml/2006/main" xmlns:w14="http://schemas.microsoft.com/office/word/2010/wordml" xmlns:wpg="http://schemas.microsoft.com/office/word/2010/wordprocessingGroup" xmlns:wpi="http://schemas.microsoft.com/office/word/2010/wordprocessingInk" xmlns:wne="http://schemas.microsoft.com/office/word/2006/wordml" xmlns:wps="http://schemas.microsoft.com/office/word/2010/wordprocessingShape" mc:Ignorable="w14 wp14">
-  <w:abstractNum w:abstractNumId="0">
+<w:numbering xmlns:wpc="http://schemas.microsoft.com/office/word/2010/wordprocessingCanvas" xmlns:cx="http://schemas.microsoft.com/office/drawing/2014/chartex" xmlns:cx1="http://schemas.microsoft.com/office/drawing/2015/9/8/chartex" xmlns:mc="http://schemas.openxmlformats.org/markup-compatibility/2006" xmlns:o="urn:schemas-microsoft-com:office:office" xmlns:r="http://schemas.openxmlformats.org/officeDocument/2006/relationships" xmlns:m="http://schemas.openxmlformats.org/officeDocument/2006/math" xmlns:v="urn:schemas-microsoft-com:vml" xmlns:wp14="http://schemas.microsoft.com/office/word/2010/wordprocessingDrawing" xmlns:wp="http://schemas.openxmlformats.org/drawingml/2006/wordprocessingDrawing" xmlns:w10="urn:schemas-microsoft-com:office:word" xmlns:w="http://schemas.openxmlformats.org/wordprocessingml/2006/main" xmlns:w14="http://schemas.microsoft.com/office/word/2010/wordml" xmlns:w15="http://schemas.microsoft.com/office/word/2012/wordml" xmlns:w16se="http://schemas.microsoft.com/office/word/2015/wordml/symex" xmlns:wpg="http://schemas.microsoft.com/office/word/2010/wordprocessingGroup" xmlns:wpi="http://schemas.microsoft.com/office/word/2010/wordprocessingInk" xmlns:wne="http://schemas.microsoft.com/office/word/2006/wordml" xmlns:wps="http://schemas.microsoft.com/office/word/2010/wordprocessingShape" mc:Ignorable="w14 w15 w16se wp14">
+  <w:abstractNum w:abstractNumId="0" w15:restartNumberingAfterBreak="0">
     <w:nsid w:val="01107C9B"/>
     <w:multiLevelType w:val="hybridMultilevel"/>
     <w:tmpl w:val="710A0A4E"/>
@@ -4996,7 +4815,7 @@
       </w:pPr>
     </w:lvl>
   </w:abstractNum>
-  <w:abstractNum w:abstractNumId="1">
+  <w:abstractNum w:abstractNumId="1" w15:restartNumberingAfterBreak="0">
     <w:nsid w:val="29310054"/>
     <w:multiLevelType w:val="hybridMultilevel"/>
     <w:tmpl w:val="E6FE3A8E"/>
@@ -5109,7 +4928,7 @@
       </w:rPr>
     </w:lvl>
   </w:abstractNum>
-  <w:abstractNum w:abstractNumId="2">
+  <w:abstractNum w:abstractNumId="2" w15:restartNumberingAfterBreak="0">
     <w:nsid w:val="3C6C4D6D"/>
     <w:multiLevelType w:val="multilevel"/>
     <w:tmpl w:val="0413001F"/>
@@ -5195,7 +5014,7 @@
       </w:pPr>
     </w:lvl>
   </w:abstractNum>
-  <w:abstractNum w:abstractNumId="3">
+  <w:abstractNum w:abstractNumId="3" w15:restartNumberingAfterBreak="0">
     <w:nsid w:val="3D4C487C"/>
     <w:multiLevelType w:val="hybridMultilevel"/>
     <w:tmpl w:val="79F080AC"/>
@@ -5284,7 +5103,7 @@
       </w:pPr>
     </w:lvl>
   </w:abstractNum>
-  <w:abstractNum w:abstractNumId="4">
+  <w:abstractNum w:abstractNumId="4" w15:restartNumberingAfterBreak="0">
     <w:nsid w:val="7D1F5E77"/>
     <w:multiLevelType w:val="hybridMultilevel"/>
     <w:tmpl w:val="51965588"/>
@@ -5392,7 +5211,7 @@
 </file>
 
 <file path=word/styles.xml><?xml version="1.0" encoding="utf-8"?>
-<w:styles xmlns:mc="http://schemas.openxmlformats.org/markup-compatibility/2006" xmlns:r="http://schemas.openxmlformats.org/officeDocument/2006/relationships" xmlns:w="http://schemas.openxmlformats.org/wordprocessingml/2006/main" xmlns:w14="http://schemas.microsoft.com/office/word/2010/wordml" mc:Ignorable="w14">
+<w:styles xmlns:mc="http://schemas.openxmlformats.org/markup-compatibility/2006" xmlns:r="http://schemas.openxmlformats.org/officeDocument/2006/relationships" xmlns:w="http://schemas.openxmlformats.org/wordprocessingml/2006/main" xmlns:w14="http://schemas.microsoft.com/office/word/2010/wordml" xmlns:w15="http://schemas.microsoft.com/office/word/2012/wordml" xmlns:w16se="http://schemas.microsoft.com/office/word/2015/wordml/symex" mc:Ignorable="w14 w15 w16se">
   <w:docDefaults>
     <w:rPrDefault>
       <w:rPr>
@@ -5408,630 +5227,378 @@
       </w:pPr>
     </w:pPrDefault>
   </w:docDefaults>
-  <w:latentStyles w:defLockedState="0" w:defUIPriority="99" w:defSemiHidden="1" w:defUnhideWhenUsed="1" w:defQFormat="0" w:count="267">
-    <w:lsdException w:name="Normal" w:semiHidden="0" w:uiPriority="0" w:unhideWhenUsed="0" w:qFormat="1"/>
-    <w:lsdException w:name="heading 1" w:semiHidden="0" w:uiPriority="9" w:unhideWhenUsed="0" w:qFormat="1"/>
-    <w:lsdException w:name="heading 2" w:uiPriority="9" w:qFormat="1"/>
-    <w:lsdException w:name="heading 3" w:uiPriority="9" w:qFormat="1"/>
-    <w:lsdException w:name="heading 4" w:uiPriority="9" w:qFormat="1"/>
-    <w:lsdException w:name="heading 5" w:uiPriority="9" w:qFormat="1"/>
-    <w:lsdException w:name="heading 6" w:uiPriority="9" w:qFormat="1"/>
-    <w:lsdException w:name="heading 7" w:uiPriority="9" w:qFormat="1"/>
-    <w:lsdException w:name="heading 8" w:uiPriority="9" w:qFormat="1"/>
-    <w:lsdException w:name="heading 9" w:uiPriority="9" w:qFormat="1"/>
-    <w:lsdException w:name="toc 1" w:uiPriority="39"/>
-    <w:lsdException w:name="toc 2" w:uiPriority="39"/>
-    <w:lsdException w:name="toc 3" w:uiPriority="39"/>
-    <w:lsdException w:name="toc 4" w:uiPriority="39"/>
-    <w:lsdException w:name="toc 5" w:uiPriority="39"/>
-    <w:lsdException w:name="toc 6" w:uiPriority="39"/>
-    <w:lsdException w:name="toc 7" w:uiPriority="39"/>
-    <w:lsdException w:name="toc 8" w:uiPriority="39"/>
-    <w:lsdException w:name="toc 9" w:uiPriority="39"/>
-    <w:lsdException w:name="caption" w:uiPriority="35" w:qFormat="1"/>
-    <w:lsdException w:name="Title" w:semiHidden="0" w:uiPriority="10" w:unhideWhenUsed="0" w:qFormat="1"/>
-    <w:lsdException w:name="Default Paragraph Font" w:uiPriority="1"/>
-    <w:lsdException w:name="Subtitle" w:semiHidden="0" w:uiPriority="11" w:unhideWhenUsed="0" w:qFormat="1"/>
-    <w:lsdException w:name="Strong" w:semiHidden="0" w:uiPriority="22" w:unhideWhenUsed="0" w:qFormat="1"/>
-    <w:lsdException w:name="Emphasis" w:semiHidden="0" w:uiPriority="20" w:unhideWhenUsed="0" w:qFormat="1"/>
-    <w:lsdException w:name="Table Grid" w:semiHidden="0" w:uiPriority="59" w:unhideWhenUsed="0"/>
-    <w:lsdException w:name="Placeholder Text" w:unhideWhenUsed="0"/>
-    <w:lsdException w:name="No Spacing" w:semiHidden="0" w:uiPriority="1" w:unhideWhenUsed="0" w:qFormat="1"/>
-    <w:lsdException w:name="Light Shading" w:semiHidden="0" w:uiPriority="60" w:unhideWhenUsed="0"/>
-    <w:lsdException w:name="Light List" w:semiHidden="0" w:uiPriority="61" w:unhideWhenUsed="0"/>
-    <w:lsdException w:name="Light Grid" w:semiHidden="0" w:uiPriority="62" w:unhideWhenUsed="0"/>
-    <w:lsdException w:name="Medium Shading 1" w:semiHidden="0" w:uiPriority="63" w:unhideWhenUsed="0"/>
-    <w:lsdException w:name="Medium Shading 2" w:semiHidden="0" w:uiPriority="64" w:unhideWhenUsed="0"/>
-    <w:lsdException w:name="Medium List 1" w:semiHidden="0" w:uiPriority="65" w:unhideWhenUsed="0"/>
-    <w:lsdException w:name="Medium List 2" w:semiHidden="0" w:uiPriority="66" w:unhideWhenUsed="0"/>
-    <w:lsdException w:name="Medium Grid 1" w:semiHidden="0" w:uiPriority="67" w:unhideWhenUsed="0"/>
-    <w:lsdException w:name="Medium Grid 2" w:semiHidden="0" w:uiPriority="68" w:unhideWhenUsed="0"/>
-    <w:lsdException w:name="Medium Grid 3" w:semiHidden="0" w:uiPriority="69" w:unhideWhenUsed="0"/>
-    <w:lsdException w:name="Dark List" w:semiHidden="0" w:uiPriority="70" w:unhideWhenUsed="0"/>
-    <w:lsdException w:name="Colorful Shading" w:semiHidden="0" w:uiPriority="71" w:unhideWhenUsed="0"/>
-    <w:lsdException w:name="Colorful List" w:semiHidden="0" w:uiPriority="72" w:unhideWhenUsed="0"/>
-    <w:lsdException w:name="Colorful Grid" w:semiHidden="0" w:uiPriority="73" w:unhideWhenUsed="0"/>
-    <w:lsdException w:name="Light Shading Accent 1" w:semiHidden="0" w:uiPriority="60" w:unhideWhenUsed="0"/>
-    <w:lsdException w:name="Light List Accent 1" w:semiHidden="0" w:uiPriority="61" w:unhideWhenUsed="0"/>
-    <w:lsdException w:name="Light Grid Accent 1" w:semiHidden="0" w:uiPriority="62" w:unhideWhenUsed="0"/>
-    <w:lsdException w:name="Medium Shading 1 Accent 1" w:semiHidden="0" w:uiPriority="63" w:unhideWhenUsed="0"/>
-    <w:lsdException w:name="Medium Shading 2 Accent 1" w:semiHidden="0" w:uiPriority="64" w:unhideWhenUsed="0"/>
-    <w:lsdException w:name="Medium List 1 Accent 1" w:semiHidden="0" w:uiPriority="65" w:unhideWhenUsed="0"/>
-    <w:lsdException w:name="Revision" w:unhideWhenUsed="0"/>
-    <w:lsdException w:name="List Paragraph" w:semiHidden="0" w:uiPriority="34" w:unhideWhenUsed="0" w:qFormat="1"/>
-    <w:lsdException w:name="Quote" w:semiHidden="0" w:uiPriority="29" w:unhideWhenUsed="0" w:qFormat="1"/>
-    <w:lsdException w:name="Intense Quote" w:semiHidden="0" w:uiPriority="30" w:unhideWhenUsed="0" w:qFormat="1"/>
-    <w:lsdException w:name="Medium List 2 Accent 1" w:semiHidden="0" w:uiPriority="66" w:unhideWhenUsed="0"/>
-    <w:lsdException w:name="Medium Grid 1 Accent 1" w:semiHidden="0" w:uiPriority="67" w:unhideWhenUsed="0"/>
-    <w:lsdException w:name="Medium Grid 2 Accent 1" w:semiHidden="0" w:uiPriority="68" w:unhideWhenUsed="0"/>
-    <w:lsdException w:name="Medium Grid 3 Accent 1" w:semiHidden="0" w:uiPriority="69" w:unhideWhenUsed="0"/>
-    <w:lsdException w:name="Dark List Accent 1" w:semiHidden="0" w:uiPriority="70" w:unhideWhenUsed="0"/>
-    <w:lsdException w:name="Colorful Shading Accent 1" w:semiHidden="0" w:uiPriority="71" w:unhideWhenUsed="0"/>
-    <w:lsdException w:name="Colorful List Accent 1" w:semiHidden="0" w:uiPriority="72" w:unhideWhenUsed="0"/>
-    <w:lsdException w:name="Colorful Grid Accent 1" w:semiHidden="0" w:uiPriority="73" w:unhideWhenUsed="0"/>
-    <w:lsdException w:name="Light Shading Accent 2" w:semiHidden="0" w:uiPriority="60" w:unhideWhenUsed="0"/>
-    <w:lsdException w:name="Light List Accent 2" w:semiHidden="0" w:uiPriority="61" w:unhideWhenUsed="0"/>
-    <w:lsdException w:name="Light Grid Accent 2" w:semiHidden="0" w:uiPriority="62" w:unhideWhenUsed="0"/>
-    <w:lsdException w:name="Medium Shading 1 Accent 2" w:semiHidden="0" w:uiPriority="63" w:unhideWhenUsed="0"/>
-    <w:lsdException w:name="Medium Shading 2 Accent 2" w:semiHidden="0" w:uiPriority="64" w:unhideWhenUsed="0"/>
-    <w:lsdException w:name="Medium List 1 Accent 2" w:semiHidden="0" w:uiPriority="65" w:unhideWhenUsed="0"/>
-    <w:lsdException w:name="Medium List 2 Accent 2" w:semiHidden="0" w:uiPriority="66" w:unhideWhenUsed="0"/>
-    <w:lsdException w:name="Medium Grid 1 Accent 2" w:semiHidden="0" w:uiPriority="67" w:unhideWhenUsed="0"/>
-    <w:lsdException w:name="Medium Grid 2 Accent 2" w:semiHidden="0" w:uiPriority="68" w:unhideWhenUsed="0"/>
-    <w:lsdException w:name="Medium Grid 3 Accent 2" w:semiHidden="0" w:uiPriority="69" w:unhideWhenUsed="0"/>
-    <w:lsdException w:name="Dark List Accent 2" w:semiHidden="0" w:uiPriority="70" w:unhideWhenUsed="0"/>
-    <w:lsdException w:name="Colorful Shading Accent 2" w:semiHidden="0" w:uiPriority="71" w:unhideWhenUsed="0"/>
-    <w:lsdException w:name="Colorful List Accent 2" w:semiHidden="0" w:uiPriority="72" w:unhideWhenUsed="0"/>
-    <w:lsdException w:name="Colorful Grid Accent 2" w:semiHidden="0" w:uiPriority="73" w:unhideWhenUsed="0"/>
-    <w:lsdException w:name="Light Shading Accent 3" w:semiHidden="0" w:uiPriority="60" w:unhideWhenUsed="0"/>
-    <w:lsdException w:name="Light List Accent 3" w:semiHidden="0" w:uiPriority="61" w:unhideWhenUsed="0"/>
-    <w:lsdException w:name="Light Grid Accent 3" w:semiHidden="0" w:uiPriority="62" w:unhideWhenUsed="0"/>
-    <w:lsdException w:name="Medium Shading 1 Accent 3" w:semiHidden="0" w:uiPriority="63" w:unhideWhenUsed="0"/>
-    <w:lsdException w:name="Medium Shading 2 Accent 3" w:semiHidden="0" w:uiPriority="64" w:unhideWhenUsed="0"/>
-    <w:lsdException w:name="Medium List 1 Accent 3" w:semiHidden="0" w:uiPriority="65" w:unhideWhenUsed="0"/>
-    <w:lsdException w:name="Medium List 2 Accent 3" w:semiHidden="0" w:uiPriority="66" w:unhideWhenUsed="0"/>
-    <w:lsdException w:name="Medium Grid 1 Accent 3" w:semiHidden="0" w:uiPriority="67" w:unhideWhenUsed="0"/>
-    <w:lsdException w:name="Medium Grid 2 Accent 3" w:semiHidden="0" w:uiPriority="68" w:unhideWhenUsed="0"/>
-    <w:lsdException w:name="Medium Grid 3 Accent 3" w:semiHidden="0" w:uiPriority="69" w:unhideWhenUsed="0"/>
-    <w:lsdException w:name="Dark List Accent 3" w:semiHidden="0" w:uiPriority="70" w:unhideWhenUsed="0"/>
-    <w:lsdException w:name="Colorful Shading Accent 3" w:semiHidden="0" w:uiPriority="71" w:unhideWhenUsed="0"/>
-    <w:lsdException w:name="Colorful List Accent 3" w:semiHidden="0" w:uiPriority="72" w:unhideWhenUsed="0"/>
-    <w:lsdException w:name="Colorful Grid Accent 3" w:semiHidden="0" w:uiPriority="73" w:unhideWhenUsed="0"/>
-    <w:lsdException w:name="Light Shading Accent 4" w:semiHidden="0" w:uiPriority="60" w:unhideWhenUsed="0"/>
-    <w:lsdException w:name="Light List Accent 4" w:semiHidden="0" w:uiPriority="61" w:unhideWhenUsed="0"/>
-    <w:lsdException w:name="Light Grid Accent 4" w:semiHidden="0" w:uiPriority="62" w:unhideWhenUsed="0"/>
-    <w:lsdException w:name="Medium Shading 1 Accent 4" w:semiHidden="0" w:uiPriority="63" w:unhideWhenUsed="0"/>
-    <w:lsdException w:name="Medium Shading 2 Accent 4" w:semiHidden="0" w:uiPriority="64" w:unhideWhenUsed="0"/>
-    <w:lsdException w:name="Medium List 1 Accent 4" w:semiHidden="0" w:uiPriority="65" w:unhideWhenUsed="0"/>
-    <w:lsdException w:name="Medium List 2 Accent 4" w:semiHidden="0" w:uiPriority="66" w:unhideWhenUsed="0"/>
-    <w:lsdException w:name="Medium Grid 1 Accent 4" w:semiHidden="0" w:uiPriority="67" w:unhideWhenUsed="0"/>
-    <w:lsdException w:name="Medium Grid 2 Accent 4" w:semiHidden="0" w:uiPriority="68" w:unhideWhenUsed="0"/>
-    <w:lsdException w:name="Medium Grid 3 Accent 4" w:semiHidden="0" w:uiPriority="69" w:unhideWhenUsed="0"/>
-    <w:lsdException w:name="Dark List Accent 4" w:semiHidden="0" w:uiPriority="70" w:unhideWhenUsed="0"/>
-    <w:lsdException w:name="Colorful Shading Accent 4" w:semiHidden="0" w:uiPriority="71" w:unhideWhenUsed="0"/>
-    <w:lsdException w:name="Colorful List Accent 4" w:semiHidden="0" w:uiPriority="72" w:unhideWhenUsed="0"/>
-    <w:lsdException w:name="Colorful Grid Accent 4" w:semiHidden="0" w:uiPriority="73" w:unhideWhenUsed="0"/>
-    <w:lsdException w:name="Light Shading Accent 5" w:semiHidden="0" w:uiPriority="60" w:unhideWhenUsed="0"/>
-    <w:lsdException w:name="Light List Accent 5" w:semiHidden="0" w:uiPriority="61" w:unhideWhenUsed="0"/>
-    <w:lsdException w:name="Light Grid Accent 5" w:semiHidden="0" w:uiPriority="62" w:unhideWhenUsed="0"/>
-    <w:lsdException w:name="Medium Shading 1 Accent 5" w:semiHidden="0" w:uiPriority="63" w:unhideWhenUsed="0"/>
-    <w:lsdException w:name="Medium Shading 2 Accent 5" w:semiHidden="0" w:uiPriority="64" w:unhideWhenUsed="0"/>
-    <w:lsdException w:name="Medium List 1 Accent 5" w:semiHidden="0" w:uiPriority="65" w:unhideWhenUsed="0"/>
-    <w:lsdException w:name="Medium List 2 Accent 5" w:semiHidden="0" w:uiPriority="66" w:unhideWhenUsed="0"/>
-    <w:lsdException w:name="Medium Grid 1 Accent 5" w:semiHidden="0" w:uiPriority="67" w:unhideWhenUsed="0"/>
-    <w:lsdException w:name="Medium Grid 2 Accent 5" w:semiHidden="0" w:uiPriority="68" w:unhideWhenUsed="0"/>
-    <w:lsdException w:name="Medium Grid 3 Accent 5" w:semiHidden="0" w:uiPriority="69" w:unhideWhenUsed="0"/>
-    <w:lsdException w:name="Dark List Accent 5" w:semiHidden="0" w:uiPriority="70" w:unhideWhenUsed="0"/>
-    <w:lsdException w:name="Colorful Shading Accent 5" w:semiHidden="0" w:uiPriority="71" w:unhideWhenUsed="0"/>
-    <w:lsdException w:name="Colorful List Accent 5" w:semiHidden="0" w:uiPriority="72" w:unhideWhenUsed="0"/>
-    <w:lsdException w:name="Colorful Grid Accent 5" w:semiHidden="0" w:uiPriority="73" w:unhideWhenUsed="0"/>
-    <w:lsdException w:name="Light Shading Accent 6" w:semiHidden="0" w:uiPriority="60" w:unhideWhenUsed="0"/>
-    <w:lsdException w:name="Light List Accent 6" w:semiHidden="0" w:uiPriority="61" w:unhideWhenUsed="0"/>
-    <w:lsdException w:name="Light Grid Accent 6" w:semiHidden="0" w:uiPriority="62" w:unhideWhenUsed="0"/>
-    <w:lsdException w:name="Medium Shading 1 Accent 6" w:semiHidden="0" w:uiPriority="63" w:unhideWhenUsed="0"/>
-    <w:lsdException w:name="Medium Shading 2 Accent 6" w:semiHidden="0" w:uiPriority="64" w:unhideWhenUsed="0"/>
-    <w:lsdException w:name="Medium List 1 Accent 6" w:semiHidden="0" w:uiPriority="65" w:unhideWhenUsed="0"/>
-    <w:lsdException w:name="Medium List 2 Accent 6" w:semiHidden="0" w:uiPriority="66" w:unhideWhenUsed="0"/>
-    <w:lsdException w:name="Medium Grid 1 Accent 6" w:semiHidden="0" w:uiPriority="67" w:unhideWhenUsed="0"/>
-    <w:lsdException w:name="Medium Grid 2 Accent 6" w:semiHidden="0" w:uiPriority="68" w:unhideWhenUsed="0"/>
-    <w:lsdException w:name="Medium Grid 3 Accent 6" w:semiHidden="0" w:uiPriority="69" w:unhideWhenUsed="0"/>
-    <w:lsdException w:name="Dark List Accent 6" w:semiHidden="0" w:uiPriority="70" w:unhideWhenUsed="0"/>
-    <w:lsdException w:name="Colorful Shading Accent 6" w:semiHidden="0" w:uiPriority="71" w:unhideWhenUsed="0"/>
-    <w:lsdException w:name="Colorful List Accent 6" w:semiHidden="0" w:uiPriority="72" w:unhideWhenUsed="0"/>
-    <w:lsdException w:name="Colorful Grid Accent 6" w:semiHidden="0" w:uiPriority="73" w:unhideWhenUsed="0"/>
-    <w:lsdException w:name="Subtle Emphasis" w:semiHidden="0" w:uiPriority="19" w:unhideWhenUsed="0" w:qFormat="1"/>
-    <w:lsdException w:name="Intense Emphasis" w:semiHidden="0" w:uiPriority="21" w:unhideWhenUsed="0" w:qFormat="1"/>
-    <w:lsdException w:name="Subtle Reference" w:semiHidden="0" w:uiPriority="31" w:unhideWhenUsed="0" w:qFormat="1"/>
-    <w:lsdException w:name="Intense Reference" w:semiHidden="0" w:uiPriority="32" w:unhideWhenUsed="0" w:qFormat="1"/>
-    <w:lsdException w:name="Book Title" w:semiHidden="0" w:uiPriority="33" w:unhideWhenUsed="0" w:qFormat="1"/>
-    <w:lsdException w:name="Bibliography" w:uiPriority="37"/>
-    <w:lsdException w:name="TOC Heading" w:uiPriority="39" w:qFormat="1"/>
-  </w:latentStyles>
-  <w:style w:type="paragraph" w:default="1" w:styleId="Normal">
-    <w:name w:val="Normal"/>
-    <w:qFormat/>
-    <w:rsid w:val="00542A22"/>
-    <w:rPr>
-      <w:rFonts w:ascii="Calibri" w:eastAsia="Calibri" w:hAnsi="Calibri"/>
-      <w:color w:val="00000A"/>
-    </w:rPr>
-  </w:style>
-  <w:style w:type="paragraph" w:styleId="Heading1">
-    <w:name w:val="heading 1"/>
-    <w:basedOn w:val="Normal"/>
-    <w:next w:val="Normal"/>
-    <w:link w:val="Heading1Char"/>
-    <w:uiPriority w:val="9"/>
-    <w:qFormat/>
-    <w:rsid w:val="004575BE"/>
-    <w:pPr>
-      <w:keepNext/>
-      <w:keepLines/>
-      <w:spacing w:before="480" w:after="0"/>
-      <w:outlineLvl w:val="0"/>
-    </w:pPr>
-    <w:rPr>
-      <w:rFonts w:asciiTheme="majorHAnsi" w:eastAsiaTheme="majorEastAsia" w:hAnsiTheme="majorHAnsi" w:cstheme="majorBidi"/>
-      <w:b/>
-      <w:bCs/>
-      <w:color w:val="auto"/>
-      <w:sz w:val="28"/>
-      <w:szCs w:val="28"/>
-    </w:rPr>
-  </w:style>
-  <w:style w:type="paragraph" w:styleId="Heading2">
-    <w:name w:val="heading 2"/>
-    <w:basedOn w:val="Normal"/>
-    <w:next w:val="Normal"/>
-    <w:link w:val="Heading2Char"/>
-    <w:uiPriority w:val="9"/>
-    <w:unhideWhenUsed/>
-    <w:qFormat/>
-    <w:rsid w:val="004575BE"/>
-    <w:pPr>
-      <w:keepNext/>
-      <w:keepLines/>
-      <w:spacing w:before="200" w:after="120"/>
-      <w:outlineLvl w:val="1"/>
-    </w:pPr>
-    <w:rPr>
-      <w:rFonts w:asciiTheme="majorHAnsi" w:eastAsiaTheme="majorEastAsia" w:hAnsiTheme="majorHAnsi" w:cstheme="majorBidi"/>
-      <w:b/>
-      <w:bCs/>
-      <w:color w:val="auto"/>
-      <w:sz w:val="24"/>
-      <w:szCs w:val="26"/>
-    </w:rPr>
-  </w:style>
-  <w:style w:type="character" w:default="1" w:styleId="DefaultParagraphFont">
-    <w:name w:val="Default Paragraph Font"/>
-    <w:uiPriority w:val="1"/>
-    <w:semiHidden/>
-    <w:unhideWhenUsed/>
-  </w:style>
-  <w:style w:type="table" w:default="1" w:styleId="TableNormal">
-    <w:name w:val="Normal Table"/>
-    <w:uiPriority w:val="99"/>
-    <w:semiHidden/>
-    <w:unhideWhenUsed/>
-    <w:tblPr>
-      <w:tblInd w:w="0" w:type="dxa"/>
-      <w:tblCellMar>
-        <w:top w:w="0" w:type="dxa"/>
-        <w:left w:w="108" w:type="dxa"/>
-        <w:bottom w:w="0" w:type="dxa"/>
-        <w:right w:w="108" w:type="dxa"/>
-      </w:tblCellMar>
-    </w:tblPr>
-  </w:style>
-  <w:style w:type="numbering" w:default="1" w:styleId="NoList">
-    <w:name w:val="No List"/>
-    <w:uiPriority w:val="99"/>
-    <w:semiHidden/>
-    <w:unhideWhenUsed/>
-  </w:style>
-  <w:style w:type="character" w:customStyle="1" w:styleId="Heading1Char">
-    <w:name w:val="Heading 1 Char"/>
-    <w:basedOn w:val="DefaultParagraphFont"/>
-    <w:link w:val="Heading1"/>
-    <w:uiPriority w:val="9"/>
-    <w:rsid w:val="004575BE"/>
-    <w:rPr>
-      <w:rFonts w:asciiTheme="majorHAnsi" w:eastAsiaTheme="majorEastAsia" w:hAnsiTheme="majorHAnsi" w:cstheme="majorBidi"/>
-      <w:b/>
-      <w:bCs/>
-      <w:sz w:val="28"/>
-      <w:szCs w:val="28"/>
-    </w:rPr>
-  </w:style>
-  <w:style w:type="paragraph" w:styleId="TOCHeading">
-    <w:name w:val="TOC Heading"/>
-    <w:basedOn w:val="Heading1"/>
-    <w:next w:val="Normal"/>
-    <w:uiPriority w:val="39"/>
-    <w:semiHidden/>
-    <w:unhideWhenUsed/>
-    <w:qFormat/>
-    <w:rsid w:val="00542A22"/>
-    <w:pPr>
-      <w:outlineLvl w:val="9"/>
-    </w:pPr>
-    <w:rPr>
-      <w:lang w:val="en-US" w:eastAsia="ja-JP"/>
-    </w:rPr>
-  </w:style>
-  <w:style w:type="paragraph" w:styleId="TOC1">
-    <w:name w:val="toc 1"/>
-    <w:basedOn w:val="Normal"/>
-    <w:next w:val="Normal"/>
-    <w:autoRedefine/>
-    <w:uiPriority w:val="39"/>
-    <w:unhideWhenUsed/>
-    <w:rsid w:val="00542A22"/>
-    <w:pPr>
-      <w:spacing w:after="100"/>
-    </w:pPr>
-  </w:style>
-  <w:style w:type="character" w:styleId="Hyperlink">
-    <w:name w:val="Hyperlink"/>
-    <w:basedOn w:val="DefaultParagraphFont"/>
-    <w:uiPriority w:val="99"/>
-    <w:unhideWhenUsed/>
-    <w:rsid w:val="00542A22"/>
-    <w:rPr>
-      <w:color w:val="0000FF" w:themeColor="hyperlink"/>
-      <w:u w:val="single"/>
-    </w:rPr>
-  </w:style>
-  <w:style w:type="paragraph" w:styleId="BalloonText">
-    <w:name w:val="Balloon Text"/>
-    <w:basedOn w:val="Normal"/>
-    <w:link w:val="BalloonTextChar"/>
-    <w:uiPriority w:val="99"/>
-    <w:semiHidden/>
-    <w:unhideWhenUsed/>
-    <w:rsid w:val="00542A22"/>
-    <w:pPr>
-      <w:spacing w:after="0" w:line="240" w:lineRule="auto"/>
-    </w:pPr>
-    <w:rPr>
-      <w:rFonts w:ascii="Tahoma" w:hAnsi="Tahoma" w:cs="Tahoma"/>
-      <w:sz w:val="16"/>
-      <w:szCs w:val="16"/>
-    </w:rPr>
-  </w:style>
-  <w:style w:type="character" w:customStyle="1" w:styleId="BalloonTextChar">
-    <w:name w:val="Balloon Text Char"/>
-    <w:basedOn w:val="DefaultParagraphFont"/>
-    <w:link w:val="BalloonText"/>
-    <w:uiPriority w:val="99"/>
-    <w:semiHidden/>
-    <w:rsid w:val="00542A22"/>
-    <w:rPr>
-      <w:rFonts w:ascii="Tahoma" w:eastAsia="Calibri" w:hAnsi="Tahoma" w:cs="Tahoma"/>
-      <w:color w:val="00000A"/>
-      <w:sz w:val="16"/>
-      <w:szCs w:val="16"/>
-    </w:rPr>
-  </w:style>
-  <w:style w:type="paragraph" w:styleId="NormalWeb">
-    <w:name w:val="Normal (Web)"/>
-    <w:basedOn w:val="Normal"/>
-    <w:uiPriority w:val="99"/>
-    <w:unhideWhenUsed/>
-    <w:rsid w:val="00542A22"/>
-    <w:pPr>
-      <w:spacing w:before="100" w:beforeAutospacing="1" w:after="100" w:afterAutospacing="1" w:line="240" w:lineRule="auto"/>
-    </w:pPr>
-    <w:rPr>
-      <w:rFonts w:ascii="Times New Roman" w:eastAsia="Times New Roman" w:hAnsi="Times New Roman" w:cs="Times New Roman"/>
-      <w:color w:val="auto"/>
-      <w:sz w:val="24"/>
-      <w:szCs w:val="24"/>
-      <w:lang w:eastAsia="en-GB"/>
-    </w:rPr>
-  </w:style>
-  <w:style w:type="paragraph" w:styleId="ListParagraph">
-    <w:name w:val="List Paragraph"/>
-    <w:basedOn w:val="Normal"/>
-    <w:uiPriority w:val="34"/>
-    <w:qFormat/>
-    <w:rsid w:val="00B34025"/>
-    <w:pPr>
-      <w:ind w:left="720"/>
-      <w:contextualSpacing/>
-    </w:pPr>
-  </w:style>
-  <w:style w:type="character" w:customStyle="1" w:styleId="Heading2Char">
-    <w:name w:val="Heading 2 Char"/>
-    <w:basedOn w:val="DefaultParagraphFont"/>
-    <w:link w:val="Heading2"/>
-    <w:uiPriority w:val="9"/>
-    <w:rsid w:val="004575BE"/>
-    <w:rPr>
-      <w:rFonts w:asciiTheme="majorHAnsi" w:eastAsiaTheme="majorEastAsia" w:hAnsiTheme="majorHAnsi" w:cstheme="majorBidi"/>
-      <w:b/>
-      <w:bCs/>
-      <w:sz w:val="24"/>
-      <w:szCs w:val="26"/>
-    </w:rPr>
-  </w:style>
-  <w:style w:type="character" w:styleId="FollowedHyperlink">
-    <w:name w:val="FollowedHyperlink"/>
-    <w:basedOn w:val="DefaultParagraphFont"/>
-    <w:uiPriority w:val="99"/>
-    <w:semiHidden/>
-    <w:unhideWhenUsed/>
-    <w:rsid w:val="004575BE"/>
-    <w:rPr>
-      <w:color w:val="800080" w:themeColor="followedHyperlink"/>
-      <w:u w:val="single"/>
-    </w:rPr>
-  </w:style>
-  <w:style w:type="paragraph" w:styleId="TOC2">
-    <w:name w:val="toc 2"/>
-    <w:basedOn w:val="Normal"/>
-    <w:next w:val="Normal"/>
-    <w:autoRedefine/>
-    <w:uiPriority w:val="39"/>
-    <w:unhideWhenUsed/>
-    <w:rsid w:val="0024638F"/>
-    <w:pPr>
-      <w:spacing w:after="100"/>
-      <w:ind w:left="220"/>
-    </w:pPr>
-  </w:style>
-  <w:style w:type="paragraph" w:styleId="FootnoteText">
-    <w:name w:val="footnote text"/>
-    <w:basedOn w:val="Normal"/>
-    <w:link w:val="FootnoteTextChar"/>
-    <w:uiPriority w:val="99"/>
-    <w:semiHidden/>
-    <w:unhideWhenUsed/>
-    <w:rsid w:val="00AB05C7"/>
-    <w:pPr>
-      <w:spacing w:after="0" w:line="240" w:lineRule="auto"/>
-    </w:pPr>
-    <w:rPr>
-      <w:sz w:val="20"/>
-      <w:szCs w:val="20"/>
-    </w:rPr>
-  </w:style>
-  <w:style w:type="character" w:customStyle="1" w:styleId="FootnoteTextChar">
-    <w:name w:val="Footnote Text Char"/>
-    <w:basedOn w:val="DefaultParagraphFont"/>
-    <w:link w:val="FootnoteText"/>
-    <w:uiPriority w:val="99"/>
-    <w:semiHidden/>
-    <w:rsid w:val="00AB05C7"/>
-    <w:rPr>
-      <w:rFonts w:ascii="Calibri" w:eastAsia="Calibri" w:hAnsi="Calibri"/>
-      <w:color w:val="00000A"/>
-      <w:sz w:val="20"/>
-      <w:szCs w:val="20"/>
-    </w:rPr>
-  </w:style>
-  <w:style w:type="character" w:styleId="FootnoteReference">
-    <w:name w:val="footnote reference"/>
-    <w:basedOn w:val="DefaultParagraphFont"/>
-    <w:uiPriority w:val="99"/>
-    <w:semiHidden/>
-    <w:unhideWhenUsed/>
-    <w:rsid w:val="00AB05C7"/>
-    <w:rPr>
-      <w:vertAlign w:val="superscript"/>
-    </w:rPr>
-  </w:style>
-  <w:style w:type="paragraph" w:styleId="Header">
-    <w:name w:val="header"/>
-    <w:basedOn w:val="Normal"/>
-    <w:link w:val="HeaderChar"/>
-    <w:uiPriority w:val="99"/>
-    <w:unhideWhenUsed/>
-    <w:rsid w:val="00AB05C7"/>
-    <w:pPr>
-      <w:tabs>
-        <w:tab w:val="center" w:pos="4536"/>
-        <w:tab w:val="right" w:pos="9072"/>
-      </w:tabs>
-      <w:spacing w:after="0" w:line="240" w:lineRule="auto"/>
-    </w:pPr>
-  </w:style>
-  <w:style w:type="character" w:customStyle="1" w:styleId="HeaderChar">
-    <w:name w:val="Header Char"/>
-    <w:basedOn w:val="DefaultParagraphFont"/>
-    <w:link w:val="Header"/>
-    <w:uiPriority w:val="99"/>
-    <w:rsid w:val="00AB05C7"/>
-    <w:rPr>
-      <w:rFonts w:ascii="Calibri" w:eastAsia="Calibri" w:hAnsi="Calibri"/>
-      <w:color w:val="00000A"/>
-    </w:rPr>
-  </w:style>
-  <w:style w:type="paragraph" w:styleId="Footer">
-    <w:name w:val="footer"/>
-    <w:basedOn w:val="Normal"/>
-    <w:link w:val="FooterChar"/>
-    <w:uiPriority w:val="99"/>
-    <w:unhideWhenUsed/>
-    <w:rsid w:val="00AB05C7"/>
-    <w:pPr>
-      <w:tabs>
-        <w:tab w:val="center" w:pos="4536"/>
-        <w:tab w:val="right" w:pos="9072"/>
-      </w:tabs>
-      <w:spacing w:after="0" w:line="240" w:lineRule="auto"/>
-    </w:pPr>
-  </w:style>
-  <w:style w:type="character" w:customStyle="1" w:styleId="FooterChar">
-    <w:name w:val="Footer Char"/>
-    <w:basedOn w:val="DefaultParagraphFont"/>
-    <w:link w:val="Footer"/>
-    <w:uiPriority w:val="99"/>
-    <w:rsid w:val="00AB05C7"/>
-    <w:rPr>
-      <w:rFonts w:ascii="Calibri" w:eastAsia="Calibri" w:hAnsi="Calibri"/>
-      <w:color w:val="00000A"/>
-    </w:rPr>
-  </w:style>
-</w:styles>
-</file>
-
-<file path=word/stylesWithEffects.xml><?xml version="1.0" encoding="utf-8"?>
-<w:styles xmlns:wpc="http://schemas.microsoft.com/office/word/2010/wordprocessingCanvas" xmlns:mc="http://schemas.openxmlformats.org/markup-compatibility/2006" xmlns:o="urn:schemas-microsoft-com:office:office" xmlns:r="http://schemas.openxmlformats.org/officeDocument/2006/relationships" xmlns:m="http://schemas.openxmlformats.org/officeDocument/2006/math" xmlns:v="urn:schemas-microsoft-com:vml" xmlns:wp14="http://schemas.microsoft.com/office/word/2010/wordprocessingDrawing" xmlns:wp="http://schemas.openxmlformats.org/drawingml/2006/wordprocessingDrawing" xmlns:w10="urn:schemas-microsoft-com:office:word" xmlns:w="http://schemas.openxmlformats.org/wordprocessingml/2006/main" xmlns:w14="http://schemas.microsoft.com/office/word/2010/wordml" xmlns:wpg="http://schemas.microsoft.com/office/word/2010/wordprocessingGroup" xmlns:wpi="http://schemas.microsoft.com/office/word/2010/wordprocessingInk" xmlns:wne="http://schemas.microsoft.com/office/word/2006/wordml" xmlns:wps="http://schemas.microsoft.com/office/word/2010/wordprocessingShape" mc:Ignorable="w14 wp14">
-  <w:docDefaults>
-    <w:rPrDefault>
-      <w:rPr>
-        <w:rFonts w:asciiTheme="minorHAnsi" w:eastAsiaTheme="minorHAnsi" w:hAnsiTheme="minorHAnsi" w:cstheme="minorBidi"/>
-        <w:sz w:val="22"/>
-        <w:szCs w:val="22"/>
-        <w:lang w:val="en-GB" w:eastAsia="en-US" w:bidi="ar-SA"/>
-      </w:rPr>
-    </w:rPrDefault>
-    <w:pPrDefault>
-      <w:pPr>
-        <w:spacing w:after="200" w:line="276" w:lineRule="auto"/>
-      </w:pPr>
-    </w:pPrDefault>
-  </w:docDefaults>
-  <w:latentStyles w:defLockedState="0" w:defUIPriority="99" w:defSemiHidden="1" w:defUnhideWhenUsed="1" w:defQFormat="0" w:count="267">
-    <w:lsdException w:name="Normal" w:semiHidden="0" w:uiPriority="0" w:unhideWhenUsed="0" w:qFormat="1"/>
-    <w:lsdException w:name="heading 1" w:semiHidden="0" w:uiPriority="9" w:unhideWhenUsed="0" w:qFormat="1"/>
-    <w:lsdException w:name="heading 2" w:uiPriority="9" w:qFormat="1"/>
-    <w:lsdException w:name="heading 3" w:uiPriority="9" w:qFormat="1"/>
-    <w:lsdException w:name="heading 4" w:uiPriority="9" w:qFormat="1"/>
-    <w:lsdException w:name="heading 5" w:uiPriority="9" w:qFormat="1"/>
-    <w:lsdException w:name="heading 6" w:uiPriority="9" w:qFormat="1"/>
-    <w:lsdException w:name="heading 7" w:uiPriority="9" w:qFormat="1"/>
-    <w:lsdException w:name="heading 8" w:uiPriority="9" w:qFormat="1"/>
-    <w:lsdException w:name="heading 9" w:uiPriority="9" w:qFormat="1"/>
-    <w:lsdException w:name="toc 1" w:uiPriority="39"/>
-    <w:lsdException w:name="toc 2" w:uiPriority="39"/>
-    <w:lsdException w:name="toc 3" w:uiPriority="39"/>
-    <w:lsdException w:name="toc 4" w:uiPriority="39"/>
-    <w:lsdException w:name="toc 5" w:uiPriority="39"/>
-    <w:lsdException w:name="toc 6" w:uiPriority="39"/>
-    <w:lsdException w:name="toc 7" w:uiPriority="39"/>
-    <w:lsdException w:name="toc 8" w:uiPriority="39"/>
-    <w:lsdException w:name="toc 9" w:uiPriority="39"/>
-    <w:lsdException w:name="caption" w:uiPriority="35" w:qFormat="1"/>
-    <w:lsdException w:name="Title" w:semiHidden="0" w:uiPriority="10" w:unhideWhenUsed="0" w:qFormat="1"/>
-    <w:lsdException w:name="Default Paragraph Font" w:uiPriority="1"/>
-    <w:lsdException w:name="Subtitle" w:semiHidden="0" w:uiPriority="11" w:unhideWhenUsed="0" w:qFormat="1"/>
-    <w:lsdException w:name="Strong" w:semiHidden="0" w:uiPriority="22" w:unhideWhenUsed="0" w:qFormat="1"/>
-    <w:lsdException w:name="Emphasis" w:semiHidden="0" w:uiPriority="20" w:unhideWhenUsed="0" w:qFormat="1"/>
-    <w:lsdException w:name="Table Grid" w:semiHidden="0" w:uiPriority="59" w:unhideWhenUsed="0"/>
-    <w:lsdException w:name="Placeholder Text" w:unhideWhenUsed="0"/>
-    <w:lsdException w:name="No Spacing" w:semiHidden="0" w:uiPriority="1" w:unhideWhenUsed="0" w:qFormat="1"/>
-    <w:lsdException w:name="Light Shading" w:semiHidden="0" w:uiPriority="60" w:unhideWhenUsed="0"/>
-    <w:lsdException w:name="Light List" w:semiHidden="0" w:uiPriority="61" w:unhideWhenUsed="0"/>
-    <w:lsdException w:name="Light Grid" w:semiHidden="0" w:uiPriority="62" w:unhideWhenUsed="0"/>
-    <w:lsdException w:name="Medium Shading 1" w:semiHidden="0" w:uiPriority="63" w:unhideWhenUsed="0"/>
-    <w:lsdException w:name="Medium Shading 2" w:semiHidden="0" w:uiPriority="64" w:unhideWhenUsed="0"/>
-    <w:lsdException w:name="Medium List 1" w:semiHidden="0" w:uiPriority="65" w:unhideWhenUsed="0"/>
-    <w:lsdException w:name="Medium List 2" w:semiHidden="0" w:uiPriority="66" w:unhideWhenUsed="0"/>
-    <w:lsdException w:name="Medium Grid 1" w:semiHidden="0" w:uiPriority="67" w:unhideWhenUsed="0"/>
-    <w:lsdException w:name="Medium Grid 2" w:semiHidden="0" w:uiPriority="68" w:unhideWhenUsed="0"/>
-    <w:lsdException w:name="Medium Grid 3" w:semiHidden="0" w:uiPriority="69" w:unhideWhenUsed="0"/>
-    <w:lsdException w:name="Dark List" w:semiHidden="0" w:uiPriority="70" w:unhideWhenUsed="0"/>
-    <w:lsdException w:name="Colorful Shading" w:semiHidden="0" w:uiPriority="71" w:unhideWhenUsed="0"/>
-    <w:lsdException w:name="Colorful List" w:semiHidden="0" w:uiPriority="72" w:unhideWhenUsed="0"/>
-    <w:lsdException w:name="Colorful Grid" w:semiHidden="0" w:uiPriority="73" w:unhideWhenUsed="0"/>
-    <w:lsdException w:name="Light Shading Accent 1" w:semiHidden="0" w:uiPriority="60" w:unhideWhenUsed="0"/>
-    <w:lsdException w:name="Light List Accent 1" w:semiHidden="0" w:uiPriority="61" w:unhideWhenUsed="0"/>
-    <w:lsdException w:name="Light Grid Accent 1" w:semiHidden="0" w:uiPriority="62" w:unhideWhenUsed="0"/>
-    <w:lsdException w:name="Medium Shading 1 Accent 1" w:semiHidden="0" w:uiPriority="63" w:unhideWhenUsed="0"/>
-    <w:lsdException w:name="Medium Shading 2 Accent 1" w:semiHidden="0" w:uiPriority="64" w:unhideWhenUsed="0"/>
-    <w:lsdException w:name="Medium List 1 Accent 1" w:semiHidden="0" w:uiPriority="65" w:unhideWhenUsed="0"/>
-    <w:lsdException w:name="Revision" w:unhideWhenUsed="0"/>
-    <w:lsdException w:name="List Paragraph" w:semiHidden="0" w:uiPriority="34" w:unhideWhenUsed="0" w:qFormat="1"/>
-    <w:lsdException w:name="Quote" w:semiHidden="0" w:uiPriority="29" w:unhideWhenUsed="0" w:qFormat="1"/>
-    <w:lsdException w:name="Intense Quote" w:semiHidden="0" w:uiPriority="30" w:unhideWhenUsed="0" w:qFormat="1"/>
-    <w:lsdException w:name="Medium List 2 Accent 1" w:semiHidden="0" w:uiPriority="66" w:unhideWhenUsed="0"/>
-    <w:lsdException w:name="Medium Grid 1 Accent 1" w:semiHidden="0" w:uiPriority="67" w:unhideWhenUsed="0"/>
-    <w:lsdException w:name="Medium Grid 2 Accent 1" w:semiHidden="0" w:uiPriority="68" w:unhideWhenUsed="0"/>
-    <w:lsdException w:name="Medium Grid 3 Accent 1" w:semiHidden="0" w:uiPriority="69" w:unhideWhenUsed="0"/>
-    <w:lsdException w:name="Dark List Accent 1" w:semiHidden="0" w:uiPriority="70" w:unhideWhenUsed="0"/>
-    <w:lsdException w:name="Colorful Shading Accent 1" w:semiHidden="0" w:uiPriority="71" w:unhideWhenUsed="0"/>
-    <w:lsdException w:name="Colorful List Accent 1" w:semiHidden="0" w:uiPriority="72" w:unhideWhenUsed="0"/>
-    <w:lsdException w:name="Colorful Grid Accent 1" w:semiHidden="0" w:uiPriority="73" w:unhideWhenUsed="0"/>
-    <w:lsdException w:name="Light Shading Accent 2" w:semiHidden="0" w:uiPriority="60" w:unhideWhenUsed="0"/>
-    <w:lsdException w:name="Light List Accent 2" w:semiHidden="0" w:uiPriority="61" w:unhideWhenUsed="0"/>
-    <w:lsdException w:name="Light Grid Accent 2" w:semiHidden="0" w:uiPriority="62" w:unhideWhenUsed="0"/>
-    <w:lsdException w:name="Medium Shading 1 Accent 2" w:semiHidden="0" w:uiPriority="63" w:unhideWhenUsed="0"/>
-    <w:lsdException w:name="Medium Shading 2 Accent 2" w:semiHidden="0" w:uiPriority="64" w:unhideWhenUsed="0"/>
-    <w:lsdException w:name="Medium List 1 Accent 2" w:semiHidden="0" w:uiPriority="65" w:unhideWhenUsed="0"/>
-    <w:lsdException w:name="Medium List 2 Accent 2" w:semiHidden="0" w:uiPriority="66" w:unhideWhenUsed="0"/>
-    <w:lsdException w:name="Medium Grid 1 Accent 2" w:semiHidden="0" w:uiPriority="67" w:unhideWhenUsed="0"/>
-    <w:lsdException w:name="Medium Grid 2 Accent 2" w:semiHidden="0" w:uiPriority="68" w:unhideWhenUsed="0"/>
-    <w:lsdException w:name="Medium Grid 3 Accent 2" w:semiHidden="0" w:uiPriority="69" w:unhideWhenUsed="0"/>
-    <w:lsdException w:name="Dark List Accent 2" w:semiHidden="0" w:uiPriority="70" w:unhideWhenUsed="0"/>
-    <w:lsdException w:name="Colorful Shading Accent 2" w:semiHidden="0" w:uiPriority="71" w:unhideWhenUsed="0"/>
-    <w:lsdException w:name="Colorful List Accent 2" w:semiHidden="0" w:uiPriority="72" w:unhideWhenUsed="0"/>
-    <w:lsdException w:name="Colorful Grid Accent 2" w:semiHidden="0" w:uiPriority="73" w:unhideWhenUsed="0"/>
-    <w:lsdException w:name="Light Shading Accent 3" w:semiHidden="0" w:uiPriority="60" w:unhideWhenUsed="0"/>
-    <w:lsdException w:name="Light List Accent 3" w:semiHidden="0" w:uiPriority="61" w:unhideWhenUsed="0"/>
-    <w:lsdException w:name="Light Grid Accent 3" w:semiHidden="0" w:uiPriority="62" w:unhideWhenUsed="0"/>
-    <w:lsdException w:name="Medium Shading 1 Accent 3" w:semiHidden="0" w:uiPriority="63" w:unhideWhenUsed="0"/>
-    <w:lsdException w:name="Medium Shading 2 Accent 3" w:semiHidden="0" w:uiPriority="64" w:unhideWhenUsed="0"/>
-    <w:lsdException w:name="Medium List 1 Accent 3" w:semiHidden="0" w:uiPriority="65" w:unhideWhenUsed="0"/>
-    <w:lsdException w:name="Medium List 2 Accent 3" w:semiHidden="0" w:uiPriority="66" w:unhideWhenUsed="0"/>
-    <w:lsdException w:name="Medium Grid 1 Accent 3" w:semiHidden="0" w:uiPriority="67" w:unhideWhenUsed="0"/>
-    <w:lsdException w:name="Medium Grid 2 Accent 3" w:semiHidden="0" w:uiPriority="68" w:unhideWhenUsed="0"/>
-    <w:lsdException w:name="Medium Grid 3 Accent 3" w:semiHidden="0" w:uiPriority="69" w:unhideWhenUsed="0"/>
-    <w:lsdException w:name="Dark List Accent 3" w:semiHidden="0" w:uiPriority="70" w:unhideWhenUsed="0"/>
-    <w:lsdException w:name="Colorful Shading Accent 3" w:semiHidden="0" w:uiPriority="71" w:unhideWhenUsed="0"/>
-    <w:lsdException w:name="Colorful List Accent 3" w:semiHidden="0" w:uiPriority="72" w:unhideWhenUsed="0"/>
-    <w:lsdException w:name="Colorful Grid Accent 3" w:semiHidden="0" w:uiPriority="73" w:unhideWhenUsed="0"/>
-    <w:lsdException w:name="Light Shading Accent 4" w:semiHidden="0" w:uiPriority="60" w:unhideWhenUsed="0"/>
-    <w:lsdException w:name="Light List Accent 4" w:semiHidden="0" w:uiPriority="61" w:unhideWhenUsed="0"/>
-    <w:lsdException w:name="Light Grid Accent 4" w:semiHidden="0" w:uiPriority="62" w:unhideWhenUsed="0"/>
-    <w:lsdException w:name="Medium Shading 1 Accent 4" w:semiHidden="0" w:uiPriority="63" w:unhideWhenUsed="0"/>
-    <w:lsdException w:name="Medium Shading 2 Accent 4" w:semiHidden="0" w:uiPriority="64" w:unhideWhenUsed="0"/>
-    <w:lsdException w:name="Medium List 1 Accent 4" w:semiHidden="0" w:uiPriority="65" w:unhideWhenUsed="0"/>
-    <w:lsdException w:name="Medium List 2 Accent 4" w:semiHidden="0" w:uiPriority="66" w:unhideWhenUsed="0"/>
-    <w:lsdException w:name="Medium Grid 1 Accent 4" w:semiHidden="0" w:uiPriority="67" w:unhideWhenUsed="0"/>
-    <w:lsdException w:name="Medium Grid 2 Accent 4" w:semiHidden="0" w:uiPriority="68" w:unhideWhenUsed="0"/>
-    <w:lsdException w:name="Medium Grid 3 Accent 4" w:semiHidden="0" w:uiPriority="69" w:unhideWhenUsed="0"/>
-    <w:lsdException w:name="Dark List Accent 4" w:semiHidden="0" w:uiPriority="70" w:unhideWhenUsed="0"/>
-    <w:lsdException w:name="Colorful Shading Accent 4" w:semiHidden="0" w:uiPriority="71" w:unhideWhenUsed="0"/>
-    <w:lsdException w:name="Colorful List Accent 4" w:semiHidden="0" w:uiPriority="72" w:unhideWhenUsed="0"/>
-    <w:lsdException w:name="Colorful Grid Accent 4" w:semiHidden="0" w:uiPriority="73" w:unhideWhenUsed="0"/>
-    <w:lsdException w:name="Light Shading Accent 5" w:semiHidden="0" w:uiPriority="60" w:unhideWhenUsed="0"/>
-    <w:lsdException w:name="Light List Accent 5" w:semiHidden="0" w:uiPriority="61" w:unhideWhenUsed="0"/>
-    <w:lsdException w:name="Light Grid Accent 5" w:semiHidden="0" w:uiPriority="62" w:unhideWhenUsed="0"/>
-    <w:lsdException w:name="Medium Shading 1 Accent 5" w:semiHidden="0" w:uiPriority="63" w:unhideWhenUsed="0"/>
-    <w:lsdException w:name="Medium Shading 2 Accent 5" w:semiHidden="0" w:uiPriority="64" w:unhideWhenUsed="0"/>
-    <w:lsdException w:name="Medium List 1 Accent 5" w:semiHidden="0" w:uiPriority="65" w:unhideWhenUsed="0"/>
-    <w:lsdException w:name="Medium List 2 Accent 5" w:semiHidden="0" w:uiPriority="66" w:unhideWhenUsed="0"/>
-    <w:lsdException w:name="Medium Grid 1 Accent 5" w:semiHidden="0" w:uiPriority="67" w:unhideWhenUsed="0"/>
-    <w:lsdException w:name="Medium Grid 2 Accent 5" w:semiHidden="0" w:uiPriority="68" w:unhideWhenUsed="0"/>
-    <w:lsdException w:name="Medium Grid 3 Accent 5" w:semiHidden="0" w:uiPriority="69" w:unhideWhenUsed="0"/>
-    <w:lsdException w:name="Dark List Accent 5" w:semiHidden="0" w:uiPriority="70" w:unhideWhenUsed="0"/>
-    <w:lsdException w:name="Colorful Shading Accent 5" w:semiHidden="0" w:uiPriority="71" w:unhideWhenUsed="0"/>
-    <w:lsdException w:name="Colorful List Accent 5" w:semiHidden="0" w:uiPriority="72" w:unhideWhenUsed="0"/>
-    <w:lsdException w:name="Colorful Grid Accent 5" w:semiHidden="0" w:uiPriority="73" w:unhideWhenUsed="0"/>
-    <w:lsdException w:name="Light Shading Accent 6" w:semiHidden="0" w:uiPriority="60" w:unhideWhenUsed="0"/>
-    <w:lsdException w:name="Light List Accent 6" w:semiHidden="0" w:uiPriority="61" w:unhideWhenUsed="0"/>
-    <w:lsdException w:name="Light Grid Accent 6" w:semiHidden="0" w:uiPriority="62" w:unhideWhenUsed="0"/>
-    <w:lsdException w:name="Medium Shading 1 Accent 6" w:semiHidden="0" w:uiPriority="63" w:unhideWhenUsed="0"/>
-    <w:lsdException w:name="Medium Shading 2 Accent 6" w:semiHidden="0" w:uiPriority="64" w:unhideWhenUsed="0"/>
-    <w:lsdException w:name="Medium List 1 Accent 6" w:semiHidden="0" w:uiPriority="65" w:unhideWhenUsed="0"/>
-    <w:lsdException w:name="Medium List 2 Accent 6" w:semiHidden="0" w:uiPriority="66" w:unhideWhenUsed="0"/>
-    <w:lsdException w:name="Medium Grid 1 Accent 6" w:semiHidden="0" w:uiPriority="67" w:unhideWhenUsed="0"/>
-    <w:lsdException w:name="Medium Grid 2 Accent 6" w:semiHidden="0" w:uiPriority="68" w:unhideWhenUsed="0"/>
-    <w:lsdException w:name="Medium Grid 3 Accent 6" w:semiHidden="0" w:uiPriority="69" w:unhideWhenUsed="0"/>
-    <w:lsdException w:name="Dark List Accent 6" w:semiHidden="0" w:uiPriority="70" w:unhideWhenUsed="0"/>
-    <w:lsdException w:name="Colorful Shading Accent 6" w:semiHidden="0" w:uiPriority="71" w:unhideWhenUsed="0"/>
-    <w:lsdException w:name="Colorful List Accent 6" w:semiHidden="0" w:uiPriority="72" w:unhideWhenUsed="0"/>
-    <w:lsdException w:name="Colorful Grid Accent 6" w:semiHidden="0" w:uiPriority="73" w:unhideWhenUsed="0"/>
-    <w:lsdException w:name="Subtle Emphasis" w:semiHidden="0" w:uiPriority="19" w:unhideWhenUsed="0" w:qFormat="1"/>
-    <w:lsdException w:name="Intense Emphasis" w:semiHidden="0" w:uiPriority="21" w:unhideWhenUsed="0" w:qFormat="1"/>
-    <w:lsdException w:name="Subtle Reference" w:semiHidden="0" w:uiPriority="31" w:unhideWhenUsed="0" w:qFormat="1"/>
-    <w:lsdException w:name="Intense Reference" w:semiHidden="0" w:uiPriority="32" w:unhideWhenUsed="0" w:qFormat="1"/>
-    <w:lsdException w:name="Book Title" w:semiHidden="0" w:uiPriority="33" w:unhideWhenUsed="0" w:qFormat="1"/>
-    <w:lsdException w:name="Bibliography" w:uiPriority="37"/>
-    <w:lsdException w:name="TOC Heading" w:uiPriority="39" w:qFormat="1"/>
+  <w:latentStyles w:defLockedState="0" w:defUIPriority="99" w:defSemiHidden="0" w:defUnhideWhenUsed="0" w:defQFormat="0" w:count="371">
+    <w:lsdException w:name="Normal" w:uiPriority="0" w:qFormat="1"/>
+    <w:lsdException w:name="heading 1" w:uiPriority="9" w:qFormat="1"/>
+    <w:lsdException w:name="heading 2" w:semiHidden="1" w:uiPriority="9" w:unhideWhenUsed="1" w:qFormat="1"/>
+    <w:lsdException w:name="heading 3" w:semiHidden="1" w:uiPriority="9" w:unhideWhenUsed="1" w:qFormat="1"/>
+    <w:lsdException w:name="heading 4" w:semiHidden="1" w:uiPriority="9" w:unhideWhenUsed="1" w:qFormat="1"/>
+    <w:lsdException w:name="heading 5" w:semiHidden="1" w:uiPriority="9" w:unhideWhenUsed="1" w:qFormat="1"/>
+    <w:lsdException w:name="heading 6" w:semiHidden="1" w:uiPriority="9" w:unhideWhenUsed="1" w:qFormat="1"/>
+    <w:lsdException w:name="heading 7" w:semiHidden="1" w:uiPriority="9" w:unhideWhenUsed="1" w:qFormat="1"/>
+    <w:lsdException w:name="heading 8" w:semiHidden="1" w:uiPriority="9" w:unhideWhenUsed="1" w:qFormat="1"/>
+    <w:lsdException w:name="heading 9" w:semiHidden="1" w:uiPriority="9" w:unhideWhenUsed="1" w:qFormat="1"/>
+    <w:lsdException w:name="index 1" w:semiHidden="1" w:unhideWhenUsed="1"/>
+    <w:lsdException w:name="index 2" w:semiHidden="1" w:unhideWhenUsed="1"/>
+    <w:lsdException w:name="index 3" w:semiHidden="1" w:unhideWhenUsed="1"/>
+    <w:lsdException w:name="index 4" w:semiHidden="1" w:unhideWhenUsed="1"/>
+    <w:lsdException w:name="index 5" w:semiHidden="1" w:unhideWhenUsed="1"/>
+    <w:lsdException w:name="index 6" w:semiHidden="1" w:unhideWhenUsed="1"/>
+    <w:lsdException w:name="index 7" w:semiHidden="1" w:unhideWhenUsed="1"/>
+    <w:lsdException w:name="index 8" w:semiHidden="1" w:unhideWhenUsed="1"/>
+    <w:lsdException w:name="index 9" w:semiHidden="1" w:unhideWhenUsed="1"/>
+    <w:lsdException w:name="toc 1" w:semiHidden="1" w:uiPriority="39" w:unhideWhenUsed="1"/>
+    <w:lsdException w:name="toc 2" w:semiHidden="1" w:uiPriority="39" w:unhideWhenUsed="1"/>
+    <w:lsdException w:name="toc 3" w:semiHidden="1" w:uiPriority="39" w:unhideWhenUsed="1"/>
+    <w:lsdException w:name="toc 4" w:semiHidden="1" w:uiPriority="39" w:unhideWhenUsed="1"/>
+    <w:lsdException w:name="toc 5" w:semiHidden="1" w:uiPriority="39" w:unhideWhenUsed="1"/>
+    <w:lsdException w:name="toc 6" w:semiHidden="1" w:uiPriority="39" w:unhideWhenUsed="1"/>
+    <w:lsdException w:name="toc 7" w:semiHidden="1" w:uiPriority="39" w:unhideWhenUsed="1"/>
+    <w:lsdException w:name="toc 8" w:semiHidden="1" w:uiPriority="39" w:unhideWhenUsed="1"/>
+    <w:lsdException w:name="toc 9" w:semiHidden="1" w:uiPriority="39" w:unhideWhenUsed="1"/>
+    <w:lsdException w:name="Normal Indent" w:semiHidden="1" w:unhideWhenUsed="1"/>
+    <w:lsdException w:name="footnote text" w:semiHidden="1" w:unhideWhenUsed="1"/>
+    <w:lsdException w:name="annotation text" w:semiHidden="1" w:unhideWhenUsed="1"/>
+    <w:lsdException w:name="header" w:semiHidden="1" w:unhideWhenUsed="1"/>
+    <w:lsdException w:name="footer" w:semiHidden="1" w:unhideWhenUsed="1"/>
+    <w:lsdException w:name="index heading" w:semiHidden="1" w:unhideWhenUsed="1"/>
+    <w:lsdException w:name="caption" w:semiHidden="1" w:uiPriority="35" w:unhideWhenUsed="1" w:qFormat="1"/>
+    <w:lsdException w:name="table of figures" w:semiHidden="1" w:unhideWhenUsed="1"/>
+    <w:lsdException w:name="envelope address" w:semiHidden="1" w:unhideWhenUsed="1"/>
+    <w:lsdException w:name="envelope return" w:semiHidden="1" w:unhideWhenUsed="1"/>
+    <w:lsdException w:name="footnote reference" w:semiHidden="1" w:unhideWhenUsed="1"/>
+    <w:lsdException w:name="annotation reference" w:semiHidden="1" w:unhideWhenUsed="1"/>
+    <w:lsdException w:name="line number" w:semiHidden="1" w:unhideWhenUsed="1"/>
+    <w:lsdException w:name="page number" w:semiHidden="1" w:unhideWhenUsed="1"/>
+    <w:lsdException w:name="endnote reference" w:semiHidden="1" w:unhideWhenUsed="1"/>
+    <w:lsdException w:name="endnote text" w:semiHidden="1" w:unhideWhenUsed="1"/>
+    <w:lsdException w:name="table of authorities" w:semiHidden="1" w:unhideWhenUsed="1"/>
+    <w:lsdException w:name="macro" w:semiHidden="1" w:unhideWhenUsed="1"/>
+    <w:lsdException w:name="toa heading" w:semiHidden="1" w:unhideWhenUsed="1"/>
+    <w:lsdException w:name="List" w:semiHidden="1" w:unhideWhenUsed="1"/>
+    <w:lsdException w:name="List Bullet" w:semiHidden="1" w:unhideWhenUsed="1"/>
+    <w:lsdException w:name="List Number" w:semiHidden="1" w:unhideWhenUsed="1"/>
+    <w:lsdException w:name="List 2" w:semiHidden="1" w:unhideWhenUsed="1"/>
+    <w:lsdException w:name="List 3" w:semiHidden="1" w:unhideWhenUsed="1"/>
+    <w:lsdException w:name="List 4" w:semiHidden="1" w:unhideWhenUsed="1"/>
+    <w:lsdException w:name="List 5" w:semiHidden="1" w:unhideWhenUsed="1"/>
+    <w:lsdException w:name="List Bullet 2" w:semiHidden="1" w:unhideWhenUsed="1"/>
+    <w:lsdException w:name="List Bullet 3" w:semiHidden="1" w:unhideWhenUsed="1"/>
+    <w:lsdException w:name="List Bullet 4" w:semiHidden="1" w:unhideWhenUsed="1"/>
+    <w:lsdException w:name="List Bullet 5" w:semiHidden="1" w:unhideWhenUsed="1"/>
+    <w:lsdException w:name="List Number 2" w:semiHidden="1" w:unhideWhenUsed="1"/>
+    <w:lsdException w:name="List Number 3" w:semiHidden="1" w:unhideWhenUsed="1"/>
+    <w:lsdException w:name="List Number 4" w:semiHidden="1" w:unhideWhenUsed="1"/>
+    <w:lsdException w:name="List Number 5" w:semiHidden="1" w:unhideWhenUsed="1"/>
+    <w:lsdException w:name="Title" w:uiPriority="10" w:qFormat="1"/>
+    <w:lsdException w:name="Closing" w:semiHidden="1" w:unhideWhenUsed="1"/>
+    <w:lsdException w:name="Signature" w:semiHidden="1" w:unhideWhenUsed="1"/>
+    <w:lsdException w:name="Default Paragraph Font" w:semiHidden="1" w:uiPriority="1" w:unhideWhenUsed="1"/>
+    <w:lsdException w:name="Body Text" w:semiHidden="1" w:unhideWhenUsed="1"/>
+    <w:lsdException w:name="Body Text Indent" w:semiHidden="1" w:unhideWhenUsed="1"/>
+    <w:lsdException w:name="List Continue" w:semiHidden="1" w:unhideWhenUsed="1"/>
+    <w:lsdException w:name="List Continue 2" w:semiHidden="1" w:unhideWhenUsed="1"/>
+    <w:lsdException w:name="List Continue 3" w:semiHidden="1" w:unhideWhenUsed="1"/>
+    <w:lsdException w:name="List Continue 4" w:semiHidden="1" w:unhideWhenUsed="1"/>
+    <w:lsdException w:name="List Continue 5" w:semiHidden="1" w:unhideWhenUsed="1"/>
+    <w:lsdException w:name="Message Header" w:semiHidden="1" w:unhideWhenUsed="1"/>
+    <w:lsdException w:name="Subtitle" w:uiPriority="11" w:qFormat="1"/>
+    <w:lsdException w:name="Salutation" w:semiHidden="1" w:unhideWhenUsed="1"/>
+    <w:lsdException w:name="Date" w:semiHidden="1" w:unhideWhenUsed="1"/>
+    <w:lsdException w:name="Body Text First Indent" w:semiHidden="1" w:unhideWhenUsed="1"/>
+    <w:lsdException w:name="Body Text First Indent 2" w:semiHidden="1" w:unhideWhenUsed="1"/>
+    <w:lsdException w:name="Note Heading" w:semiHidden="1" w:unhideWhenUsed="1"/>
+    <w:lsdException w:name="Body Text 2" w:semiHidden="1" w:unhideWhenUsed="1"/>
+    <w:lsdException w:name="Body Text 3" w:semiHidden="1" w:unhideWhenUsed="1"/>
+    <w:lsdException w:name="Body Text Indent 2" w:semiHidden="1" w:unhideWhenUsed="1"/>
+    <w:lsdException w:name="Body Text Indent 3" w:semiHidden="1" w:unhideWhenUsed="1"/>
+    <w:lsdException w:name="Block Text" w:semiHidden="1" w:unhideWhenUsed="1"/>
+    <w:lsdException w:name="Hyperlink" w:semiHidden="1" w:unhideWhenUsed="1"/>
+    <w:lsdException w:name="FollowedHyperlink" w:semiHidden="1" w:unhideWhenUsed="1"/>
+    <w:lsdException w:name="Strong" w:uiPriority="22" w:qFormat="1"/>
+    <w:lsdException w:name="Emphasis" w:uiPriority="20" w:qFormat="1"/>
+    <w:lsdException w:name="Document Map" w:semiHidden="1" w:unhideWhenUsed="1"/>
+    <w:lsdException w:name="Plain Text" w:semiHidden="1" w:unhideWhenUsed="1"/>
+    <w:lsdException w:name="E-mail Signature" w:semiHidden="1" w:unhideWhenUsed="1"/>
+    <w:lsdException w:name="HTML Top of Form" w:semiHidden="1" w:unhideWhenUsed="1"/>
+    <w:lsdException w:name="HTML Bottom of Form" w:semiHidden="1" w:unhideWhenUsed="1"/>
+    <w:lsdException w:name="Normal (Web)" w:semiHidden="1" w:unhideWhenUsed="1"/>
+    <w:lsdException w:name="HTML Acronym" w:semiHidden="1" w:unhideWhenUsed="1"/>
+    <w:lsdException w:name="HTML Address" w:semiHidden="1" w:unhideWhenUsed="1"/>
+    <w:lsdException w:name="HTML Cite" w:semiHidden="1" w:unhideWhenUsed="1"/>
+    <w:lsdException w:name="HTML Code" w:semiHidden="1" w:unhideWhenUsed="1"/>
+    <w:lsdException w:name="HTML Definition" w:semiHidden="1" w:unhideWhenUsed="1"/>
+    <w:lsdException w:name="HTML Keyboard" w:semiHidden="1" w:unhideWhenUsed="1"/>
+    <w:lsdException w:name="HTML Preformatted" w:semiHidden="1" w:unhideWhenUsed="1"/>
+    <w:lsdException w:name="HTML Sample" w:semiHidden="1" w:unhideWhenUsed="1"/>
+    <w:lsdException w:name="HTML Typewriter" w:semiHidden="1" w:unhideWhenUsed="1"/>
+    <w:lsdException w:name="HTML Variable" w:semiHidden="1" w:unhideWhenUsed="1"/>
+    <w:lsdException w:name="Normal Table" w:semiHidden="1" w:unhideWhenUsed="1"/>
+    <w:lsdException w:name="annotation subject" w:semiHidden="1" w:unhideWhenUsed="1"/>
+    <w:lsdException w:name="No List" w:semiHidden="1" w:unhideWhenUsed="1"/>
+    <w:lsdException w:name="Outline List 1" w:semiHidden="1" w:unhideWhenUsed="1"/>
+    <w:lsdException w:name="Outline List 2" w:semiHidden="1" w:unhideWhenUsed="1"/>
+    <w:lsdException w:name="Outline List 3" w:semiHidden="1" w:unhideWhenUsed="1"/>
+    <w:lsdException w:name="Table Simple 1" w:semiHidden="1" w:unhideWhenUsed="1"/>
+    <w:lsdException w:name="Table Simple 2" w:semiHidden="1" w:unhideWhenUsed="1"/>
+    <w:lsdException w:name="Table Simple 3" w:semiHidden="1" w:unhideWhenUsed="1"/>
+    <w:lsdException w:name="Table Classic 1" w:semiHidden="1" w:unhideWhenUsed="1"/>
+    <w:lsdException w:name="Table Classic 2" w:semiHidden="1" w:unhideWhenUsed="1"/>
+    <w:lsdException w:name="Table Classic 3" w:semiHidden="1" w:unhideWhenUsed="1"/>
+    <w:lsdException w:name="Table Classic 4" w:semiHidden="1" w:unhideWhenUsed="1"/>
+    <w:lsdException w:name="Table Colorful 1" w:semiHidden="1" w:unhideWhenUsed="1"/>
+    <w:lsdException w:name="Table Colorful 2" w:semiHidden="1" w:unhideWhenUsed="1"/>
+    <w:lsdException w:name="Table Colorful 3" w:semiHidden="1" w:unhideWhenUsed="1"/>
+    <w:lsdException w:name="Table Columns 1" w:semiHidden="1" w:unhideWhenUsed="1"/>
+    <w:lsdException w:name="Table Columns 2" w:semiHidden="1" w:unhideWhenUsed="1"/>
+    <w:lsdException w:name="Table Columns 3" w:semiHidden="1" w:unhideWhenUsed="1"/>
+    <w:lsdException w:name="Table Columns 4" w:semiHidden="1" w:unhideWhenUsed="1"/>
+    <w:lsdException w:name="Table Columns 5" w:semiHidden="1" w:unhideWhenUsed="1"/>
+    <w:lsdException w:name="Table Grid 1" w:semiHidden="1" w:unhideWhenUsed="1"/>
+    <w:lsdException w:name="Table Grid 2" w:semiHidden="1" w:unhideWhenUsed="1"/>
+    <w:lsdException w:name="Table Grid 3" w:semiHidden="1" w:unhideWhenUsed="1"/>
+    <w:lsdException w:name="Table Grid 4" w:semiHidden="1" w:unhideWhenUsed="1"/>
+    <w:lsdException w:name="Table Grid 5" w:semiHidden="1" w:unhideWhenUsed="1"/>
+    <w:lsdException w:name="Table Grid 6" w:semiHidden="1" w:unhideWhenUsed="1"/>
+    <w:lsdException w:name="Table Grid 7" w:semiHidden="1" w:unhideWhenUsed="1"/>
+    <w:lsdException w:name="Table Grid 8" w:semiHidden="1" w:unhideWhenUsed="1"/>
+    <w:lsdException w:name="Table List 1" w:semiHidden="1" w:unhideWhenUsed="1"/>
+    <w:lsdException w:name="Table List 2" w:semiHidden="1" w:unhideWhenUsed="1"/>
+    <w:lsdException w:name="Table List 3" w:semiHidden="1" w:unhideWhenUsed="1"/>
+    <w:lsdException w:name="Table List 4" w:semiHidden="1" w:unhideWhenUsed="1"/>
+    <w:lsdException w:name="Table List 5" w:semiHidden="1" w:unhideWhenUsed="1"/>
+    <w:lsdException w:name="Table List 6" w:semiHidden="1" w:unhideWhenUsed="1"/>
+    <w:lsdException w:name="Table List 7" w:semiHidden="1" w:unhideWhenUsed="1"/>
+    <w:lsdException w:name="Table List 8" w:semiHidden="1" w:unhideWhenUsed="1"/>
+    <w:lsdException w:name="Table 3D effects 1" w:semiHidden="1" w:unhideWhenUsed="1"/>
+    <w:lsdException w:name="Table 3D effects 2" w:semiHidden="1" w:unhideWhenUsed="1"/>
+    <w:lsdException w:name="Table 3D effects 3" w:semiHidden="1" w:unhideWhenUsed="1"/>
+    <w:lsdException w:name="Table Contemporary" w:semiHidden="1" w:unhideWhenUsed="1"/>
+    <w:lsdException w:name="Table Elegant" w:semiHidden="1" w:unhideWhenUsed="1"/>
+    <w:lsdException w:name="Table Professional" w:semiHidden="1" w:unhideWhenUsed="1"/>
+    <w:lsdException w:name="Table Subtle 1" w:semiHidden="1" w:unhideWhenUsed="1"/>
+    <w:lsdException w:name="Table Subtle 2" w:semiHidden="1" w:unhideWhenUsed="1"/>
+    <w:lsdException w:name="Table Web 1" w:semiHidden="1" w:unhideWhenUsed="1"/>
+    <w:lsdException w:name="Table Web 2" w:semiHidden="1" w:unhideWhenUsed="1"/>
+    <w:lsdException w:name="Table Web 3" w:semiHidden="1" w:unhideWhenUsed="1"/>
+    <w:lsdException w:name="Balloon Text" w:semiHidden="1" w:unhideWhenUsed="1"/>
+    <w:lsdException w:name="Table Grid" w:uiPriority="59"/>
+    <w:lsdException w:name="Table Theme" w:semiHidden="1" w:unhideWhenUsed="1"/>
+    <w:lsdException w:name="Placeholder Text" w:semiHidden="1"/>
+    <w:lsdException w:name="No Spacing" w:uiPriority="1" w:qFormat="1"/>
+    <w:lsdException w:name="Light Shading" w:uiPriority="60"/>
+    <w:lsdException w:name="Light List" w:uiPriority="61"/>
+    <w:lsdException w:name="Light Grid" w:uiPriority="62"/>
+    <w:lsdException w:name="Medium Shading 1" w:uiPriority="63"/>
+    <w:lsdException w:name="Medium Shading 2" w:uiPriority="64"/>
+    <w:lsdException w:name="Medium List 1" w:uiPriority="65"/>
+    <w:lsdException w:name="Medium List 2" w:uiPriority="66"/>
+    <w:lsdException w:name="Medium Grid 1" w:uiPriority="67"/>
+    <w:lsdException w:name="Medium Grid 2" w:uiPriority="68"/>
+    <w:lsdException w:name="Medium Grid 3" w:uiPriority="69"/>
+    <w:lsdException w:name="Dark List" w:uiPriority="70"/>
+    <w:lsdException w:name="Colorful Shading" w:uiPriority="71"/>
+    <w:lsdException w:name="Colorful List" w:uiPriority="72"/>
+    <w:lsdException w:name="Colorful Grid" w:uiPriority="73"/>
+    <w:lsdException w:name="Light Shading Accent 1" w:uiPriority="60"/>
+    <w:lsdException w:name="Light List Accent 1" w:uiPriority="61"/>
+    <w:lsdException w:name="Light Grid Accent 1" w:uiPriority="62"/>
+    <w:lsdException w:name="Medium Shading 1 Accent 1" w:uiPriority="63"/>
+    <w:lsdException w:name="Medium Shading 2 Accent 1" w:uiPriority="64"/>
+    <w:lsdException w:name="Medium List 1 Accent 1" w:uiPriority="65"/>
+    <w:lsdException w:name="Revision" w:semiHidden="1"/>
+    <w:lsdException w:name="List Paragraph" w:uiPriority="34" w:qFormat="1"/>
+    <w:lsdException w:name="Quote" w:uiPriority="29" w:qFormat="1"/>
+    <w:lsdException w:name="Intense Quote" w:uiPriority="30" w:qFormat="1"/>
+    <w:lsdException w:name="Medium List 2 Accent 1" w:uiPriority="66"/>
+    <w:lsdException w:name="Medium Grid 1 Accent 1" w:uiPriority="67"/>
+    <w:lsdException w:name="Medium Grid 2 Accent 1" w:uiPriority="68"/>
+    <w:lsdException w:name="Medium Grid 3 Accent 1" w:uiPriority="69"/>
+    <w:lsdException w:name="Dark List Accent 1" w:uiPriority="70"/>
+    <w:lsdException w:name="Colorful Shading Accent 1" w:uiPriority="71"/>
+    <w:lsdException w:name="Colorful List Accent 1" w:uiPriority="72"/>
+    <w:lsdException w:name="Colorful Grid Accent 1" w:uiPriority="73"/>
+    <w:lsdException w:name="Light Shading Accent 2" w:uiPriority="60"/>
+    <w:lsdException w:name="Light List Accent 2" w:uiPriority="61"/>
+    <w:lsdException w:name="Light Grid Accent 2" w:uiPriority="62"/>
+    <w:lsdException w:name="Medium Shading 1 Accent 2" w:uiPriority="63"/>
+    <w:lsdException w:name="Medium Shading 2 Accent 2" w:uiPriority="64"/>
+    <w:lsdException w:name="Medium List 1 Accent 2" w:uiPriority="65"/>
+    <w:lsdException w:name="Medium List 2 Accent 2" w:uiPriority="66"/>
+    <w:lsdException w:name="Medium Grid 1 Accent 2" w:uiPriority="67"/>
+    <w:lsdException w:name="Medium Grid 2 Accent 2" w:uiPriority="68"/>
+    <w:lsdException w:name="Medium Grid 3 Accent 2" w:uiPriority="69"/>
+    <w:lsdException w:name="Dark List Accent 2" w:uiPriority="70"/>
+    <w:lsdException w:name="Colorful Shading Accent 2" w:uiPriority="71"/>
+    <w:lsdException w:name="Colorful List Accent 2" w:uiPriority="72"/>
+    <w:lsdException w:name="Colorful Grid Accent 2" w:uiPriority="73"/>
+    <w:lsdException w:name="Light Shading Accent 3" w:uiPriority="60"/>
+    <w:lsdException w:name="Light List Accent 3" w:uiPriority="61"/>
+    <w:lsdException w:name="Light Grid Accent 3" w:uiPriority="62"/>
+    <w:lsdException w:name="Medium Shading 1 Accent 3" w:uiPriority="63"/>
+    <w:lsdException w:name="Medium Shading 2 Accent 3" w:uiPriority="64"/>
+    <w:lsdException w:name="Medium List 1 Accent 3" w:uiPriority="65"/>
+    <w:lsdException w:name="Medium List 2 Accent 3" w:uiPriority="66"/>
+    <w:lsdException w:name="Medium Grid 1 Accent 3" w:uiPriority="67"/>
+    <w:lsdException w:name="Medium Grid 2 Accent 3" w:uiPriority="68"/>
+    <w:lsdException w:name="Medium Grid 3 Accent 3" w:uiPriority="69"/>
+    <w:lsdException w:name="Dark List Accent 3" w:uiPriority="70"/>
+    <w:lsdException w:name="Colorful Shading Accent 3" w:uiPriority="71"/>
+    <w:lsdException w:name="Colorful List Accent 3" w:uiPriority="72"/>
+    <w:lsdException w:name="Colorful Grid Accent 3" w:uiPriority="73"/>
+    <w:lsdException w:name="Light Shading Accent 4" w:uiPriority="60"/>
+    <w:lsdException w:name="Light List Accent 4" w:uiPriority="61"/>
+    <w:lsdException w:name="Light Grid Accent 4" w:uiPriority="62"/>
+    <w:lsdException w:name="Medium Shading 1 Accent 4" w:uiPriority="63"/>
+    <w:lsdException w:name="Medium Shading 2 Accent 4" w:uiPriority="64"/>
+    <w:lsdException w:name="Medium List 1 Accent 4" w:uiPriority="65"/>
+    <w:lsdException w:name="Medium List 2 Accent 4" w:uiPriority="66"/>
+    <w:lsdException w:name="Medium Grid 1 Accent 4" w:uiPriority="67"/>
+    <w:lsdException w:name="Medium Grid 2 Accent 4" w:uiPriority="68"/>
+    <w:lsdException w:name="Medium Grid 3 Accent 4" w:uiPriority="69"/>
+    <w:lsdException w:name="Dark List Accent 4" w:uiPriority="70"/>
+    <w:lsdException w:name="Colorful Shading Accent 4" w:uiPriority="71"/>
+    <w:lsdException w:name="Colorful List Accent 4" w:uiPriority="72"/>
+    <w:lsdException w:name="Colorful Grid Accent 4" w:uiPriority="73"/>
+    <w:lsdException w:name="Light Shading Accent 5" w:uiPriority="60"/>
+    <w:lsdException w:name="Light List Accent 5" w:uiPriority="61"/>
+    <w:lsdException w:name="Light Grid Accent 5" w:uiPriority="62"/>
+    <w:lsdException w:name="Medium Shading 1 Accent 5" w:uiPriority="63"/>
+    <w:lsdException w:name="Medium Shading 2 Accent 5" w:uiPriority="64"/>
+    <w:lsdException w:name="Medium List 1 Accent 5" w:uiPriority="65"/>
+    <w:lsdException w:name="Medium List 2 Accent 5" w:uiPriority="66"/>
+    <w:lsdException w:name="Medium Grid 1 Accent 5" w:uiPriority="67"/>
+    <w:lsdException w:name="Medium Grid 2 Accent 5" w:uiPriority="68"/>
+    <w:lsdException w:name="Medium Grid 3 Accent 5" w:uiPriority="69"/>
+    <w:lsdException w:name="Dark List Accent 5" w:uiPriority="70"/>
+    <w:lsdException w:name="Colorful Shading Accent 5" w:uiPriority="71"/>
+    <w:lsdException w:name="Colorful List Accent 5" w:uiPriority="72"/>
+    <w:lsdException w:name="Colorful Grid Accent 5" w:uiPriority="73"/>
+    <w:lsdException w:name="Light Shading Accent 6" w:uiPriority="60"/>
+    <w:lsdException w:name="Light List Accent 6" w:uiPriority="61"/>
+    <w:lsdException w:name="Light Grid Accent 6" w:uiPriority="62"/>
+    <w:lsdException w:name="Medium Shading 1 Accent 6" w:uiPriority="63"/>
+    <w:lsdException w:name="Medium Shading 2 Accent 6" w:uiPriority="64"/>
+    <w:lsdException w:name="Medium List 1 Accent 6" w:uiPriority="65"/>
+    <w:lsdException w:name="Medium List 2 Accent 6" w:uiPriority="66"/>
+    <w:lsdException w:name="Medium Grid 1 Accent 6" w:uiPriority="67"/>
+    <w:lsdException w:name="Medium Grid 2 Accent 6" w:uiPriority="68"/>
+    <w:lsdException w:name="Medium Grid 3 Accent 6" w:uiPriority="69"/>
+    <w:lsdException w:name="Dark List Accent 6" w:uiPriority="70"/>
+    <w:lsdException w:name="Colorful Shading Accent 6" w:uiPriority="71"/>
+    <w:lsdException w:name="Colorful List Accent 6" w:uiPriority="72"/>
+    <w:lsdException w:name="Colorful Grid Accent 6" w:uiPriority="73"/>
+    <w:lsdException w:name="Subtle Emphasis" w:uiPriority="19" w:qFormat="1"/>
+    <w:lsdException w:name="Intense Emphasis" w:uiPriority="21" w:qFormat="1"/>
+    <w:lsdException w:name="Subtle Reference" w:uiPriority="31" w:qFormat="1"/>
+    <w:lsdException w:name="Intense Reference" w:uiPriority="32" w:qFormat="1"/>
+    <w:lsdException w:name="Book Title" w:uiPriority="33" w:qFormat="1"/>
+    <w:lsdException w:name="Bibliography" w:semiHidden="1" w:uiPriority="37" w:unhideWhenUsed="1"/>
+    <w:lsdException w:name="TOC Heading" w:semiHidden="1" w:uiPriority="39" w:unhideWhenUsed="1" w:qFormat="1"/>
+    <w:lsdException w:name="Plain Table 1" w:uiPriority="41"/>
+    <w:lsdException w:name="Plain Table 2" w:uiPriority="42"/>
+    <w:lsdException w:name="Plain Table 3" w:uiPriority="43"/>
+    <w:lsdException w:name="Plain Table 4" w:uiPriority="44"/>
+    <w:lsdException w:name="Plain Table 5" w:uiPriority="45"/>
+    <w:lsdException w:name="Grid Table Light" w:uiPriority="40"/>
+    <w:lsdException w:name="Grid Table 1 Light" w:uiPriority="46"/>
+    <w:lsdException w:name="Grid Table 2" w:uiPriority="47"/>
+    <w:lsdException w:name="Grid Table 3" w:uiPriority="48"/>
+    <w:lsdException w:name="Grid Table 4" w:uiPriority="49"/>
+    <w:lsdException w:name="Grid Table 5 Dark" w:uiPriority="50"/>
+    <w:lsdException w:name="Grid Table 6 Colorful" w:uiPriority="51"/>
+    <w:lsdException w:name="Grid Table 7 Colorful" w:uiPriority="52"/>
+    <w:lsdException w:name="Grid Table 1 Light Accent 1" w:uiPriority="46"/>
+    <w:lsdException w:name="Grid Table 2 Accent 1" w:uiPriority="47"/>
+    <w:lsdException w:name="Grid Table 3 Accent 1" w:uiPriority="48"/>
+    <w:lsdException w:name="Grid Table 4 Accent 1" w:uiPriority="49"/>
+    <w:lsdException w:name="Grid Table 5 Dark Accent 1" w:uiPriority="50"/>
+    <w:lsdException w:name="Grid Table 6 Colorful Accent 1" w:uiPriority="51"/>
+    <w:lsdException w:name="Grid Table 7 Colorful Accent 1" w:uiPriority="52"/>
+    <w:lsdException w:name="Grid Table 1 Light Accent 2" w:uiPriority="46"/>
+    <w:lsdException w:name="Grid Table 2 Accent 2" w:uiPriority="47"/>
+    <w:lsdException w:name="Grid Table 3 Accent 2" w:uiPriority="48"/>
+    <w:lsdException w:name="Grid Table 4 Accent 2" w:uiPriority="49"/>
+    <w:lsdException w:name="Grid Table 5 Dark Accent 2" w:uiPriority="50"/>
+    <w:lsdException w:name="Grid Table 6 Colorful Accent 2" w:uiPriority="51"/>
+    <w:lsdException w:name="Grid Table 7 Colorful Accent 2" w:uiPriority="52"/>
+    <w:lsdException w:name="Grid Table 1 Light Accent 3" w:uiPriority="46"/>
+    <w:lsdException w:name="Grid Table 2 Accent 3" w:uiPriority="47"/>
+    <w:lsdException w:name="Grid Table 3 Accent 3" w:uiPriority="48"/>
+    <w:lsdException w:name="Grid Table 4 Accent 3" w:uiPriority="49"/>
+    <w:lsdException w:name="Grid Table 5 Dark Accent 3" w:uiPriority="50"/>
+    <w:lsdException w:name="Grid Table 6 Colorful Accent 3" w:uiPriority="51"/>
+    <w:lsdException w:name="Grid Table 7 Colorful Accent 3" w:uiPriority="52"/>
+    <w:lsdException w:name="Grid Table 1 Light Accent 4" w:uiPriority="46"/>
+    <w:lsdException w:name="Grid Table 2 Accent 4" w:uiPriority="47"/>
+    <w:lsdException w:name="Grid Table 3 Accent 4" w:uiPriority="48"/>
+    <w:lsdException w:name="Grid Table 4 Accent 4" w:uiPriority="49"/>
+    <w:lsdException w:name="Grid Table 5 Dark Accent 4" w:uiPriority="50"/>
+    <w:lsdException w:name="Grid Table 6 Colorful Accent 4" w:uiPriority="51"/>
+    <w:lsdException w:name="Grid Table 7 Colorful Accent 4" w:uiPriority="52"/>
+    <w:lsdException w:name="Grid Table 1 Light Accent 5" w:uiPriority="46"/>
+    <w:lsdException w:name="Grid Table 2 Accent 5" w:uiPriority="47"/>
+    <w:lsdException w:name="Grid Table 3 Accent 5" w:uiPriority="48"/>
+    <w:lsdException w:name="Grid Table 4 Accent 5" w:uiPriority="49"/>
+    <w:lsdException w:name="Grid Table 5 Dark Accent 5" w:uiPriority="50"/>
+    <w:lsdException w:name="Grid Table 6 Colorful Accent 5" w:uiPriority="51"/>
+    <w:lsdException w:name="Grid Table 7 Colorful Accent 5" w:uiPriority="52"/>
+    <w:lsdException w:name="Grid Table 1 Light Accent 6" w:uiPriority="46"/>
+    <w:lsdException w:name="Grid Table 2 Accent 6" w:uiPriority="47"/>
+    <w:lsdException w:name="Grid Table 3 Accent 6" w:uiPriority="48"/>
+    <w:lsdException w:name="Grid Table 4 Accent 6" w:uiPriority="49"/>
+    <w:lsdException w:name="Grid Table 5 Dark Accent 6" w:uiPriority="50"/>
+    <w:lsdException w:name="Grid Table 6 Colorful Accent 6" w:uiPriority="51"/>
+    <w:lsdException w:name="Grid Table 7 Colorful Accent 6" w:uiPriority="52"/>
+    <w:lsdException w:name="List Table 1 Light" w:uiPriority="46"/>
+    <w:lsdException w:name="List Table 2" w:uiPriority="47"/>
+    <w:lsdException w:name="List Table 3" w:uiPriority="48"/>
+    <w:lsdException w:name="List Table 4" w:uiPriority="49"/>
+    <w:lsdException w:name="List Table 5 Dark" w:uiPriority="50"/>
+    <w:lsdException w:name="List Table 6 Colorful" w:uiPriority="51"/>
+    <w:lsdException w:name="List Table 7 Colorful" w:uiPriority="52"/>
+    <w:lsdException w:name="List Table 1 Light Accent 1" w:uiPriority="46"/>
+    <w:lsdException w:name="List Table 2 Accent 1" w:uiPriority="47"/>
+    <w:lsdException w:name="List Table 3 Accent 1" w:uiPriority="48"/>
+    <w:lsdException w:name="List Table 4 Accent 1" w:uiPriority="49"/>
+    <w:lsdException w:name="List Table 5 Dark Accent 1" w:uiPriority="50"/>
+    <w:lsdException w:name="List Table 6 Colorful Accent 1" w:uiPriority="51"/>
+    <w:lsdException w:name="List Table 7 Colorful Accent 1" w:uiPriority="52"/>
+    <w:lsdException w:name="List Table 1 Light Accent 2" w:uiPriority="46"/>
+    <w:lsdException w:name="List Table 2 Accent 2" w:uiPriority="47"/>
+    <w:lsdException w:name="List Table 3 Accent 2" w:uiPriority="48"/>
+    <w:lsdException w:name="List Table 4 Accent 2" w:uiPriority="49"/>
+    <w:lsdException w:name="List Table 5 Dark Accent 2" w:uiPriority="50"/>
+    <w:lsdException w:name="List Table 6 Colorful Accent 2" w:uiPriority="51"/>
+    <w:lsdException w:name="List Table 7 Colorful Accent 2" w:uiPriority="52"/>
+    <w:lsdException w:name="List Table 1 Light Accent 3" w:uiPriority="46"/>
+    <w:lsdException w:name="List Table 2 Accent 3" w:uiPriority="47"/>
+    <w:lsdException w:name="List Table 3 Accent 3" w:uiPriority="48"/>
+    <w:lsdException w:name="List Table 4 Accent 3" w:uiPriority="49"/>
+    <w:lsdException w:name="List Table 5 Dark Accent 3" w:uiPriority="50"/>
+    <w:lsdException w:name="List Table 6 Colorful Accent 3" w:uiPriority="51"/>
+    <w:lsdException w:name="List Table 7 Colorful Accent 3" w:uiPriority="52"/>
+    <w:lsdException w:name="List Table 1 Light Accent 4" w:uiPriority="46"/>
+    <w:lsdException w:name="List Table 2 Accent 4" w:uiPriority="47"/>
+    <w:lsdException w:name="List Table 3 Accent 4" w:uiPriority="48"/>
+    <w:lsdException w:name="List Table 4 Accent 4" w:uiPriority="49"/>
+    <w:lsdException w:name="List Table 5 Dark Accent 4" w:uiPriority="50"/>
+    <w:lsdException w:name="List Table 6 Colorful Accent 4" w:uiPriority="51"/>
+    <w:lsdException w:name="List Table 7 Colorful Accent 4" w:uiPriority="52"/>
+    <w:lsdException w:name="List Table 1 Light Accent 5" w:uiPriority="46"/>
+    <w:lsdException w:name="List Table 2 Accent 5" w:uiPriority="47"/>
+    <w:lsdException w:name="List Table 3 Accent 5" w:uiPriority="48"/>
+    <w:lsdException w:name="List Table 4 Accent 5" w:uiPriority="49"/>
+    <w:lsdException w:name="List Table 5 Dark Accent 5" w:uiPriority="50"/>
+    <w:lsdException w:name="List Table 6 Colorful Accent 5" w:uiPriority="51"/>
+    <w:lsdException w:name="List Table 7 Colorful Accent 5" w:uiPriority="52"/>
+    <w:lsdException w:name="List Table 1 Light Accent 6" w:uiPriority="46"/>
+    <w:lsdException w:name="List Table 2 Accent 6" w:uiPriority="47"/>
+    <w:lsdException w:name="List Table 3 Accent 6" w:uiPriority="48"/>
+    <w:lsdException w:name="List Table 4 Accent 6" w:uiPriority="49"/>
+    <w:lsdException w:name="List Table 5 Dark Accent 6" w:uiPriority="50"/>
+    <w:lsdException w:name="List Table 6 Colorful Accent 6" w:uiPriority="51"/>
+    <w:lsdException w:name="List Table 7 Colorful Accent 6" w:uiPriority="52"/>
   </w:latentStyles>
   <w:style w:type="paragraph" w:default="1" w:styleId="Normal">
     <w:name w:val="Normal"/>
@@ -6653,7 +6220,7 @@
 </file>
 
 <file path=customXml/itemProps1.xml><?xml version="1.0" encoding="utf-8"?>
-<ds:datastoreItem xmlns:ds="http://schemas.openxmlformats.org/officeDocument/2006/customXml" ds:itemID="{43DFFF21-B7BA-4FCF-8417-B8C2343B955C}">
+<ds:datastoreItem xmlns:ds="http://schemas.openxmlformats.org/officeDocument/2006/customXml" ds:itemID="{8C2BC193-883A-48F5-9034-AA92FE2970AA}">
   <ds:schemaRefs>
     <ds:schemaRef ds:uri="http://schemas.openxmlformats.org/officeDocument/2006/bibliography"/>
   </ds:schemaRefs>
